--- a/RBNew/AnthisRaces.docx
+++ b/RBNew/AnthisRaces.docx
@@ -9,9 +9,9 @@
         <w:tblLook w:val="04A0" w:firstRow="1" w:lastRow="0" w:firstColumn="1" w:lastColumn="0" w:noHBand="0" w:noVBand="1"/>
       </w:tblPr>
       <w:tblGrid>
-        <w:gridCol w:w="1377"/>
+        <w:gridCol w:w="1229"/>
         <w:gridCol w:w="1791"/>
-        <w:gridCol w:w="6358"/>
+        <w:gridCol w:w="6506"/>
       </w:tblGrid>
       <w:tr>
         <w:tc>
@@ -21,7 +21,7 @@
           <w:p>
             <w:pPr>
               <w:rPr>
-                <w:rFonts w:ascii="Pericles" w:hAnsi="Pericles"/>
+                <w:rFonts w:ascii="Book Antiqua" w:hAnsi="Book Antiqua"/>
                 <w:b/>
                 <w:sz w:val="16"/>
                 <w:szCs w:val="16"/>
@@ -29,7 +29,7 @@
             </w:pPr>
             <w:r>
               <w:rPr>
-                <w:rFonts w:ascii="Pericles" w:hAnsi="Pericles"/>
+                <w:rFonts w:ascii="Book Antiqua" w:hAnsi="Book Antiqua"/>
                 <w:b/>
                 <w:sz w:val="16"/>
                 <w:szCs w:val="16"/>
@@ -45,7 +45,7 @@
           <w:p>
             <w:pPr>
               <w:rPr>
-                <w:rFonts w:ascii="Pericles" w:hAnsi="Pericles"/>
+                <w:rFonts w:ascii="Book Antiqua" w:hAnsi="Book Antiqua"/>
                 <w:b/>
                 <w:sz w:val="16"/>
                 <w:szCs w:val="16"/>
@@ -53,7 +53,7 @@
             </w:pPr>
             <w:r>
               <w:rPr>
-                <w:rFonts w:ascii="Pericles" w:hAnsi="Pericles"/>
+                <w:rFonts w:ascii="Book Antiqua" w:hAnsi="Book Antiqua"/>
                 <w:b/>
                 <w:sz w:val="16"/>
                 <w:szCs w:val="16"/>
@@ -69,7 +69,7 @@
           <w:p>
             <w:pPr>
               <w:rPr>
-                <w:rFonts w:ascii="Pericles" w:hAnsi="Pericles"/>
+                <w:rFonts w:ascii="Book Antiqua" w:hAnsi="Book Antiqua"/>
                 <w:b/>
                 <w:sz w:val="16"/>
                 <w:szCs w:val="16"/>
@@ -77,7 +77,7 @@
             </w:pPr>
             <w:r>
               <w:rPr>
-                <w:rFonts w:ascii="Pericles" w:hAnsi="Pericles"/>
+                <w:rFonts w:ascii="Book Antiqua" w:hAnsi="Book Antiqua"/>
                 <w:b/>
                 <w:sz w:val="16"/>
                 <w:szCs w:val="16"/>
@@ -95,14 +95,14 @@
           <w:p>
             <w:pPr>
               <w:rPr>
-                <w:rFonts w:ascii="Pericles" w:hAnsi="Pericles"/>
-                <w:sz w:val="16"/>
-                <w:szCs w:val="16"/>
-              </w:rPr>
-            </w:pPr>
-            <w:r>
-              <w:rPr>
-                <w:rFonts w:ascii="Pericles" w:hAnsi="Pericles"/>
+                <w:rFonts w:ascii="Book Antiqua" w:hAnsi="Book Antiqua"/>
+                <w:sz w:val="16"/>
+                <w:szCs w:val="16"/>
+              </w:rPr>
+            </w:pPr>
+            <w:r>
+              <w:rPr>
+                <w:rFonts w:ascii="Book Antiqua" w:hAnsi="Book Antiqua"/>
                 <w:sz w:val="16"/>
                 <w:szCs w:val="16"/>
               </w:rPr>
@@ -122,14 +122,14 @@
                 <w:numId w:val="2"/>
               </w:numPr>
               <w:rPr>
-                <w:rFonts w:ascii="Pericles" w:hAnsi="Pericles"/>
-                <w:sz w:val="16"/>
-                <w:szCs w:val="16"/>
-              </w:rPr>
-            </w:pPr>
-            <w:r>
-              <w:rPr>
-                <w:rFonts w:ascii="Pericles" w:hAnsi="Pericles"/>
+                <w:rFonts w:ascii="Book Antiqua" w:hAnsi="Book Antiqua"/>
+                <w:sz w:val="16"/>
+                <w:szCs w:val="16"/>
+              </w:rPr>
+            </w:pPr>
+            <w:r>
+              <w:rPr>
+                <w:rFonts w:ascii="Book Antiqua" w:hAnsi="Book Antiqua"/>
                 <w:sz w:val="16"/>
                 <w:szCs w:val="16"/>
               </w:rPr>
@@ -144,14 +144,14 @@
                 <w:numId w:val="2"/>
               </w:numPr>
               <w:rPr>
-                <w:rFonts w:ascii="Pericles" w:hAnsi="Pericles"/>
-                <w:sz w:val="16"/>
-                <w:szCs w:val="16"/>
-              </w:rPr>
-            </w:pPr>
-            <w:r>
-              <w:rPr>
-                <w:rFonts w:ascii="Pericles" w:hAnsi="Pericles"/>
+                <w:rFonts w:ascii="Book Antiqua" w:hAnsi="Book Antiqua"/>
+                <w:sz w:val="16"/>
+                <w:szCs w:val="16"/>
+              </w:rPr>
+            </w:pPr>
+            <w:r>
+              <w:rPr>
+                <w:rFonts w:ascii="Book Antiqua" w:hAnsi="Book Antiqua"/>
                 <w:sz w:val="16"/>
                 <w:szCs w:val="16"/>
               </w:rPr>
@@ -166,14 +166,14 @@
                 <w:numId w:val="2"/>
               </w:numPr>
               <w:rPr>
-                <w:rFonts w:ascii="Pericles" w:hAnsi="Pericles"/>
-                <w:sz w:val="16"/>
-                <w:szCs w:val="16"/>
-              </w:rPr>
-            </w:pPr>
-            <w:r>
-              <w:rPr>
-                <w:rFonts w:ascii="Pericles" w:hAnsi="Pericles"/>
+                <w:rFonts w:ascii="Book Antiqua" w:hAnsi="Book Antiqua"/>
+                <w:sz w:val="16"/>
+                <w:szCs w:val="16"/>
+              </w:rPr>
+            </w:pPr>
+            <w:r>
+              <w:rPr>
+                <w:rFonts w:ascii="Book Antiqua" w:hAnsi="Book Antiqua"/>
                 <w:sz w:val="16"/>
                 <w:szCs w:val="16"/>
               </w:rPr>
@@ -188,14 +188,14 @@
                 <w:numId w:val="2"/>
               </w:numPr>
               <w:rPr>
-                <w:rFonts w:ascii="Pericles" w:hAnsi="Pericles"/>
-                <w:sz w:val="16"/>
-                <w:szCs w:val="16"/>
-              </w:rPr>
-            </w:pPr>
-            <w:r>
-              <w:rPr>
-                <w:rFonts w:ascii="Pericles" w:hAnsi="Pericles"/>
+                <w:rFonts w:ascii="Book Antiqua" w:hAnsi="Book Antiqua"/>
+                <w:sz w:val="16"/>
+                <w:szCs w:val="16"/>
+              </w:rPr>
+            </w:pPr>
+            <w:r>
+              <w:rPr>
+                <w:rFonts w:ascii="Book Antiqua" w:hAnsi="Book Antiqua"/>
                 <w:sz w:val="16"/>
                 <w:szCs w:val="16"/>
               </w:rPr>
@@ -210,14 +210,14 @@
                 <w:numId w:val="2"/>
               </w:numPr>
               <w:rPr>
-                <w:rFonts w:ascii="Pericles" w:hAnsi="Pericles"/>
-                <w:sz w:val="16"/>
-                <w:szCs w:val="16"/>
-              </w:rPr>
-            </w:pPr>
-            <w:r>
-              <w:rPr>
-                <w:rFonts w:ascii="Pericles" w:hAnsi="Pericles"/>
+                <w:rFonts w:ascii="Book Antiqua" w:hAnsi="Book Antiqua"/>
+                <w:sz w:val="16"/>
+                <w:szCs w:val="16"/>
+              </w:rPr>
+            </w:pPr>
+            <w:r>
+              <w:rPr>
+                <w:rFonts w:ascii="Book Antiqua" w:hAnsi="Book Antiqua"/>
                 <w:sz w:val="16"/>
                 <w:szCs w:val="16"/>
               </w:rPr>
@@ -232,14 +232,14 @@
                 <w:numId w:val="2"/>
               </w:numPr>
               <w:rPr>
-                <w:rFonts w:ascii="Pericles" w:hAnsi="Pericles"/>
-                <w:sz w:val="16"/>
-                <w:szCs w:val="16"/>
-              </w:rPr>
-            </w:pPr>
-            <w:r>
-              <w:rPr>
-                <w:rFonts w:ascii="Pericles" w:hAnsi="Pericles"/>
+                <w:rFonts w:ascii="Book Antiqua" w:hAnsi="Book Antiqua"/>
+                <w:sz w:val="16"/>
+                <w:szCs w:val="16"/>
+              </w:rPr>
+            </w:pPr>
+            <w:r>
+              <w:rPr>
+                <w:rFonts w:ascii="Book Antiqua" w:hAnsi="Book Antiqua"/>
                 <w:sz w:val="16"/>
                 <w:szCs w:val="16"/>
               </w:rPr>
@@ -259,14 +259,14 @@
                 <w:numId w:val="2"/>
               </w:numPr>
               <w:rPr>
-                <w:rFonts w:ascii="Pericles" w:hAnsi="Pericles"/>
-                <w:sz w:val="16"/>
-                <w:szCs w:val="16"/>
-              </w:rPr>
-            </w:pPr>
-            <w:r>
-              <w:rPr>
-                <w:rFonts w:ascii="Pericles" w:hAnsi="Pericles"/>
+                <w:rFonts w:ascii="Book Antiqua" w:hAnsi="Book Antiqua"/>
+                <w:sz w:val="16"/>
+                <w:szCs w:val="16"/>
+              </w:rPr>
+            </w:pPr>
+            <w:r>
+              <w:rPr>
+                <w:rFonts w:ascii="Book Antiqua" w:hAnsi="Book Antiqua"/>
                 <w:i/>
                 <w:sz w:val="16"/>
                 <w:szCs w:val="16"/>
@@ -276,7 +276,7 @@
             </w:r>
             <w:r>
               <w:rPr>
-                <w:rFonts w:ascii="Pericles" w:hAnsi="Pericles"/>
+                <w:rFonts w:ascii="Book Antiqua" w:hAnsi="Book Antiqua"/>
                 <w:sz w:val="16"/>
                 <w:szCs w:val="16"/>
               </w:rPr>
@@ -284,7 +284,7 @@
             </w:r>
             <w:r>
               <w:rPr>
-                <w:rFonts w:ascii="Arial" w:hAnsi="Arial" w:cs="Arial"/>
+                <w:rFonts w:ascii="Book Antiqua" w:hAnsi="Book Antiqua" w:cs="Arial"/>
                 <w:sz w:val="16"/>
                 <w:szCs w:val="16"/>
               </w:rPr>
@@ -292,7 +292,7 @@
             </w:r>
             <w:r>
               <w:rPr>
-                <w:rFonts w:ascii="Pericles" w:hAnsi="Pericles"/>
+                <w:rFonts w:ascii="Book Antiqua" w:hAnsi="Book Antiqua"/>
                 <w:sz w:val="16"/>
                 <w:szCs w:val="16"/>
               </w:rPr>
@@ -307,14 +307,14 @@
                 <w:numId w:val="2"/>
               </w:numPr>
               <w:rPr>
-                <w:rFonts w:ascii="Pericles" w:hAnsi="Pericles"/>
-                <w:sz w:val="16"/>
-                <w:szCs w:val="16"/>
-              </w:rPr>
-            </w:pPr>
-            <w:r>
-              <w:rPr>
-                <w:rFonts w:ascii="Pericles" w:hAnsi="Pericles"/>
+                <w:rFonts w:ascii="Book Antiqua" w:hAnsi="Book Antiqua"/>
+                <w:sz w:val="16"/>
+                <w:szCs w:val="16"/>
+              </w:rPr>
+            </w:pPr>
+            <w:r>
+              <w:rPr>
+                <w:rFonts w:ascii="Book Antiqua" w:hAnsi="Book Antiqua"/>
                 <w:i/>
                 <w:sz w:val="16"/>
                 <w:szCs w:val="16"/>
@@ -324,7 +324,7 @@
             </w:r>
             <w:r>
               <w:rPr>
-                <w:rFonts w:ascii="Pericles" w:hAnsi="Pericles"/>
+                <w:rFonts w:ascii="Book Antiqua" w:hAnsi="Book Antiqua"/>
                 <w:sz w:val="16"/>
                 <w:szCs w:val="16"/>
               </w:rPr>
@@ -332,7 +332,7 @@
             </w:r>
             <w:r>
               <w:rPr>
-                <w:rFonts w:ascii="Arial" w:hAnsi="Arial" w:cs="Arial"/>
+                <w:rFonts w:ascii="Book Antiqua" w:hAnsi="Book Antiqua" w:cs="Arial"/>
                 <w:sz w:val="16"/>
                 <w:szCs w:val="16"/>
               </w:rPr>
@@ -340,7 +340,7 @@
             </w:r>
             <w:r>
               <w:rPr>
-                <w:rFonts w:ascii="Pericles" w:hAnsi="Pericles"/>
+                <w:rFonts w:ascii="Book Antiqua" w:hAnsi="Book Antiqua"/>
                 <w:sz w:val="16"/>
                 <w:szCs w:val="16"/>
               </w:rPr>
@@ -349,7 +349,7 @@
             <w:proofErr w:type="spellStart"/>
             <w:r>
               <w:rPr>
-                <w:rFonts w:ascii="Pericles" w:hAnsi="Pericles"/>
+                <w:rFonts w:ascii="Book Antiqua" w:hAnsi="Book Antiqua"/>
                 <w:sz w:val="16"/>
                 <w:szCs w:val="16"/>
               </w:rPr>
@@ -365,14 +365,14 @@
                 <w:numId w:val="2"/>
               </w:numPr>
               <w:rPr>
-                <w:rFonts w:ascii="Pericles" w:hAnsi="Pericles"/>
-                <w:sz w:val="16"/>
-                <w:szCs w:val="16"/>
-              </w:rPr>
-            </w:pPr>
-            <w:r>
-              <w:rPr>
-                <w:rFonts w:ascii="Pericles" w:hAnsi="Pericles"/>
+                <w:rFonts w:ascii="Book Antiqua" w:hAnsi="Book Antiqua"/>
+                <w:sz w:val="16"/>
+                <w:szCs w:val="16"/>
+              </w:rPr>
+            </w:pPr>
+            <w:r>
+              <w:rPr>
+                <w:rFonts w:ascii="Book Antiqua" w:hAnsi="Book Antiqua"/>
                 <w:i/>
                 <w:sz w:val="16"/>
                 <w:szCs w:val="16"/>
@@ -382,7 +382,7 @@
             </w:r>
             <w:r>
               <w:rPr>
-                <w:rFonts w:ascii="Pericles" w:hAnsi="Pericles"/>
+                <w:rFonts w:ascii="Book Antiqua" w:hAnsi="Book Antiqua"/>
                 <w:sz w:val="16"/>
                 <w:szCs w:val="16"/>
               </w:rPr>
@@ -390,7 +390,7 @@
             </w:r>
             <w:r>
               <w:rPr>
-                <w:rFonts w:ascii="Arial" w:hAnsi="Arial" w:cs="Arial"/>
+                <w:rFonts w:ascii="Book Antiqua" w:hAnsi="Book Antiqua" w:cs="Arial"/>
                 <w:sz w:val="16"/>
                 <w:szCs w:val="16"/>
               </w:rPr>
@@ -398,7 +398,7 @@
             </w:r>
             <w:r>
               <w:rPr>
-                <w:rFonts w:ascii="Pericles" w:hAnsi="Pericles"/>
+                <w:rFonts w:ascii="Book Antiqua" w:hAnsi="Book Antiqua"/>
                 <w:sz w:val="16"/>
                 <w:szCs w:val="16"/>
               </w:rPr>
@@ -413,14 +413,14 @@
                 <w:numId w:val="2"/>
               </w:numPr>
               <w:rPr>
-                <w:rFonts w:ascii="Pericles" w:hAnsi="Pericles"/>
-                <w:sz w:val="16"/>
-                <w:szCs w:val="16"/>
-              </w:rPr>
-            </w:pPr>
-            <w:r>
-              <w:rPr>
-                <w:rFonts w:ascii="Pericles" w:hAnsi="Pericles"/>
+                <w:rFonts w:ascii="Book Antiqua" w:hAnsi="Book Antiqua"/>
+                <w:sz w:val="16"/>
+                <w:szCs w:val="16"/>
+              </w:rPr>
+            </w:pPr>
+            <w:r>
+              <w:rPr>
+                <w:rFonts w:ascii="Book Antiqua" w:hAnsi="Book Antiqua"/>
                 <w:i/>
                 <w:sz w:val="16"/>
                 <w:szCs w:val="16"/>
@@ -430,7 +430,7 @@
             </w:r>
             <w:r>
               <w:rPr>
-                <w:rFonts w:ascii="Pericles" w:hAnsi="Pericles"/>
+                <w:rFonts w:ascii="Book Antiqua" w:hAnsi="Book Antiqua"/>
                 <w:sz w:val="16"/>
                 <w:szCs w:val="16"/>
               </w:rPr>
@@ -438,7 +438,7 @@
             </w:r>
             <w:r>
               <w:rPr>
-                <w:rFonts w:ascii="Arial" w:hAnsi="Arial" w:cs="Arial"/>
+                <w:rFonts w:ascii="Book Antiqua" w:hAnsi="Book Antiqua" w:cs="Arial"/>
                 <w:sz w:val="16"/>
                 <w:szCs w:val="16"/>
               </w:rPr>
@@ -446,7 +446,7 @@
             </w:r>
             <w:r>
               <w:rPr>
-                <w:rFonts w:ascii="Pericles" w:hAnsi="Pericles"/>
+                <w:rFonts w:ascii="Book Antiqua" w:hAnsi="Book Antiqua"/>
                 <w:sz w:val="16"/>
                 <w:szCs w:val="16"/>
               </w:rPr>
@@ -461,14 +461,14 @@
                 <w:numId w:val="2"/>
               </w:numPr>
               <w:rPr>
-                <w:rFonts w:ascii="Pericles" w:hAnsi="Pericles"/>
-                <w:sz w:val="16"/>
-                <w:szCs w:val="16"/>
-              </w:rPr>
-            </w:pPr>
-            <w:r>
-              <w:rPr>
-                <w:rFonts w:ascii="Pericles" w:hAnsi="Pericles"/>
+                <w:rFonts w:ascii="Book Antiqua" w:hAnsi="Book Antiqua"/>
+                <w:sz w:val="16"/>
+                <w:szCs w:val="16"/>
+              </w:rPr>
+            </w:pPr>
+            <w:r>
+              <w:rPr>
+                <w:rFonts w:ascii="Book Antiqua" w:hAnsi="Book Antiqua"/>
                 <w:i/>
                 <w:sz w:val="16"/>
                 <w:szCs w:val="16"/>
@@ -478,7 +478,7 @@
             </w:r>
             <w:r>
               <w:rPr>
-                <w:rFonts w:ascii="Pericles" w:hAnsi="Pericles"/>
+                <w:rFonts w:ascii="Book Antiqua" w:hAnsi="Book Antiqua"/>
                 <w:sz w:val="16"/>
                 <w:szCs w:val="16"/>
               </w:rPr>
@@ -486,7 +486,7 @@
             </w:r>
             <w:r>
               <w:rPr>
-                <w:rFonts w:ascii="Arial" w:hAnsi="Arial" w:cs="Arial"/>
+                <w:rFonts w:ascii="Book Antiqua" w:hAnsi="Book Antiqua" w:cs="Arial"/>
                 <w:sz w:val="16"/>
                 <w:szCs w:val="16"/>
               </w:rPr>
@@ -494,7 +494,7 @@
             </w:r>
             <w:r>
               <w:rPr>
-                <w:rFonts w:ascii="Pericles" w:hAnsi="Pericles"/>
+                <w:rFonts w:ascii="Book Antiqua" w:hAnsi="Book Antiqua"/>
                 <w:sz w:val="16"/>
                 <w:szCs w:val="16"/>
               </w:rPr>
@@ -509,14 +509,14 @@
                 <w:numId w:val="2"/>
               </w:numPr>
               <w:rPr>
-                <w:rFonts w:ascii="Pericles" w:hAnsi="Pericles"/>
-                <w:sz w:val="16"/>
-                <w:szCs w:val="16"/>
-              </w:rPr>
-            </w:pPr>
-            <w:r>
-              <w:rPr>
-                <w:rFonts w:ascii="Pericles" w:hAnsi="Pericles"/>
+                <w:rFonts w:ascii="Book Antiqua" w:hAnsi="Book Antiqua"/>
+                <w:sz w:val="16"/>
+                <w:szCs w:val="16"/>
+              </w:rPr>
+            </w:pPr>
+            <w:r>
+              <w:rPr>
+                <w:rFonts w:ascii="Book Antiqua" w:hAnsi="Book Antiqua"/>
                 <w:i/>
                 <w:sz w:val="16"/>
                 <w:szCs w:val="16"/>
@@ -526,7 +526,7 @@
             </w:r>
             <w:r>
               <w:rPr>
-                <w:rFonts w:ascii="Pericles" w:hAnsi="Pericles"/>
+                <w:rFonts w:ascii="Book Antiqua" w:hAnsi="Book Antiqua"/>
                 <w:sz w:val="16"/>
                 <w:szCs w:val="16"/>
               </w:rPr>
@@ -534,7 +534,7 @@
             </w:r>
             <w:r>
               <w:rPr>
-                <w:rFonts w:ascii="Arial" w:hAnsi="Arial" w:cs="Arial"/>
+                <w:rFonts w:ascii="Book Antiqua" w:hAnsi="Book Antiqua" w:cs="Arial"/>
                 <w:sz w:val="16"/>
                 <w:szCs w:val="16"/>
               </w:rPr>
@@ -542,7 +542,7 @@
             </w:r>
             <w:r>
               <w:rPr>
-                <w:rFonts w:ascii="Pericles" w:hAnsi="Pericles"/>
+                <w:rFonts w:ascii="Book Antiqua" w:hAnsi="Book Antiqua"/>
                 <w:sz w:val="16"/>
                 <w:szCs w:val="16"/>
               </w:rPr>
@@ -559,7 +559,7 @@
           <w:p>
             <w:pPr>
               <w:rPr>
-                <w:rFonts w:ascii="Pericles" w:hAnsi="Pericles"/>
+                <w:rFonts w:ascii="Book Antiqua" w:hAnsi="Book Antiqua"/>
                 <w:sz w:val="16"/>
                 <w:szCs w:val="16"/>
               </w:rPr>
@@ -567,7 +567,7 @@
             <w:proofErr w:type="spellStart"/>
             <w:r>
               <w:rPr>
-                <w:rFonts w:ascii="Pericles" w:hAnsi="Pericles"/>
+                <w:rFonts w:ascii="Book Antiqua" w:hAnsi="Book Antiqua"/>
                 <w:sz w:val="16"/>
                 <w:szCs w:val="16"/>
               </w:rPr>
@@ -576,7 +576,7 @@
             <w:proofErr w:type="spellEnd"/>
             <w:r>
               <w:rPr>
-                <w:rFonts w:ascii="Pericles" w:hAnsi="Pericles"/>
+                <w:rFonts w:ascii="Book Antiqua" w:hAnsi="Book Antiqua"/>
                 <w:sz w:val="16"/>
                 <w:szCs w:val="16"/>
               </w:rPr>
@@ -596,14 +596,14 @@
                 <w:numId w:val="2"/>
               </w:numPr>
               <w:rPr>
-                <w:rFonts w:ascii="Pericles" w:hAnsi="Pericles"/>
-                <w:sz w:val="16"/>
-                <w:szCs w:val="16"/>
-              </w:rPr>
-            </w:pPr>
-            <w:r>
-              <w:rPr>
-                <w:rFonts w:ascii="Pericles" w:hAnsi="Pericles"/>
+                <w:rFonts w:ascii="Book Antiqua" w:hAnsi="Book Antiqua"/>
+                <w:sz w:val="16"/>
+                <w:szCs w:val="16"/>
+              </w:rPr>
+            </w:pPr>
+            <w:r>
+              <w:rPr>
+                <w:rFonts w:ascii="Book Antiqua" w:hAnsi="Book Antiqua"/>
                 <w:sz w:val="16"/>
                 <w:szCs w:val="16"/>
               </w:rPr>
@@ -618,14 +618,14 @@
                 <w:numId w:val="2"/>
               </w:numPr>
               <w:rPr>
-                <w:rFonts w:ascii="Pericles" w:hAnsi="Pericles"/>
-                <w:sz w:val="16"/>
-                <w:szCs w:val="16"/>
-              </w:rPr>
-            </w:pPr>
-            <w:r>
-              <w:rPr>
-                <w:rFonts w:ascii="Pericles" w:hAnsi="Pericles"/>
+                <w:rFonts w:ascii="Book Antiqua" w:hAnsi="Book Antiqua"/>
+                <w:sz w:val="16"/>
+                <w:szCs w:val="16"/>
+              </w:rPr>
+            </w:pPr>
+            <w:r>
+              <w:rPr>
+                <w:rFonts w:ascii="Book Antiqua" w:hAnsi="Book Antiqua"/>
                 <w:sz w:val="16"/>
                 <w:szCs w:val="16"/>
               </w:rPr>
@@ -640,14 +640,14 @@
                 <w:numId w:val="2"/>
               </w:numPr>
               <w:rPr>
-                <w:rFonts w:ascii="Pericles" w:hAnsi="Pericles"/>
-                <w:sz w:val="16"/>
-                <w:szCs w:val="16"/>
-              </w:rPr>
-            </w:pPr>
-            <w:r>
-              <w:rPr>
-                <w:rFonts w:ascii="Pericles" w:hAnsi="Pericles"/>
+                <w:rFonts w:ascii="Book Antiqua" w:hAnsi="Book Antiqua"/>
+                <w:sz w:val="16"/>
+                <w:szCs w:val="16"/>
+              </w:rPr>
+            </w:pPr>
+            <w:r>
+              <w:rPr>
+                <w:rFonts w:ascii="Book Antiqua" w:hAnsi="Book Antiqua"/>
                 <w:sz w:val="16"/>
                 <w:szCs w:val="16"/>
               </w:rPr>
@@ -662,14 +662,14 @@
                 <w:numId w:val="2"/>
               </w:numPr>
               <w:rPr>
-                <w:rFonts w:ascii="Pericles" w:hAnsi="Pericles"/>
-                <w:sz w:val="16"/>
-                <w:szCs w:val="16"/>
-              </w:rPr>
-            </w:pPr>
-            <w:r>
-              <w:rPr>
-                <w:rFonts w:ascii="Pericles" w:hAnsi="Pericles"/>
+                <w:rFonts w:ascii="Book Antiqua" w:hAnsi="Book Antiqua"/>
+                <w:sz w:val="16"/>
+                <w:szCs w:val="16"/>
+              </w:rPr>
+            </w:pPr>
+            <w:r>
+              <w:rPr>
+                <w:rFonts w:ascii="Book Antiqua" w:hAnsi="Book Antiqua"/>
                 <w:sz w:val="16"/>
                 <w:szCs w:val="16"/>
               </w:rPr>
@@ -689,16 +689,16 @@
                 <w:numId w:val="2"/>
               </w:numPr>
               <w:rPr>
-                <w:rFonts w:ascii="Pericles" w:hAnsi="Pericles"/>
-                <w:i/>
-                <w:sz w:val="16"/>
-                <w:szCs w:val="16"/>
-                <w:u w:val="single"/>
-              </w:rPr>
-            </w:pPr>
-            <w:r>
-              <w:rPr>
-                <w:rFonts w:ascii="Pericles" w:hAnsi="Pericles"/>
+                <w:rFonts w:ascii="Book Antiqua" w:hAnsi="Book Antiqua"/>
+                <w:i/>
+                <w:sz w:val="16"/>
+                <w:szCs w:val="16"/>
+                <w:u w:val="single"/>
+              </w:rPr>
+            </w:pPr>
+            <w:r>
+              <w:rPr>
+                <w:rFonts w:ascii="Book Antiqua" w:hAnsi="Book Antiqua"/>
                 <w:i/>
                 <w:sz w:val="16"/>
                 <w:szCs w:val="16"/>
@@ -708,7 +708,7 @@
             </w:r>
             <w:r>
               <w:rPr>
-                <w:rFonts w:ascii="Pericles" w:hAnsi="Pericles"/>
+                <w:rFonts w:ascii="Book Antiqua" w:hAnsi="Book Antiqua"/>
                 <w:sz w:val="16"/>
                 <w:szCs w:val="16"/>
               </w:rPr>
@@ -716,7 +716,7 @@
             </w:r>
             <w:r>
               <w:rPr>
-                <w:rFonts w:ascii="Arial" w:hAnsi="Arial" w:cs="Arial"/>
+                <w:rFonts w:ascii="Book Antiqua" w:hAnsi="Book Antiqua" w:cs="Arial"/>
                 <w:sz w:val="16"/>
                 <w:szCs w:val="16"/>
               </w:rPr>
@@ -724,7 +724,7 @@
             </w:r>
             <w:r>
               <w:rPr>
-                <w:rFonts w:ascii="Pericles" w:hAnsi="Pericles"/>
+                <w:rFonts w:ascii="Book Antiqua" w:hAnsi="Book Antiqua"/>
                 <w:sz w:val="16"/>
                 <w:szCs w:val="16"/>
               </w:rPr>
@@ -733,7 +733,7 @@
             <w:proofErr w:type="spellStart"/>
             <w:r>
               <w:rPr>
-                <w:rFonts w:ascii="Pericles" w:hAnsi="Pericles"/>
+                <w:rFonts w:ascii="Book Antiqua" w:hAnsi="Book Antiqua"/>
                 <w:sz w:val="16"/>
                 <w:szCs w:val="16"/>
               </w:rPr>
@@ -742,7 +742,7 @@
             <w:proofErr w:type="spellEnd"/>
             <w:r>
               <w:rPr>
-                <w:rFonts w:ascii="Pericles" w:hAnsi="Pericles"/>
+                <w:rFonts w:ascii="Book Antiqua" w:hAnsi="Book Antiqua"/>
                 <w:sz w:val="16"/>
                 <w:szCs w:val="16"/>
               </w:rPr>
@@ -757,16 +757,16 @@
                 <w:numId w:val="2"/>
               </w:numPr>
               <w:rPr>
-                <w:rFonts w:ascii="Pericles" w:hAnsi="Pericles"/>
-                <w:i/>
-                <w:sz w:val="16"/>
-                <w:szCs w:val="16"/>
-                <w:u w:val="single"/>
-              </w:rPr>
-            </w:pPr>
-            <w:r>
-              <w:rPr>
-                <w:rFonts w:ascii="Pericles" w:hAnsi="Pericles"/>
+                <w:rFonts w:ascii="Book Antiqua" w:hAnsi="Book Antiqua"/>
+                <w:i/>
+                <w:sz w:val="16"/>
+                <w:szCs w:val="16"/>
+                <w:u w:val="single"/>
+              </w:rPr>
+            </w:pPr>
+            <w:r>
+              <w:rPr>
+                <w:rFonts w:ascii="Book Antiqua" w:hAnsi="Book Antiqua"/>
                 <w:i/>
                 <w:sz w:val="16"/>
                 <w:szCs w:val="16"/>
@@ -776,7 +776,7 @@
             </w:r>
             <w:r>
               <w:rPr>
-                <w:rFonts w:ascii="Pericles" w:hAnsi="Pericles"/>
+                <w:rFonts w:ascii="Book Antiqua" w:hAnsi="Book Antiqua"/>
                 <w:sz w:val="16"/>
                 <w:szCs w:val="16"/>
               </w:rPr>
@@ -784,7 +784,7 @@
             </w:r>
             <w:r>
               <w:rPr>
-                <w:rFonts w:ascii="Arial" w:hAnsi="Arial" w:cs="Arial"/>
+                <w:rFonts w:ascii="Book Antiqua" w:hAnsi="Book Antiqua" w:cs="Arial"/>
                 <w:sz w:val="16"/>
                 <w:szCs w:val="16"/>
               </w:rPr>
@@ -792,7 +792,7 @@
             </w:r>
             <w:r>
               <w:rPr>
-                <w:rFonts w:ascii="Pericles" w:hAnsi="Pericles"/>
+                <w:rFonts w:ascii="Book Antiqua" w:hAnsi="Book Antiqua"/>
                 <w:sz w:val="16"/>
                 <w:szCs w:val="16"/>
               </w:rPr>
@@ -801,7 +801,7 @@
             <w:proofErr w:type="spellStart"/>
             <w:r>
               <w:rPr>
-                <w:rFonts w:ascii="Pericles" w:hAnsi="Pericles"/>
+                <w:rFonts w:ascii="Book Antiqua" w:hAnsi="Book Antiqua"/>
                 <w:sz w:val="16"/>
                 <w:szCs w:val="16"/>
               </w:rPr>
@@ -810,7 +810,7 @@
             <w:proofErr w:type="spellEnd"/>
             <w:r>
               <w:rPr>
-                <w:rFonts w:ascii="Pericles" w:hAnsi="Pericles"/>
+                <w:rFonts w:ascii="Book Antiqua" w:hAnsi="Book Antiqua"/>
                 <w:sz w:val="16"/>
                 <w:szCs w:val="16"/>
               </w:rPr>
@@ -827,14 +827,14 @@
           <w:p>
             <w:pPr>
               <w:rPr>
-                <w:rFonts w:ascii="Pericles" w:hAnsi="Pericles"/>
-                <w:sz w:val="16"/>
-                <w:szCs w:val="16"/>
-              </w:rPr>
-            </w:pPr>
-            <w:r>
-              <w:rPr>
-                <w:rFonts w:ascii="Pericles" w:hAnsi="Pericles"/>
+                <w:rFonts w:ascii="Book Antiqua" w:hAnsi="Book Antiqua"/>
+                <w:sz w:val="16"/>
+                <w:szCs w:val="16"/>
+              </w:rPr>
+            </w:pPr>
+            <w:r>
+              <w:rPr>
+                <w:rFonts w:ascii="Book Antiqua" w:hAnsi="Book Antiqua"/>
                 <w:sz w:val="16"/>
                 <w:szCs w:val="16"/>
               </w:rPr>
@@ -854,14 +854,14 @@
                 <w:numId w:val="2"/>
               </w:numPr>
               <w:rPr>
-                <w:rFonts w:ascii="Pericles" w:hAnsi="Pericles"/>
-                <w:sz w:val="16"/>
-                <w:szCs w:val="16"/>
-              </w:rPr>
-            </w:pPr>
-            <w:r>
-              <w:rPr>
-                <w:rFonts w:ascii="Pericles" w:hAnsi="Pericles"/>
+                <w:rFonts w:ascii="Book Antiqua" w:hAnsi="Book Antiqua"/>
+                <w:sz w:val="16"/>
+                <w:szCs w:val="16"/>
+              </w:rPr>
+            </w:pPr>
+            <w:r>
+              <w:rPr>
+                <w:rFonts w:ascii="Book Antiqua" w:hAnsi="Book Antiqua"/>
                 <w:sz w:val="16"/>
                 <w:szCs w:val="16"/>
               </w:rPr>
@@ -876,14 +876,14 @@
                 <w:numId w:val="2"/>
               </w:numPr>
               <w:rPr>
-                <w:rFonts w:ascii="Pericles" w:hAnsi="Pericles"/>
-                <w:sz w:val="16"/>
-                <w:szCs w:val="16"/>
-              </w:rPr>
-            </w:pPr>
-            <w:r>
-              <w:rPr>
-                <w:rFonts w:ascii="Pericles" w:hAnsi="Pericles"/>
+                <w:rFonts w:ascii="Book Antiqua" w:hAnsi="Book Antiqua"/>
+                <w:sz w:val="16"/>
+                <w:szCs w:val="16"/>
+              </w:rPr>
+            </w:pPr>
+            <w:r>
+              <w:rPr>
+                <w:rFonts w:ascii="Book Antiqua" w:hAnsi="Book Antiqua"/>
                 <w:sz w:val="16"/>
                 <w:szCs w:val="16"/>
               </w:rPr>
@@ -898,14 +898,14 @@
                 <w:numId w:val="2"/>
               </w:numPr>
               <w:rPr>
-                <w:rFonts w:ascii="Pericles" w:hAnsi="Pericles"/>
-                <w:sz w:val="16"/>
-                <w:szCs w:val="16"/>
-              </w:rPr>
-            </w:pPr>
-            <w:r>
-              <w:rPr>
-                <w:rFonts w:ascii="Pericles" w:hAnsi="Pericles"/>
+                <w:rFonts w:ascii="Book Antiqua" w:hAnsi="Book Antiqua"/>
+                <w:sz w:val="16"/>
+                <w:szCs w:val="16"/>
+              </w:rPr>
+            </w:pPr>
+            <w:r>
+              <w:rPr>
+                <w:rFonts w:ascii="Book Antiqua" w:hAnsi="Book Antiqua"/>
                 <w:sz w:val="16"/>
                 <w:szCs w:val="16"/>
               </w:rPr>
@@ -920,14 +920,14 @@
                 <w:numId w:val="2"/>
               </w:numPr>
               <w:rPr>
-                <w:rFonts w:ascii="Pericles" w:hAnsi="Pericles"/>
-                <w:sz w:val="16"/>
-                <w:szCs w:val="16"/>
-              </w:rPr>
-            </w:pPr>
-            <w:r>
-              <w:rPr>
-                <w:rFonts w:ascii="Pericles" w:hAnsi="Pericles"/>
+                <w:rFonts w:ascii="Book Antiqua" w:hAnsi="Book Antiqua"/>
+                <w:sz w:val="16"/>
+                <w:szCs w:val="16"/>
+              </w:rPr>
+            </w:pPr>
+            <w:r>
+              <w:rPr>
+                <w:rFonts w:ascii="Book Antiqua" w:hAnsi="Book Antiqua"/>
                 <w:sz w:val="16"/>
                 <w:szCs w:val="16"/>
               </w:rPr>
@@ -942,14 +942,14 @@
                 <w:numId w:val="2"/>
               </w:numPr>
               <w:rPr>
-                <w:rFonts w:ascii="Pericles" w:hAnsi="Pericles"/>
-                <w:sz w:val="16"/>
-                <w:szCs w:val="16"/>
-              </w:rPr>
-            </w:pPr>
-            <w:r>
-              <w:rPr>
-                <w:rFonts w:ascii="Pericles" w:hAnsi="Pericles"/>
+                <w:rFonts w:ascii="Book Antiqua" w:hAnsi="Book Antiqua"/>
+                <w:sz w:val="16"/>
+                <w:szCs w:val="16"/>
+              </w:rPr>
+            </w:pPr>
+            <w:r>
+              <w:rPr>
+                <w:rFonts w:ascii="Book Antiqua" w:hAnsi="Book Antiqua"/>
                 <w:sz w:val="16"/>
                 <w:szCs w:val="16"/>
               </w:rPr>
@@ -964,14 +964,14 @@
                 <w:numId w:val="2"/>
               </w:numPr>
               <w:rPr>
-                <w:rFonts w:ascii="Pericles" w:hAnsi="Pericles"/>
-                <w:sz w:val="16"/>
-                <w:szCs w:val="16"/>
-              </w:rPr>
-            </w:pPr>
-            <w:r>
-              <w:rPr>
-                <w:rFonts w:ascii="Pericles" w:hAnsi="Pericles"/>
+                <w:rFonts w:ascii="Book Antiqua" w:hAnsi="Book Antiqua"/>
+                <w:sz w:val="16"/>
+                <w:szCs w:val="16"/>
+              </w:rPr>
+            </w:pPr>
+            <w:r>
+              <w:rPr>
+                <w:rFonts w:ascii="Book Antiqua" w:hAnsi="Book Antiqua"/>
                 <w:sz w:val="16"/>
                 <w:szCs w:val="16"/>
               </w:rPr>
@@ -991,16 +991,16 @@
                 <w:numId w:val="2"/>
               </w:numPr>
               <w:rPr>
-                <w:rFonts w:ascii="Pericles" w:hAnsi="Pericles"/>
-                <w:i/>
-                <w:sz w:val="16"/>
-                <w:szCs w:val="16"/>
-                <w:u w:val="single"/>
-              </w:rPr>
-            </w:pPr>
-            <w:r>
-              <w:rPr>
-                <w:rFonts w:ascii="Pericles" w:hAnsi="Pericles"/>
+                <w:rFonts w:ascii="Book Antiqua" w:hAnsi="Book Antiqua"/>
+                <w:i/>
+                <w:sz w:val="16"/>
+                <w:szCs w:val="16"/>
+                <w:u w:val="single"/>
+              </w:rPr>
+            </w:pPr>
+            <w:r>
+              <w:rPr>
+                <w:rFonts w:ascii="Book Antiqua" w:hAnsi="Book Antiqua"/>
                 <w:i/>
                 <w:sz w:val="16"/>
                 <w:szCs w:val="16"/>
@@ -1011,7 +1011,7 @@
             <w:proofErr w:type="spellStart"/>
             <w:r>
               <w:rPr>
-                <w:rFonts w:ascii="Pericles" w:hAnsi="Pericles"/>
+                <w:rFonts w:ascii="Book Antiqua" w:hAnsi="Book Antiqua"/>
                 <w:i/>
                 <w:sz w:val="16"/>
                 <w:szCs w:val="16"/>
@@ -1022,7 +1022,7 @@
             <w:proofErr w:type="spellEnd"/>
             <w:r>
               <w:rPr>
-                <w:rFonts w:ascii="Pericles" w:hAnsi="Pericles"/>
+                <w:rFonts w:ascii="Book Antiqua" w:hAnsi="Book Antiqua"/>
                 <w:sz w:val="16"/>
                 <w:szCs w:val="16"/>
               </w:rPr>
@@ -1030,7 +1030,7 @@
             </w:r>
             <w:r>
               <w:rPr>
-                <w:rFonts w:ascii="Arial" w:hAnsi="Arial" w:cs="Arial"/>
+                <w:rFonts w:ascii="Book Antiqua" w:hAnsi="Book Antiqua" w:cs="Arial"/>
                 <w:sz w:val="16"/>
                 <w:szCs w:val="16"/>
               </w:rPr>
@@ -1038,7 +1038,7 @@
             </w:r>
             <w:r>
               <w:rPr>
-                <w:rFonts w:ascii="Pericles" w:hAnsi="Pericles"/>
+                <w:rFonts w:ascii="Book Antiqua" w:hAnsi="Book Antiqua"/>
                 <w:sz w:val="16"/>
                 <w:szCs w:val="16"/>
               </w:rPr>
@@ -1047,7 +1047,7 @@
             <w:proofErr w:type="spellStart"/>
             <w:r>
               <w:rPr>
-                <w:rFonts w:ascii="Pericles" w:hAnsi="Pericles"/>
+                <w:rFonts w:ascii="Book Antiqua" w:hAnsi="Book Antiqua"/>
                 <w:sz w:val="16"/>
                 <w:szCs w:val="16"/>
               </w:rPr>
@@ -1063,26 +1063,38 @@
                 <w:numId w:val="2"/>
               </w:numPr>
               <w:rPr>
-                <w:rFonts w:ascii="Pericles" w:hAnsi="Pericles"/>
-                <w:i/>
-                <w:sz w:val="16"/>
-                <w:szCs w:val="16"/>
-                <w:u w:val="single"/>
-              </w:rPr>
-            </w:pPr>
-            <w:r>
-              <w:rPr>
-                <w:rFonts w:ascii="Pericles" w:hAnsi="Pericles"/>
-                <w:i/>
-                <w:sz w:val="16"/>
-                <w:szCs w:val="16"/>
-                <w:u w:val="single"/>
-              </w:rPr>
-              <w:t>Shadow Sight</w:t>
-            </w:r>
-            <w:r>
-              <w:rPr>
-                <w:rFonts w:ascii="Pericles" w:hAnsi="Pericles"/>
+                <w:rFonts w:ascii="Book Antiqua" w:hAnsi="Book Antiqua"/>
+                <w:i/>
+                <w:sz w:val="16"/>
+                <w:szCs w:val="16"/>
+                <w:u w:val="single"/>
+              </w:rPr>
+            </w:pPr>
+            <w:r>
+              <w:rPr>
+                <w:rFonts w:ascii="Book Antiqua" w:hAnsi="Book Antiqua"/>
+                <w:i/>
+                <w:sz w:val="16"/>
+                <w:szCs w:val="16"/>
+                <w:u w:val="single"/>
+              </w:rPr>
+              <w:t>Shadow Si</w:t>
+            </w:r>
+            <w:bookmarkStart w:id="0" w:name="_GoBack"/>
+            <w:bookmarkEnd w:id="0"/>
+            <w:r>
+              <w:rPr>
+                <w:rFonts w:ascii="Book Antiqua" w:hAnsi="Book Antiqua"/>
+                <w:i/>
+                <w:sz w:val="16"/>
+                <w:szCs w:val="16"/>
+                <w:u w:val="single"/>
+              </w:rPr>
+              <w:t>ght</w:t>
+            </w:r>
+            <w:r>
+              <w:rPr>
+                <w:rFonts w:ascii="Book Antiqua" w:hAnsi="Book Antiqua"/>
                 <w:sz w:val="16"/>
                 <w:szCs w:val="16"/>
               </w:rPr>
@@ -1090,7 +1102,7 @@
             </w:r>
             <w:r>
               <w:rPr>
-                <w:rFonts w:ascii="Arial" w:hAnsi="Arial" w:cs="Arial"/>
+                <w:rFonts w:ascii="Book Antiqua" w:hAnsi="Book Antiqua" w:cs="Arial"/>
                 <w:sz w:val="16"/>
                 <w:szCs w:val="16"/>
               </w:rPr>
@@ -1098,7 +1110,7 @@
             </w:r>
             <w:r>
               <w:rPr>
-                <w:rFonts w:ascii="Pericles" w:hAnsi="Pericles"/>
+                <w:rFonts w:ascii="Book Antiqua" w:hAnsi="Book Antiqua"/>
                 <w:sz w:val="16"/>
                 <w:szCs w:val="16"/>
               </w:rPr>
@@ -1113,16 +1125,16 @@
                 <w:numId w:val="2"/>
               </w:numPr>
               <w:rPr>
-                <w:rFonts w:ascii="Pericles" w:hAnsi="Pericles"/>
-                <w:i/>
-                <w:sz w:val="16"/>
-                <w:szCs w:val="16"/>
-                <w:u w:val="single"/>
-              </w:rPr>
-            </w:pPr>
-            <w:r>
-              <w:rPr>
-                <w:rFonts w:ascii="Pericles" w:hAnsi="Pericles"/>
+                <w:rFonts w:ascii="Book Antiqua" w:hAnsi="Book Antiqua"/>
+                <w:i/>
+                <w:sz w:val="16"/>
+                <w:szCs w:val="16"/>
+                <w:u w:val="single"/>
+              </w:rPr>
+            </w:pPr>
+            <w:r>
+              <w:rPr>
+                <w:rFonts w:ascii="Book Antiqua" w:hAnsi="Book Antiqua"/>
                 <w:i/>
                 <w:sz w:val="16"/>
                 <w:szCs w:val="16"/>
@@ -1132,7 +1144,7 @@
             </w:r>
             <w:r>
               <w:rPr>
-                <w:rFonts w:ascii="Pericles" w:hAnsi="Pericles"/>
+                <w:rFonts w:ascii="Book Antiqua" w:hAnsi="Book Antiqua"/>
                 <w:sz w:val="16"/>
                 <w:szCs w:val="16"/>
               </w:rPr>
@@ -1140,7 +1152,7 @@
             </w:r>
             <w:r>
               <w:rPr>
-                <w:rFonts w:ascii="Arial" w:hAnsi="Arial" w:cs="Arial"/>
+                <w:rFonts w:ascii="Book Antiqua" w:hAnsi="Book Antiqua" w:cs="Arial"/>
                 <w:sz w:val="16"/>
                 <w:szCs w:val="16"/>
               </w:rPr>
@@ -1148,7 +1160,7 @@
             </w:r>
             <w:r>
               <w:rPr>
-                <w:rFonts w:ascii="Pericles" w:hAnsi="Pericles"/>
+                <w:rFonts w:ascii="Book Antiqua" w:hAnsi="Book Antiqua"/>
                 <w:sz w:val="16"/>
                 <w:szCs w:val="16"/>
               </w:rPr>
@@ -1163,16 +1175,16 @@
                 <w:numId w:val="2"/>
               </w:numPr>
               <w:rPr>
-                <w:rFonts w:ascii="Pericles" w:hAnsi="Pericles"/>
-                <w:i/>
-                <w:sz w:val="16"/>
-                <w:szCs w:val="16"/>
-                <w:u w:val="single"/>
-              </w:rPr>
-            </w:pPr>
-            <w:r>
-              <w:rPr>
-                <w:rFonts w:ascii="Pericles" w:hAnsi="Pericles"/>
+                <w:rFonts w:ascii="Book Antiqua" w:hAnsi="Book Antiqua"/>
+                <w:i/>
+                <w:sz w:val="16"/>
+                <w:szCs w:val="16"/>
+                <w:u w:val="single"/>
+              </w:rPr>
+            </w:pPr>
+            <w:r>
+              <w:rPr>
+                <w:rFonts w:ascii="Book Antiqua" w:hAnsi="Book Antiqua"/>
                 <w:i/>
                 <w:sz w:val="16"/>
                 <w:szCs w:val="16"/>
@@ -1182,7 +1194,7 @@
             </w:r>
             <w:r>
               <w:rPr>
-                <w:rFonts w:ascii="Pericles" w:hAnsi="Pericles"/>
+                <w:rFonts w:ascii="Book Antiqua" w:hAnsi="Book Antiqua"/>
                 <w:sz w:val="16"/>
                 <w:szCs w:val="16"/>
               </w:rPr>
@@ -1190,7 +1202,7 @@
             </w:r>
             <w:r>
               <w:rPr>
-                <w:rFonts w:ascii="Arial" w:hAnsi="Arial" w:cs="Arial"/>
+                <w:rFonts w:ascii="Book Antiqua" w:hAnsi="Book Antiqua" w:cs="Arial"/>
                 <w:sz w:val="16"/>
                 <w:szCs w:val="16"/>
               </w:rPr>
@@ -1198,7 +1210,7 @@
             </w:r>
             <w:r>
               <w:rPr>
-                <w:rFonts w:ascii="Pericles" w:hAnsi="Pericles"/>
+                <w:rFonts w:ascii="Book Antiqua" w:hAnsi="Book Antiqua"/>
                 <w:sz w:val="16"/>
                 <w:szCs w:val="16"/>
               </w:rPr>
@@ -1213,16 +1225,16 @@
                 <w:numId w:val="2"/>
               </w:numPr>
               <w:rPr>
-                <w:rFonts w:ascii="Pericles" w:hAnsi="Pericles"/>
-                <w:i/>
-                <w:sz w:val="16"/>
-                <w:szCs w:val="16"/>
-                <w:u w:val="single"/>
-              </w:rPr>
-            </w:pPr>
-            <w:r>
-              <w:rPr>
-                <w:rFonts w:ascii="Pericles" w:hAnsi="Pericles"/>
+                <w:rFonts w:ascii="Book Antiqua" w:hAnsi="Book Antiqua"/>
+                <w:i/>
+                <w:sz w:val="16"/>
+                <w:szCs w:val="16"/>
+                <w:u w:val="single"/>
+              </w:rPr>
+            </w:pPr>
+            <w:r>
+              <w:rPr>
+                <w:rFonts w:ascii="Book Antiqua" w:hAnsi="Book Antiqua"/>
                 <w:i/>
                 <w:sz w:val="16"/>
                 <w:szCs w:val="16"/>
@@ -1232,7 +1244,7 @@
             </w:r>
             <w:r>
               <w:rPr>
-                <w:rFonts w:ascii="Pericles" w:hAnsi="Pericles"/>
+                <w:rFonts w:ascii="Book Antiqua" w:hAnsi="Book Antiqua"/>
                 <w:sz w:val="16"/>
                 <w:szCs w:val="16"/>
               </w:rPr>
@@ -1240,7 +1252,7 @@
             </w:r>
             <w:r>
               <w:rPr>
-                <w:rFonts w:ascii="Arial" w:hAnsi="Arial" w:cs="Arial"/>
+                <w:rFonts w:ascii="Book Antiqua" w:hAnsi="Book Antiqua" w:cs="Arial"/>
                 <w:sz w:val="16"/>
                 <w:szCs w:val="16"/>
               </w:rPr>
@@ -1248,7 +1260,7 @@
             </w:r>
             <w:r>
               <w:rPr>
-                <w:rFonts w:ascii="Pericles" w:hAnsi="Pericles"/>
+                <w:rFonts w:ascii="Book Antiqua" w:hAnsi="Book Antiqua"/>
                 <w:sz w:val="16"/>
                 <w:szCs w:val="16"/>
               </w:rPr>
@@ -1265,14 +1277,14 @@
           <w:p>
             <w:pPr>
               <w:rPr>
-                <w:rFonts w:ascii="Pericles" w:hAnsi="Pericles"/>
-                <w:sz w:val="16"/>
-                <w:szCs w:val="16"/>
-              </w:rPr>
-            </w:pPr>
-            <w:r>
-              <w:rPr>
-                <w:rFonts w:ascii="Pericles" w:hAnsi="Pericles"/>
+                <w:rFonts w:ascii="Book Antiqua" w:hAnsi="Book Antiqua"/>
+                <w:sz w:val="16"/>
+                <w:szCs w:val="16"/>
+              </w:rPr>
+            </w:pPr>
+            <w:r>
+              <w:rPr>
+                <w:rFonts w:ascii="Book Antiqua" w:hAnsi="Book Antiqua"/>
                 <w:sz w:val="16"/>
                 <w:szCs w:val="16"/>
               </w:rPr>
@@ -1292,14 +1304,14 @@
                 <w:numId w:val="2"/>
               </w:numPr>
               <w:rPr>
-                <w:rFonts w:ascii="Pericles" w:hAnsi="Pericles"/>
-                <w:sz w:val="16"/>
-                <w:szCs w:val="16"/>
-              </w:rPr>
-            </w:pPr>
-            <w:r>
-              <w:rPr>
-                <w:rFonts w:ascii="Pericles" w:hAnsi="Pericles"/>
+                <w:rFonts w:ascii="Book Antiqua" w:hAnsi="Book Antiqua"/>
+                <w:sz w:val="16"/>
+                <w:szCs w:val="16"/>
+              </w:rPr>
+            </w:pPr>
+            <w:r>
+              <w:rPr>
+                <w:rFonts w:ascii="Book Antiqua" w:hAnsi="Book Antiqua"/>
                 <w:sz w:val="16"/>
                 <w:szCs w:val="16"/>
               </w:rPr>
@@ -1314,14 +1326,14 @@
                 <w:numId w:val="2"/>
               </w:numPr>
               <w:rPr>
-                <w:rFonts w:ascii="Pericles" w:hAnsi="Pericles"/>
-                <w:sz w:val="16"/>
-                <w:szCs w:val="16"/>
-              </w:rPr>
-            </w:pPr>
-            <w:r>
-              <w:rPr>
-                <w:rFonts w:ascii="Pericles" w:hAnsi="Pericles"/>
+                <w:rFonts w:ascii="Book Antiqua" w:hAnsi="Book Antiqua"/>
+                <w:sz w:val="16"/>
+                <w:szCs w:val="16"/>
+              </w:rPr>
+            </w:pPr>
+            <w:r>
+              <w:rPr>
+                <w:rFonts w:ascii="Book Antiqua" w:hAnsi="Book Antiqua"/>
                 <w:sz w:val="16"/>
                 <w:szCs w:val="16"/>
               </w:rPr>
@@ -1336,14 +1348,14 @@
                 <w:numId w:val="2"/>
               </w:numPr>
               <w:rPr>
-                <w:rFonts w:ascii="Pericles" w:hAnsi="Pericles"/>
-                <w:sz w:val="16"/>
-                <w:szCs w:val="16"/>
-              </w:rPr>
-            </w:pPr>
-            <w:r>
-              <w:rPr>
-                <w:rFonts w:ascii="Pericles" w:hAnsi="Pericles"/>
+                <w:rFonts w:ascii="Book Antiqua" w:hAnsi="Book Antiqua"/>
+                <w:sz w:val="16"/>
+                <w:szCs w:val="16"/>
+              </w:rPr>
+            </w:pPr>
+            <w:r>
+              <w:rPr>
+                <w:rFonts w:ascii="Book Antiqua" w:hAnsi="Book Antiqua"/>
                 <w:sz w:val="16"/>
                 <w:szCs w:val="16"/>
               </w:rPr>
@@ -1358,14 +1370,14 @@
                 <w:numId w:val="2"/>
               </w:numPr>
               <w:rPr>
-                <w:rFonts w:ascii="Pericles" w:hAnsi="Pericles"/>
-                <w:sz w:val="16"/>
-                <w:szCs w:val="16"/>
-              </w:rPr>
-            </w:pPr>
-            <w:r>
-              <w:rPr>
-                <w:rFonts w:ascii="Pericles" w:hAnsi="Pericles"/>
+                <w:rFonts w:ascii="Book Antiqua" w:hAnsi="Book Antiqua"/>
+                <w:sz w:val="16"/>
+                <w:szCs w:val="16"/>
+              </w:rPr>
+            </w:pPr>
+            <w:r>
+              <w:rPr>
+                <w:rFonts w:ascii="Book Antiqua" w:hAnsi="Book Antiqua"/>
                 <w:sz w:val="16"/>
                 <w:szCs w:val="16"/>
               </w:rPr>
@@ -1380,14 +1392,14 @@
                 <w:numId w:val="2"/>
               </w:numPr>
               <w:rPr>
-                <w:rFonts w:ascii="Pericles" w:hAnsi="Pericles"/>
-                <w:sz w:val="16"/>
-                <w:szCs w:val="16"/>
-              </w:rPr>
-            </w:pPr>
-            <w:r>
-              <w:rPr>
-                <w:rFonts w:ascii="Pericles" w:hAnsi="Pericles"/>
+                <w:rFonts w:ascii="Book Antiqua" w:hAnsi="Book Antiqua"/>
+                <w:sz w:val="16"/>
+                <w:szCs w:val="16"/>
+              </w:rPr>
+            </w:pPr>
+            <w:r>
+              <w:rPr>
+                <w:rFonts w:ascii="Book Antiqua" w:hAnsi="Book Antiqua"/>
                 <w:sz w:val="16"/>
                 <w:szCs w:val="16"/>
               </w:rPr>
@@ -1407,16 +1419,16 @@
                 <w:numId w:val="2"/>
               </w:numPr>
               <w:rPr>
-                <w:rFonts w:ascii="Pericles" w:hAnsi="Pericles"/>
-                <w:i/>
-                <w:sz w:val="16"/>
-                <w:szCs w:val="16"/>
-                <w:u w:val="single"/>
-              </w:rPr>
-            </w:pPr>
-            <w:r>
-              <w:rPr>
-                <w:rFonts w:ascii="Pericles" w:hAnsi="Pericles"/>
+                <w:rFonts w:ascii="Book Antiqua" w:hAnsi="Book Antiqua"/>
+                <w:i/>
+                <w:sz w:val="16"/>
+                <w:szCs w:val="16"/>
+                <w:u w:val="single"/>
+              </w:rPr>
+            </w:pPr>
+            <w:r>
+              <w:rPr>
+                <w:rFonts w:ascii="Book Antiqua" w:hAnsi="Book Antiqua"/>
                 <w:i/>
                 <w:sz w:val="16"/>
                 <w:szCs w:val="16"/>
@@ -1426,7 +1438,7 @@
             </w:r>
             <w:r>
               <w:rPr>
-                <w:rFonts w:ascii="Pericles" w:hAnsi="Pericles"/>
+                <w:rFonts w:ascii="Book Antiqua" w:hAnsi="Book Antiqua"/>
                 <w:sz w:val="16"/>
                 <w:szCs w:val="16"/>
               </w:rPr>
@@ -1434,7 +1446,7 @@
             </w:r>
             <w:r>
               <w:rPr>
-                <w:rFonts w:ascii="Arial" w:hAnsi="Arial" w:cs="Arial"/>
+                <w:rFonts w:ascii="Book Antiqua" w:hAnsi="Book Antiqua" w:cs="Arial"/>
                 <w:sz w:val="16"/>
                 <w:szCs w:val="16"/>
               </w:rPr>
@@ -1442,7 +1454,7 @@
             </w:r>
             <w:r>
               <w:rPr>
-                <w:rFonts w:ascii="Pericles" w:hAnsi="Pericles"/>
+                <w:rFonts w:ascii="Book Antiqua" w:hAnsi="Book Antiqua"/>
                 <w:sz w:val="16"/>
                 <w:szCs w:val="16"/>
               </w:rPr>
@@ -1457,16 +1469,16 @@
                 <w:numId w:val="2"/>
               </w:numPr>
               <w:rPr>
-                <w:rFonts w:ascii="Pericles" w:hAnsi="Pericles"/>
-                <w:i/>
-                <w:sz w:val="16"/>
-                <w:szCs w:val="16"/>
-                <w:u w:val="single"/>
-              </w:rPr>
-            </w:pPr>
-            <w:r>
-              <w:rPr>
-                <w:rFonts w:ascii="Pericles" w:hAnsi="Pericles"/>
+                <w:rFonts w:ascii="Book Antiqua" w:hAnsi="Book Antiqua"/>
+                <w:i/>
+                <w:sz w:val="16"/>
+                <w:szCs w:val="16"/>
+                <w:u w:val="single"/>
+              </w:rPr>
+            </w:pPr>
+            <w:r>
+              <w:rPr>
+                <w:rFonts w:ascii="Book Antiqua" w:hAnsi="Book Antiqua"/>
                 <w:i/>
                 <w:sz w:val="16"/>
                 <w:szCs w:val="16"/>
@@ -1476,7 +1488,7 @@
             </w:r>
             <w:r>
               <w:rPr>
-                <w:rFonts w:ascii="Pericles" w:hAnsi="Pericles"/>
+                <w:rFonts w:ascii="Book Antiqua" w:hAnsi="Book Antiqua"/>
                 <w:sz w:val="16"/>
                 <w:szCs w:val="16"/>
               </w:rPr>
@@ -1484,7 +1496,7 @@
             </w:r>
             <w:r>
               <w:rPr>
-                <w:rFonts w:ascii="Arial" w:hAnsi="Arial" w:cs="Arial"/>
+                <w:rFonts w:ascii="Book Antiqua" w:hAnsi="Book Antiqua" w:cs="Arial"/>
                 <w:sz w:val="16"/>
                 <w:szCs w:val="16"/>
               </w:rPr>
@@ -1492,7 +1504,7 @@
             </w:r>
             <w:r>
               <w:rPr>
-                <w:rFonts w:ascii="Pericles" w:hAnsi="Pericles"/>
+                <w:rFonts w:ascii="Book Antiqua" w:hAnsi="Book Antiqua"/>
                 <w:sz w:val="16"/>
                 <w:szCs w:val="16"/>
               </w:rPr>
@@ -1507,16 +1519,16 @@
                 <w:numId w:val="2"/>
               </w:numPr>
               <w:rPr>
-                <w:rFonts w:ascii="Pericles" w:hAnsi="Pericles"/>
-                <w:i/>
-                <w:sz w:val="16"/>
-                <w:szCs w:val="16"/>
-                <w:u w:val="single"/>
-              </w:rPr>
-            </w:pPr>
-            <w:r>
-              <w:rPr>
-                <w:rFonts w:ascii="Pericles" w:hAnsi="Pericles"/>
+                <w:rFonts w:ascii="Book Antiqua" w:hAnsi="Book Antiqua"/>
+                <w:i/>
+                <w:sz w:val="16"/>
+                <w:szCs w:val="16"/>
+                <w:u w:val="single"/>
+              </w:rPr>
+            </w:pPr>
+            <w:r>
+              <w:rPr>
+                <w:rFonts w:ascii="Book Antiqua" w:hAnsi="Book Antiqua"/>
                 <w:i/>
                 <w:sz w:val="16"/>
                 <w:szCs w:val="16"/>
@@ -1526,7 +1538,7 @@
             </w:r>
             <w:r>
               <w:rPr>
-                <w:rFonts w:ascii="Pericles" w:hAnsi="Pericles"/>
+                <w:rFonts w:ascii="Book Antiqua" w:hAnsi="Book Antiqua"/>
                 <w:sz w:val="16"/>
                 <w:szCs w:val="16"/>
               </w:rPr>
@@ -1534,7 +1546,7 @@
             </w:r>
             <w:r>
               <w:rPr>
-                <w:rFonts w:ascii="Arial" w:hAnsi="Arial" w:cs="Arial"/>
+                <w:rFonts w:ascii="Book Antiqua" w:hAnsi="Book Antiqua" w:cs="Arial"/>
                 <w:sz w:val="16"/>
                 <w:szCs w:val="16"/>
               </w:rPr>
@@ -1542,7 +1554,7 @@
             </w:r>
             <w:r>
               <w:rPr>
-                <w:rFonts w:ascii="Pericles" w:hAnsi="Pericles"/>
+                <w:rFonts w:ascii="Book Antiqua" w:hAnsi="Book Antiqua"/>
                 <w:sz w:val="16"/>
                 <w:szCs w:val="16"/>
               </w:rPr>
@@ -1557,16 +1569,16 @@
                 <w:numId w:val="2"/>
               </w:numPr>
               <w:rPr>
-                <w:rFonts w:ascii="Pericles" w:hAnsi="Pericles"/>
-                <w:i/>
-                <w:sz w:val="16"/>
-                <w:szCs w:val="16"/>
-                <w:u w:val="single"/>
-              </w:rPr>
-            </w:pPr>
-            <w:r>
-              <w:rPr>
-                <w:rFonts w:ascii="Pericles" w:hAnsi="Pericles"/>
+                <w:rFonts w:ascii="Book Antiqua" w:hAnsi="Book Antiqua"/>
+                <w:i/>
+                <w:sz w:val="16"/>
+                <w:szCs w:val="16"/>
+                <w:u w:val="single"/>
+              </w:rPr>
+            </w:pPr>
+            <w:r>
+              <w:rPr>
+                <w:rFonts w:ascii="Book Antiqua" w:hAnsi="Book Antiqua"/>
                 <w:i/>
                 <w:sz w:val="16"/>
                 <w:szCs w:val="16"/>
@@ -1576,7 +1588,7 @@
             </w:r>
             <w:r>
               <w:rPr>
-                <w:rFonts w:ascii="Pericles" w:hAnsi="Pericles"/>
+                <w:rFonts w:ascii="Book Antiqua" w:hAnsi="Book Antiqua"/>
                 <w:sz w:val="16"/>
                 <w:szCs w:val="16"/>
               </w:rPr>
@@ -1584,7 +1596,7 @@
             </w:r>
             <w:r>
               <w:rPr>
-                <w:rFonts w:ascii="Arial" w:hAnsi="Arial" w:cs="Arial"/>
+                <w:rFonts w:ascii="Book Antiqua" w:hAnsi="Book Antiqua" w:cs="Arial"/>
                 <w:sz w:val="16"/>
                 <w:szCs w:val="16"/>
               </w:rPr>
@@ -1592,7 +1604,7 @@
             </w:r>
             <w:r>
               <w:rPr>
-                <w:rFonts w:ascii="Pericles" w:hAnsi="Pericles"/>
+                <w:rFonts w:ascii="Book Antiqua" w:hAnsi="Book Antiqua"/>
                 <w:sz w:val="16"/>
                 <w:szCs w:val="16"/>
               </w:rPr>
@@ -1607,16 +1619,16 @@
                 <w:numId w:val="2"/>
               </w:numPr>
               <w:rPr>
-                <w:rFonts w:ascii="Pericles" w:hAnsi="Pericles"/>
-                <w:i/>
-                <w:sz w:val="16"/>
-                <w:szCs w:val="16"/>
-                <w:u w:val="single"/>
-              </w:rPr>
-            </w:pPr>
-            <w:r>
-              <w:rPr>
-                <w:rFonts w:ascii="Pericles" w:hAnsi="Pericles"/>
+                <w:rFonts w:ascii="Book Antiqua" w:hAnsi="Book Antiqua"/>
+                <w:i/>
+                <w:sz w:val="16"/>
+                <w:szCs w:val="16"/>
+                <w:u w:val="single"/>
+              </w:rPr>
+            </w:pPr>
+            <w:r>
+              <w:rPr>
+                <w:rFonts w:ascii="Book Antiqua" w:hAnsi="Book Antiqua"/>
                 <w:i/>
                 <w:sz w:val="16"/>
                 <w:szCs w:val="16"/>
@@ -1626,7 +1638,7 @@
             </w:r>
             <w:r>
               <w:rPr>
-                <w:rFonts w:ascii="Pericles" w:hAnsi="Pericles"/>
+                <w:rFonts w:ascii="Book Antiqua" w:hAnsi="Book Antiqua"/>
                 <w:sz w:val="16"/>
                 <w:szCs w:val="16"/>
               </w:rPr>
@@ -1634,7 +1646,7 @@
             </w:r>
             <w:r>
               <w:rPr>
-                <w:rFonts w:ascii="Arial" w:hAnsi="Arial" w:cs="Arial"/>
+                <w:rFonts w:ascii="Book Antiqua" w:hAnsi="Book Antiqua" w:cs="Arial"/>
                 <w:sz w:val="16"/>
                 <w:szCs w:val="16"/>
               </w:rPr>
@@ -1642,7 +1654,7 @@
             </w:r>
             <w:r>
               <w:rPr>
-                <w:rFonts w:ascii="Pericles" w:hAnsi="Pericles"/>
+                <w:rFonts w:ascii="Book Antiqua" w:hAnsi="Book Antiqua"/>
                 <w:sz w:val="16"/>
                 <w:szCs w:val="16"/>
               </w:rPr>
@@ -1659,7 +1671,7 @@
           <w:p>
             <w:pPr>
               <w:rPr>
-                <w:rFonts w:ascii="Pericles" w:hAnsi="Pericles"/>
+                <w:rFonts w:ascii="Book Antiqua" w:hAnsi="Book Antiqua"/>
                 <w:sz w:val="16"/>
                 <w:szCs w:val="16"/>
               </w:rPr>
@@ -1667,7 +1679,7 @@
             <w:proofErr w:type="spellStart"/>
             <w:r>
               <w:rPr>
-                <w:rFonts w:ascii="Pericles" w:hAnsi="Pericles"/>
+                <w:rFonts w:ascii="Book Antiqua" w:hAnsi="Book Antiqua"/>
                 <w:sz w:val="16"/>
                 <w:szCs w:val="16"/>
               </w:rPr>
@@ -1676,7 +1688,7 @@
             <w:proofErr w:type="spellEnd"/>
             <w:r>
               <w:rPr>
-                <w:rFonts w:ascii="Pericles" w:hAnsi="Pericles"/>
+                <w:rFonts w:ascii="Book Antiqua" w:hAnsi="Book Antiqua"/>
                 <w:sz w:val="16"/>
                 <w:szCs w:val="16"/>
               </w:rPr>
@@ -1696,14 +1708,14 @@
                 <w:numId w:val="2"/>
               </w:numPr>
               <w:rPr>
-                <w:rFonts w:ascii="Pericles" w:hAnsi="Pericles"/>
-                <w:sz w:val="16"/>
-                <w:szCs w:val="16"/>
-              </w:rPr>
-            </w:pPr>
-            <w:r>
-              <w:rPr>
-                <w:rFonts w:ascii="Pericles" w:hAnsi="Pericles"/>
+                <w:rFonts w:ascii="Book Antiqua" w:hAnsi="Book Antiqua"/>
+                <w:sz w:val="16"/>
+                <w:szCs w:val="16"/>
+              </w:rPr>
+            </w:pPr>
+            <w:r>
+              <w:rPr>
+                <w:rFonts w:ascii="Book Antiqua" w:hAnsi="Book Antiqua"/>
                 <w:sz w:val="16"/>
                 <w:szCs w:val="16"/>
               </w:rPr>
@@ -1718,14 +1730,14 @@
                 <w:numId w:val="2"/>
               </w:numPr>
               <w:rPr>
-                <w:rFonts w:ascii="Pericles" w:hAnsi="Pericles"/>
-                <w:sz w:val="16"/>
-                <w:szCs w:val="16"/>
-              </w:rPr>
-            </w:pPr>
-            <w:r>
-              <w:rPr>
-                <w:rFonts w:ascii="Pericles" w:hAnsi="Pericles"/>
+                <w:rFonts w:ascii="Book Antiqua" w:hAnsi="Book Antiqua"/>
+                <w:sz w:val="16"/>
+                <w:szCs w:val="16"/>
+              </w:rPr>
+            </w:pPr>
+            <w:r>
+              <w:rPr>
+                <w:rFonts w:ascii="Book Antiqua" w:hAnsi="Book Antiqua"/>
                 <w:sz w:val="16"/>
                 <w:szCs w:val="16"/>
               </w:rPr>
@@ -1740,14 +1752,14 @@
                 <w:numId w:val="2"/>
               </w:numPr>
               <w:rPr>
-                <w:rFonts w:ascii="Pericles" w:hAnsi="Pericles"/>
-                <w:sz w:val="16"/>
-                <w:szCs w:val="16"/>
-              </w:rPr>
-            </w:pPr>
-            <w:r>
-              <w:rPr>
-                <w:rFonts w:ascii="Pericles" w:hAnsi="Pericles"/>
+                <w:rFonts w:ascii="Book Antiqua" w:hAnsi="Book Antiqua"/>
+                <w:sz w:val="16"/>
+                <w:szCs w:val="16"/>
+              </w:rPr>
+            </w:pPr>
+            <w:r>
+              <w:rPr>
+                <w:rFonts w:ascii="Book Antiqua" w:hAnsi="Book Antiqua"/>
                 <w:sz w:val="16"/>
                 <w:szCs w:val="16"/>
               </w:rPr>
@@ -1762,14 +1774,14 @@
                 <w:numId w:val="2"/>
               </w:numPr>
               <w:rPr>
-                <w:rFonts w:ascii="Pericles" w:hAnsi="Pericles"/>
-                <w:sz w:val="16"/>
-                <w:szCs w:val="16"/>
-              </w:rPr>
-            </w:pPr>
-            <w:r>
-              <w:rPr>
-                <w:rFonts w:ascii="Pericles" w:hAnsi="Pericles"/>
+                <w:rFonts w:ascii="Book Antiqua" w:hAnsi="Book Antiqua"/>
+                <w:sz w:val="16"/>
+                <w:szCs w:val="16"/>
+              </w:rPr>
+            </w:pPr>
+            <w:r>
+              <w:rPr>
+                <w:rFonts w:ascii="Book Antiqua" w:hAnsi="Book Antiqua"/>
                 <w:sz w:val="16"/>
                 <w:szCs w:val="16"/>
               </w:rPr>
@@ -1789,16 +1801,16 @@
                 <w:numId w:val="2"/>
               </w:numPr>
               <w:rPr>
-                <w:rFonts w:ascii="Pericles" w:hAnsi="Pericles"/>
-                <w:i/>
-                <w:sz w:val="16"/>
-                <w:szCs w:val="16"/>
-                <w:u w:val="single"/>
-              </w:rPr>
-            </w:pPr>
-            <w:r>
-              <w:rPr>
-                <w:rFonts w:ascii="Pericles" w:hAnsi="Pericles"/>
+                <w:rFonts w:ascii="Book Antiqua" w:hAnsi="Book Antiqua"/>
+                <w:i/>
+                <w:sz w:val="16"/>
+                <w:szCs w:val="16"/>
+                <w:u w:val="single"/>
+              </w:rPr>
+            </w:pPr>
+            <w:r>
+              <w:rPr>
+                <w:rFonts w:ascii="Book Antiqua" w:hAnsi="Book Antiqua"/>
                 <w:i/>
                 <w:sz w:val="16"/>
                 <w:szCs w:val="16"/>
@@ -1808,7 +1820,7 @@
             </w:r>
             <w:r>
               <w:rPr>
-                <w:rFonts w:ascii="Pericles" w:hAnsi="Pericles"/>
+                <w:rFonts w:ascii="Book Antiqua" w:hAnsi="Book Antiqua"/>
                 <w:sz w:val="16"/>
                 <w:szCs w:val="16"/>
               </w:rPr>
@@ -1823,16 +1835,16 @@
                 <w:numId w:val="2"/>
               </w:numPr>
               <w:rPr>
-                <w:rFonts w:ascii="Pericles" w:hAnsi="Pericles"/>
-                <w:i/>
-                <w:sz w:val="16"/>
-                <w:szCs w:val="16"/>
-                <w:u w:val="single"/>
-              </w:rPr>
-            </w:pPr>
-            <w:r>
-              <w:rPr>
-                <w:rFonts w:ascii="Pericles" w:hAnsi="Pericles"/>
+                <w:rFonts w:ascii="Book Antiqua" w:hAnsi="Book Antiqua"/>
+                <w:i/>
+                <w:sz w:val="16"/>
+                <w:szCs w:val="16"/>
+                <w:u w:val="single"/>
+              </w:rPr>
+            </w:pPr>
+            <w:r>
+              <w:rPr>
+                <w:rFonts w:ascii="Book Antiqua" w:hAnsi="Book Antiqua"/>
                 <w:i/>
                 <w:sz w:val="16"/>
                 <w:szCs w:val="16"/>
@@ -1842,7 +1854,7 @@
             </w:r>
             <w:r>
               <w:rPr>
-                <w:rFonts w:ascii="Pericles" w:hAnsi="Pericles"/>
+                <w:rFonts w:ascii="Book Antiqua" w:hAnsi="Book Antiqua"/>
                 <w:sz w:val="16"/>
                 <w:szCs w:val="16"/>
               </w:rPr>
@@ -1850,7 +1862,7 @@
             </w:r>
             <w:r>
               <w:rPr>
-                <w:rFonts w:ascii="Arial" w:hAnsi="Arial" w:cs="Arial"/>
+                <w:rFonts w:ascii="Book Antiqua" w:hAnsi="Book Antiqua" w:cs="Arial"/>
                 <w:sz w:val="16"/>
                 <w:szCs w:val="16"/>
               </w:rPr>
@@ -1858,7 +1870,7 @@
             </w:r>
             <w:r>
               <w:rPr>
-                <w:rFonts w:ascii="Pericles" w:hAnsi="Pericles"/>
+                <w:rFonts w:ascii="Book Antiqua" w:hAnsi="Book Antiqua"/>
                 <w:sz w:val="16"/>
                 <w:szCs w:val="16"/>
               </w:rPr>
@@ -1867,7 +1879,7 @@
             <w:proofErr w:type="spellStart"/>
             <w:r>
               <w:rPr>
-                <w:rFonts w:ascii="Pericles" w:hAnsi="Pericles"/>
+                <w:rFonts w:ascii="Book Antiqua" w:hAnsi="Book Antiqua"/>
                 <w:sz w:val="16"/>
                 <w:szCs w:val="16"/>
               </w:rPr>
@@ -1876,7 +1888,7 @@
             <w:proofErr w:type="spellEnd"/>
             <w:r>
               <w:rPr>
-                <w:rFonts w:ascii="Pericles" w:hAnsi="Pericles"/>
+                <w:rFonts w:ascii="Book Antiqua" w:hAnsi="Book Antiqua"/>
                 <w:sz w:val="16"/>
                 <w:szCs w:val="16"/>
               </w:rPr>
@@ -1884,7 +1896,7 @@
             </w:r>
             <w:r>
               <w:rPr>
-                <w:rFonts w:ascii="Pericles" w:hAnsi="Pericles"/>
+                <w:rFonts w:ascii="Book Antiqua" w:hAnsi="Book Antiqua"/>
                 <w:b/>
                 <w:i/>
                 <w:sz w:val="16"/>
@@ -1894,7 +1906,7 @@
             </w:r>
             <w:r>
               <w:rPr>
-                <w:rFonts w:ascii="Pericles" w:hAnsi="Pericles"/>
+                <w:rFonts w:ascii="Book Antiqua" w:hAnsi="Book Antiqua"/>
                 <w:sz w:val="16"/>
                 <w:szCs w:val="16"/>
               </w:rPr>
@@ -1909,16 +1921,16 @@
                 <w:numId w:val="2"/>
               </w:numPr>
               <w:rPr>
-                <w:rFonts w:ascii="Pericles" w:hAnsi="Pericles"/>
-                <w:i/>
-                <w:sz w:val="16"/>
-                <w:szCs w:val="16"/>
-                <w:u w:val="single"/>
-              </w:rPr>
-            </w:pPr>
-            <w:r>
-              <w:rPr>
-                <w:rFonts w:ascii="Pericles" w:hAnsi="Pericles"/>
+                <w:rFonts w:ascii="Book Antiqua" w:hAnsi="Book Antiqua"/>
+                <w:i/>
+                <w:sz w:val="16"/>
+                <w:szCs w:val="16"/>
+                <w:u w:val="single"/>
+              </w:rPr>
+            </w:pPr>
+            <w:r>
+              <w:rPr>
+                <w:rFonts w:ascii="Book Antiqua" w:hAnsi="Book Antiqua"/>
                 <w:i/>
                 <w:sz w:val="16"/>
                 <w:szCs w:val="16"/>
@@ -1928,7 +1940,7 @@
             </w:r>
             <w:r>
               <w:rPr>
-                <w:rFonts w:ascii="Pericles" w:hAnsi="Pericles"/>
+                <w:rFonts w:ascii="Book Antiqua" w:hAnsi="Book Antiqua"/>
                 <w:sz w:val="16"/>
                 <w:szCs w:val="16"/>
               </w:rPr>
@@ -1945,7 +1957,7 @@
           <w:p>
             <w:pPr>
               <w:rPr>
-                <w:rFonts w:ascii="Pericles" w:hAnsi="Pericles"/>
+                <w:rFonts w:ascii="Book Antiqua" w:hAnsi="Book Antiqua"/>
                 <w:sz w:val="16"/>
                 <w:szCs w:val="16"/>
               </w:rPr>
@@ -1953,7 +1965,7 @@
             <w:proofErr w:type="spellStart"/>
             <w:r>
               <w:rPr>
-                <w:rFonts w:ascii="Pericles" w:hAnsi="Pericles"/>
+                <w:rFonts w:ascii="Book Antiqua" w:hAnsi="Book Antiqua"/>
                 <w:sz w:val="16"/>
                 <w:szCs w:val="16"/>
               </w:rPr>
@@ -1962,7 +1974,7 @@
             <w:proofErr w:type="spellEnd"/>
             <w:r>
               <w:rPr>
-                <w:rFonts w:ascii="Pericles" w:hAnsi="Pericles"/>
+                <w:rFonts w:ascii="Book Antiqua" w:hAnsi="Book Antiqua"/>
                 <w:sz w:val="16"/>
                 <w:szCs w:val="16"/>
               </w:rPr>
@@ -1982,14 +1994,14 @@
                 <w:numId w:val="2"/>
               </w:numPr>
               <w:rPr>
-                <w:rFonts w:ascii="Pericles" w:hAnsi="Pericles"/>
-                <w:sz w:val="16"/>
-                <w:szCs w:val="16"/>
-              </w:rPr>
-            </w:pPr>
-            <w:r>
-              <w:rPr>
-                <w:rFonts w:ascii="Pericles" w:hAnsi="Pericles"/>
+                <w:rFonts w:ascii="Book Antiqua" w:hAnsi="Book Antiqua"/>
+                <w:sz w:val="16"/>
+                <w:szCs w:val="16"/>
+              </w:rPr>
+            </w:pPr>
+            <w:r>
+              <w:rPr>
+                <w:rFonts w:ascii="Book Antiqua" w:hAnsi="Book Antiqua"/>
                 <w:sz w:val="16"/>
                 <w:szCs w:val="16"/>
               </w:rPr>
@@ -2004,14 +2016,14 @@
                 <w:numId w:val="2"/>
               </w:numPr>
               <w:rPr>
-                <w:rFonts w:ascii="Pericles" w:hAnsi="Pericles"/>
-                <w:sz w:val="16"/>
-                <w:szCs w:val="16"/>
-              </w:rPr>
-            </w:pPr>
-            <w:r>
-              <w:rPr>
-                <w:rFonts w:ascii="Pericles" w:hAnsi="Pericles"/>
+                <w:rFonts w:ascii="Book Antiqua" w:hAnsi="Book Antiqua"/>
+                <w:sz w:val="16"/>
+                <w:szCs w:val="16"/>
+              </w:rPr>
+            </w:pPr>
+            <w:r>
+              <w:rPr>
+                <w:rFonts w:ascii="Book Antiqua" w:hAnsi="Book Antiqua"/>
                 <w:sz w:val="16"/>
                 <w:szCs w:val="16"/>
               </w:rPr>
@@ -2026,14 +2038,14 @@
                 <w:numId w:val="2"/>
               </w:numPr>
               <w:rPr>
-                <w:rFonts w:ascii="Pericles" w:hAnsi="Pericles"/>
-                <w:sz w:val="16"/>
-                <w:szCs w:val="16"/>
-              </w:rPr>
-            </w:pPr>
-            <w:r>
-              <w:rPr>
-                <w:rFonts w:ascii="Pericles" w:hAnsi="Pericles"/>
+                <w:rFonts w:ascii="Book Antiqua" w:hAnsi="Book Antiqua"/>
+                <w:sz w:val="16"/>
+                <w:szCs w:val="16"/>
+              </w:rPr>
+            </w:pPr>
+            <w:r>
+              <w:rPr>
+                <w:rFonts w:ascii="Book Antiqua" w:hAnsi="Book Antiqua"/>
                 <w:sz w:val="16"/>
                 <w:szCs w:val="16"/>
               </w:rPr>
@@ -2048,14 +2060,14 @@
                 <w:numId w:val="2"/>
               </w:numPr>
               <w:rPr>
-                <w:rFonts w:ascii="Pericles" w:hAnsi="Pericles"/>
-                <w:sz w:val="16"/>
-                <w:szCs w:val="16"/>
-              </w:rPr>
-            </w:pPr>
-            <w:r>
-              <w:rPr>
-                <w:rFonts w:ascii="Pericles" w:hAnsi="Pericles"/>
+                <w:rFonts w:ascii="Book Antiqua" w:hAnsi="Book Antiqua"/>
+                <w:sz w:val="16"/>
+                <w:szCs w:val="16"/>
+              </w:rPr>
+            </w:pPr>
+            <w:r>
+              <w:rPr>
+                <w:rFonts w:ascii="Book Antiqua" w:hAnsi="Book Antiqua"/>
                 <w:sz w:val="16"/>
                 <w:szCs w:val="16"/>
               </w:rPr>
@@ -2075,16 +2087,16 @@
                 <w:numId w:val="2"/>
               </w:numPr>
               <w:rPr>
-                <w:rFonts w:ascii="Pericles" w:hAnsi="Pericles"/>
-                <w:i/>
-                <w:sz w:val="16"/>
-                <w:szCs w:val="16"/>
-                <w:u w:val="single"/>
-              </w:rPr>
-            </w:pPr>
-            <w:r>
-              <w:rPr>
-                <w:rFonts w:ascii="Pericles" w:hAnsi="Pericles"/>
+                <w:rFonts w:ascii="Book Antiqua" w:hAnsi="Book Antiqua"/>
+                <w:i/>
+                <w:sz w:val="16"/>
+                <w:szCs w:val="16"/>
+                <w:u w:val="single"/>
+              </w:rPr>
+            </w:pPr>
+            <w:r>
+              <w:rPr>
+                <w:rFonts w:ascii="Book Antiqua" w:hAnsi="Book Antiqua"/>
                 <w:i/>
                 <w:sz w:val="16"/>
                 <w:szCs w:val="16"/>
@@ -2094,7 +2106,7 @@
             </w:r>
             <w:r>
               <w:rPr>
-                <w:rFonts w:ascii="Pericles" w:hAnsi="Pericles"/>
+                <w:rFonts w:ascii="Book Antiqua" w:hAnsi="Book Antiqua"/>
                 <w:sz w:val="16"/>
                 <w:szCs w:val="16"/>
               </w:rPr>
@@ -2102,7 +2114,7 @@
             </w:r>
             <w:r>
               <w:rPr>
-                <w:rFonts w:ascii="Arial" w:hAnsi="Arial" w:cs="Arial"/>
+                <w:rFonts w:ascii="Book Antiqua" w:hAnsi="Book Antiqua" w:cs="Arial"/>
                 <w:sz w:val="16"/>
                 <w:szCs w:val="16"/>
               </w:rPr>
@@ -2110,7 +2122,7 @@
             </w:r>
             <w:r>
               <w:rPr>
-                <w:rFonts w:ascii="Pericles" w:hAnsi="Pericles"/>
+                <w:rFonts w:ascii="Book Antiqua" w:hAnsi="Book Antiqua"/>
                 <w:sz w:val="16"/>
                 <w:szCs w:val="16"/>
               </w:rPr>
@@ -2119,7 +2131,7 @@
             <w:proofErr w:type="spellStart"/>
             <w:r>
               <w:rPr>
-                <w:rFonts w:ascii="Pericles" w:hAnsi="Pericles"/>
+                <w:rFonts w:ascii="Book Antiqua" w:hAnsi="Book Antiqua"/>
                 <w:sz w:val="16"/>
                 <w:szCs w:val="16"/>
               </w:rPr>
@@ -2128,7 +2140,7 @@
             <w:proofErr w:type="spellEnd"/>
             <w:r>
               <w:rPr>
-                <w:rFonts w:ascii="Pericles" w:hAnsi="Pericles"/>
+                <w:rFonts w:ascii="Book Antiqua" w:hAnsi="Book Antiqua"/>
                 <w:sz w:val="16"/>
                 <w:szCs w:val="16"/>
               </w:rPr>
@@ -2143,16 +2155,16 @@
                 <w:numId w:val="2"/>
               </w:numPr>
               <w:rPr>
-                <w:rFonts w:ascii="Pericles" w:hAnsi="Pericles"/>
-                <w:i/>
-                <w:sz w:val="16"/>
-                <w:szCs w:val="16"/>
-                <w:u w:val="single"/>
-              </w:rPr>
-            </w:pPr>
-            <w:r>
-              <w:rPr>
-                <w:rFonts w:ascii="Pericles" w:hAnsi="Pericles"/>
+                <w:rFonts w:ascii="Book Antiqua" w:hAnsi="Book Antiqua"/>
+                <w:i/>
+                <w:sz w:val="16"/>
+                <w:szCs w:val="16"/>
+                <w:u w:val="single"/>
+              </w:rPr>
+            </w:pPr>
+            <w:r>
+              <w:rPr>
+                <w:rFonts w:ascii="Book Antiqua" w:hAnsi="Book Antiqua"/>
                 <w:i/>
                 <w:sz w:val="16"/>
                 <w:szCs w:val="16"/>
@@ -2163,7 +2175,7 @@
             <w:proofErr w:type="spellStart"/>
             <w:r>
               <w:rPr>
-                <w:rFonts w:ascii="Pericles" w:hAnsi="Pericles"/>
+                <w:rFonts w:ascii="Book Antiqua" w:hAnsi="Book Antiqua"/>
                 <w:i/>
                 <w:sz w:val="16"/>
                 <w:szCs w:val="16"/>
@@ -2174,7 +2186,7 @@
             <w:proofErr w:type="spellEnd"/>
             <w:r>
               <w:rPr>
-                <w:rFonts w:ascii="Pericles" w:hAnsi="Pericles"/>
+                <w:rFonts w:ascii="Book Antiqua" w:hAnsi="Book Antiqua"/>
                 <w:i/>
                 <w:sz w:val="16"/>
                 <w:szCs w:val="16"/>
@@ -2185,7 +2197,7 @@
             <w:proofErr w:type="spellStart"/>
             <w:r>
               <w:rPr>
-                <w:rFonts w:ascii="Pericles" w:hAnsi="Pericles"/>
+                <w:rFonts w:ascii="Book Antiqua" w:hAnsi="Book Antiqua"/>
                 <w:i/>
                 <w:sz w:val="16"/>
                 <w:szCs w:val="16"/>
@@ -2196,7 +2208,7 @@
             <w:proofErr w:type="spellEnd"/>
             <w:r>
               <w:rPr>
-                <w:rFonts w:ascii="Pericles" w:hAnsi="Pericles"/>
+                <w:rFonts w:ascii="Book Antiqua" w:hAnsi="Book Antiqua"/>
                 <w:sz w:val="16"/>
                 <w:szCs w:val="16"/>
               </w:rPr>
@@ -2204,7 +2216,7 @@
             </w:r>
             <w:r>
               <w:rPr>
-                <w:rFonts w:ascii="Arial" w:hAnsi="Arial" w:cs="Arial"/>
+                <w:rFonts w:ascii="Book Antiqua" w:hAnsi="Book Antiqua" w:cs="Arial"/>
                 <w:sz w:val="16"/>
                 <w:szCs w:val="16"/>
               </w:rPr>
@@ -2212,7 +2224,7 @@
             </w:r>
             <w:r>
               <w:rPr>
-                <w:rFonts w:ascii="Pericles" w:hAnsi="Pericles"/>
+                <w:rFonts w:ascii="Book Antiqua" w:hAnsi="Book Antiqua"/>
                 <w:sz w:val="16"/>
                 <w:szCs w:val="16"/>
               </w:rPr>
@@ -2221,7 +2233,7 @@
             <w:proofErr w:type="spellStart"/>
             <w:r>
               <w:rPr>
-                <w:rFonts w:ascii="Pericles" w:hAnsi="Pericles"/>
+                <w:rFonts w:ascii="Book Antiqua" w:hAnsi="Book Antiqua"/>
                 <w:sz w:val="16"/>
                 <w:szCs w:val="16"/>
               </w:rPr>
@@ -2230,7 +2242,7 @@
             <w:proofErr w:type="spellEnd"/>
             <w:r>
               <w:rPr>
-                <w:rFonts w:ascii="Pericles" w:hAnsi="Pericles"/>
+                <w:rFonts w:ascii="Book Antiqua" w:hAnsi="Book Antiqua"/>
                 <w:sz w:val="16"/>
                 <w:szCs w:val="16"/>
               </w:rPr>
@@ -2239,7 +2251,7 @@
             <w:proofErr w:type="spellStart"/>
             <w:r>
               <w:rPr>
-                <w:rFonts w:ascii="Pericles" w:hAnsi="Pericles"/>
+                <w:rFonts w:ascii="Book Antiqua" w:hAnsi="Book Antiqua"/>
                 <w:sz w:val="16"/>
                 <w:szCs w:val="16"/>
               </w:rPr>
@@ -2248,7 +2260,7 @@
             <w:proofErr w:type="spellEnd"/>
             <w:r>
               <w:rPr>
-                <w:rFonts w:ascii="Pericles" w:hAnsi="Pericles"/>
+                <w:rFonts w:ascii="Book Antiqua" w:hAnsi="Book Antiqua"/>
                 <w:sz w:val="16"/>
                 <w:szCs w:val="16"/>
               </w:rPr>
@@ -2257,7 +2269,7 @@
             <w:proofErr w:type="spellStart"/>
             <w:r>
               <w:rPr>
-                <w:rFonts w:ascii="Pericles" w:hAnsi="Pericles"/>
+                <w:rFonts w:ascii="Book Antiqua" w:hAnsi="Book Antiqua"/>
                 <w:sz w:val="16"/>
                 <w:szCs w:val="16"/>
               </w:rPr>
@@ -2266,7 +2278,7 @@
             <w:proofErr w:type="spellEnd"/>
             <w:r>
               <w:rPr>
-                <w:rFonts w:ascii="Pericles" w:hAnsi="Pericles"/>
+                <w:rFonts w:ascii="Book Antiqua" w:hAnsi="Book Antiqua"/>
                 <w:sz w:val="16"/>
                 <w:szCs w:val="16"/>
               </w:rPr>
@@ -2281,16 +2293,16 @@
                 <w:numId w:val="2"/>
               </w:numPr>
               <w:rPr>
-                <w:rFonts w:ascii="Pericles" w:hAnsi="Pericles"/>
-                <w:i/>
-                <w:sz w:val="16"/>
-                <w:szCs w:val="16"/>
-                <w:u w:val="single"/>
-              </w:rPr>
-            </w:pPr>
-            <w:r>
-              <w:rPr>
-                <w:rFonts w:ascii="Pericles" w:hAnsi="Pericles"/>
+                <w:rFonts w:ascii="Book Antiqua" w:hAnsi="Book Antiqua"/>
+                <w:i/>
+                <w:sz w:val="16"/>
+                <w:szCs w:val="16"/>
+                <w:u w:val="single"/>
+              </w:rPr>
+            </w:pPr>
+            <w:r>
+              <w:rPr>
+                <w:rFonts w:ascii="Book Antiqua" w:hAnsi="Book Antiqua"/>
                 <w:i/>
                 <w:sz w:val="16"/>
                 <w:szCs w:val="16"/>
@@ -2300,7 +2312,7 @@
             </w:r>
             <w:r>
               <w:rPr>
-                <w:rFonts w:ascii="Pericles" w:hAnsi="Pericles"/>
+                <w:rFonts w:ascii="Book Antiqua" w:hAnsi="Book Antiqua"/>
                 <w:sz w:val="16"/>
                 <w:szCs w:val="16"/>
               </w:rPr>
@@ -2308,7 +2320,7 @@
             </w:r>
             <w:r>
               <w:rPr>
-                <w:rFonts w:ascii="Arial" w:hAnsi="Arial" w:cs="Arial"/>
+                <w:rFonts w:ascii="Book Antiqua" w:hAnsi="Book Antiqua" w:cs="Arial"/>
                 <w:sz w:val="16"/>
                 <w:szCs w:val="16"/>
               </w:rPr>
@@ -2316,7 +2328,7 @@
             </w:r>
             <w:r>
               <w:rPr>
-                <w:rFonts w:ascii="Pericles" w:hAnsi="Pericles"/>
+                <w:rFonts w:ascii="Book Antiqua" w:hAnsi="Book Antiqua"/>
                 <w:sz w:val="16"/>
                 <w:szCs w:val="16"/>
               </w:rPr>
@@ -2325,7 +2337,7 @@
             <w:proofErr w:type="spellStart"/>
             <w:r>
               <w:rPr>
-                <w:rFonts w:ascii="Pericles" w:hAnsi="Pericles"/>
+                <w:rFonts w:ascii="Book Antiqua" w:hAnsi="Book Antiqua"/>
                 <w:sz w:val="16"/>
                 <w:szCs w:val="16"/>
               </w:rPr>
@@ -2334,7 +2346,7 @@
             <w:proofErr w:type="spellEnd"/>
             <w:r>
               <w:rPr>
-                <w:rFonts w:ascii="Pericles" w:hAnsi="Pericles"/>
+                <w:rFonts w:ascii="Book Antiqua" w:hAnsi="Book Antiqua"/>
                 <w:sz w:val="16"/>
                 <w:szCs w:val="16"/>
               </w:rPr>
@@ -2351,7 +2363,7 @@
           <w:p>
             <w:pPr>
               <w:rPr>
-                <w:rFonts w:ascii="Pericles" w:hAnsi="Pericles"/>
+                <w:rFonts w:ascii="Book Antiqua" w:hAnsi="Book Antiqua"/>
                 <w:sz w:val="16"/>
                 <w:szCs w:val="16"/>
               </w:rPr>
@@ -2359,7 +2371,7 @@
             <w:proofErr w:type="spellStart"/>
             <w:r>
               <w:rPr>
-                <w:rFonts w:ascii="Pericles" w:hAnsi="Pericles"/>
+                <w:rFonts w:ascii="Book Antiqua" w:hAnsi="Book Antiqua"/>
                 <w:sz w:val="16"/>
                 <w:szCs w:val="16"/>
               </w:rPr>
@@ -2368,7 +2380,7 @@
             <w:proofErr w:type="spellEnd"/>
             <w:r>
               <w:rPr>
-                <w:rFonts w:ascii="Pericles" w:hAnsi="Pericles"/>
+                <w:rFonts w:ascii="Book Antiqua" w:hAnsi="Book Antiqua"/>
                 <w:sz w:val="16"/>
                 <w:szCs w:val="16"/>
               </w:rPr>
@@ -2388,14 +2400,14 @@
                 <w:numId w:val="2"/>
               </w:numPr>
               <w:rPr>
-                <w:rFonts w:ascii="Pericles" w:hAnsi="Pericles"/>
-                <w:sz w:val="16"/>
-                <w:szCs w:val="16"/>
-              </w:rPr>
-            </w:pPr>
-            <w:r>
-              <w:rPr>
-                <w:rFonts w:ascii="Pericles" w:hAnsi="Pericles"/>
+                <w:rFonts w:ascii="Book Antiqua" w:hAnsi="Book Antiqua"/>
+                <w:sz w:val="16"/>
+                <w:szCs w:val="16"/>
+              </w:rPr>
+            </w:pPr>
+            <w:r>
+              <w:rPr>
+                <w:rFonts w:ascii="Book Antiqua" w:hAnsi="Book Antiqua"/>
                 <w:sz w:val="16"/>
                 <w:szCs w:val="16"/>
               </w:rPr>
@@ -2410,14 +2422,14 @@
                 <w:numId w:val="2"/>
               </w:numPr>
               <w:rPr>
-                <w:rFonts w:ascii="Pericles" w:hAnsi="Pericles"/>
-                <w:sz w:val="16"/>
-                <w:szCs w:val="16"/>
-              </w:rPr>
-            </w:pPr>
-            <w:r>
-              <w:rPr>
-                <w:rFonts w:ascii="Pericles" w:hAnsi="Pericles"/>
+                <w:rFonts w:ascii="Book Antiqua" w:hAnsi="Book Antiqua"/>
+                <w:sz w:val="16"/>
+                <w:szCs w:val="16"/>
+              </w:rPr>
+            </w:pPr>
+            <w:r>
+              <w:rPr>
+                <w:rFonts w:ascii="Book Antiqua" w:hAnsi="Book Antiqua"/>
                 <w:sz w:val="16"/>
                 <w:szCs w:val="16"/>
               </w:rPr>
@@ -2432,14 +2444,14 @@
                 <w:numId w:val="2"/>
               </w:numPr>
               <w:rPr>
-                <w:rFonts w:ascii="Pericles" w:hAnsi="Pericles"/>
-                <w:sz w:val="16"/>
-                <w:szCs w:val="16"/>
-              </w:rPr>
-            </w:pPr>
-            <w:r>
-              <w:rPr>
-                <w:rFonts w:ascii="Pericles" w:hAnsi="Pericles"/>
+                <w:rFonts w:ascii="Book Antiqua" w:hAnsi="Book Antiqua"/>
+                <w:sz w:val="16"/>
+                <w:szCs w:val="16"/>
+              </w:rPr>
+            </w:pPr>
+            <w:r>
+              <w:rPr>
+                <w:rFonts w:ascii="Book Antiqua" w:hAnsi="Book Antiqua"/>
                 <w:sz w:val="16"/>
                 <w:szCs w:val="16"/>
               </w:rPr>
@@ -2454,14 +2466,14 @@
                 <w:numId w:val="2"/>
               </w:numPr>
               <w:rPr>
-                <w:rFonts w:ascii="Pericles" w:hAnsi="Pericles"/>
-                <w:sz w:val="16"/>
-                <w:szCs w:val="16"/>
-              </w:rPr>
-            </w:pPr>
-            <w:r>
-              <w:rPr>
-                <w:rFonts w:ascii="Pericles" w:hAnsi="Pericles"/>
+                <w:rFonts w:ascii="Book Antiqua" w:hAnsi="Book Antiqua"/>
+                <w:sz w:val="16"/>
+                <w:szCs w:val="16"/>
+              </w:rPr>
+            </w:pPr>
+            <w:r>
+              <w:rPr>
+                <w:rFonts w:ascii="Book Antiqua" w:hAnsi="Book Antiqua"/>
                 <w:sz w:val="16"/>
                 <w:szCs w:val="16"/>
               </w:rPr>
@@ -2476,14 +2488,14 @@
                 <w:numId w:val="2"/>
               </w:numPr>
               <w:rPr>
-                <w:rFonts w:ascii="Pericles" w:hAnsi="Pericles"/>
-                <w:sz w:val="16"/>
-                <w:szCs w:val="16"/>
-              </w:rPr>
-            </w:pPr>
-            <w:r>
-              <w:rPr>
-                <w:rFonts w:ascii="Pericles" w:hAnsi="Pericles"/>
+                <w:rFonts w:ascii="Book Antiqua" w:hAnsi="Book Antiqua"/>
+                <w:sz w:val="16"/>
+                <w:szCs w:val="16"/>
+              </w:rPr>
+            </w:pPr>
+            <w:r>
+              <w:rPr>
+                <w:rFonts w:ascii="Book Antiqua" w:hAnsi="Book Antiqua"/>
                 <w:sz w:val="16"/>
                 <w:szCs w:val="16"/>
               </w:rPr>
@@ -2503,16 +2515,16 @@
                 <w:numId w:val="2"/>
               </w:numPr>
               <w:rPr>
-                <w:rFonts w:ascii="Pericles" w:hAnsi="Pericles"/>
-                <w:i/>
-                <w:sz w:val="16"/>
-                <w:szCs w:val="16"/>
-                <w:u w:val="single"/>
-              </w:rPr>
-            </w:pPr>
-            <w:r>
-              <w:rPr>
-                <w:rFonts w:ascii="Pericles" w:hAnsi="Pericles"/>
+                <w:rFonts w:ascii="Book Antiqua" w:hAnsi="Book Antiqua"/>
+                <w:i/>
+                <w:sz w:val="16"/>
+                <w:szCs w:val="16"/>
+                <w:u w:val="single"/>
+              </w:rPr>
+            </w:pPr>
+            <w:r>
+              <w:rPr>
+                <w:rFonts w:ascii="Book Antiqua" w:hAnsi="Book Antiqua"/>
                 <w:i/>
                 <w:sz w:val="16"/>
                 <w:szCs w:val="16"/>
@@ -2522,7 +2534,7 @@
             </w:r>
             <w:r>
               <w:rPr>
-                <w:rFonts w:ascii="Pericles" w:hAnsi="Pericles"/>
+                <w:rFonts w:ascii="Book Antiqua" w:hAnsi="Book Antiqua"/>
                 <w:sz w:val="16"/>
                 <w:szCs w:val="16"/>
               </w:rPr>
@@ -2530,7 +2542,7 @@
             </w:r>
             <w:r>
               <w:rPr>
-                <w:rFonts w:ascii="Arial" w:hAnsi="Arial" w:cs="Arial"/>
+                <w:rFonts w:ascii="Book Antiqua" w:hAnsi="Book Antiqua" w:cs="Arial"/>
                 <w:sz w:val="16"/>
                 <w:szCs w:val="16"/>
               </w:rPr>
@@ -2538,7 +2550,7 @@
             </w:r>
             <w:r>
               <w:rPr>
-                <w:rFonts w:ascii="Pericles" w:hAnsi="Pericles"/>
+                <w:rFonts w:ascii="Book Antiqua" w:hAnsi="Book Antiqua"/>
                 <w:sz w:val="16"/>
                 <w:szCs w:val="16"/>
               </w:rPr>
@@ -2547,7 +2559,7 @@
             <w:proofErr w:type="spellStart"/>
             <w:r>
               <w:rPr>
-                <w:rFonts w:ascii="Pericles" w:hAnsi="Pericles"/>
+                <w:rFonts w:ascii="Book Antiqua" w:hAnsi="Book Antiqua"/>
                 <w:sz w:val="16"/>
                 <w:szCs w:val="16"/>
               </w:rPr>
@@ -2556,7 +2568,7 @@
             <w:proofErr w:type="spellEnd"/>
             <w:r>
               <w:rPr>
-                <w:rFonts w:ascii="Pericles" w:hAnsi="Pericles"/>
+                <w:rFonts w:ascii="Book Antiqua" w:hAnsi="Book Antiqua"/>
                 <w:sz w:val="16"/>
                 <w:szCs w:val="16"/>
               </w:rPr>
@@ -2571,16 +2583,16 @@
                 <w:numId w:val="2"/>
               </w:numPr>
               <w:rPr>
-                <w:rFonts w:ascii="Pericles" w:hAnsi="Pericles"/>
-                <w:i/>
-                <w:sz w:val="16"/>
-                <w:szCs w:val="16"/>
-                <w:u w:val="single"/>
-              </w:rPr>
-            </w:pPr>
-            <w:r>
-              <w:rPr>
-                <w:rFonts w:ascii="Pericles" w:hAnsi="Pericles"/>
+                <w:rFonts w:ascii="Book Antiqua" w:hAnsi="Book Antiqua"/>
+                <w:i/>
+                <w:sz w:val="16"/>
+                <w:szCs w:val="16"/>
+                <w:u w:val="single"/>
+              </w:rPr>
+            </w:pPr>
+            <w:r>
+              <w:rPr>
+                <w:rFonts w:ascii="Book Antiqua" w:hAnsi="Book Antiqua"/>
                 <w:i/>
                 <w:sz w:val="16"/>
                 <w:szCs w:val="16"/>
@@ -2590,7 +2602,7 @@
             </w:r>
             <w:r>
               <w:rPr>
-                <w:rFonts w:ascii="Pericles" w:hAnsi="Pericles"/>
+                <w:rFonts w:ascii="Book Antiqua" w:hAnsi="Book Antiqua"/>
                 <w:sz w:val="16"/>
                 <w:szCs w:val="16"/>
               </w:rPr>
@@ -2598,7 +2610,7 @@
             </w:r>
             <w:r>
               <w:rPr>
-                <w:rFonts w:ascii="Arial" w:hAnsi="Arial" w:cs="Arial"/>
+                <w:rFonts w:ascii="Book Antiqua" w:hAnsi="Book Antiqua" w:cs="Arial"/>
                 <w:sz w:val="16"/>
                 <w:szCs w:val="16"/>
               </w:rPr>
@@ -2606,7 +2618,7 @@
             </w:r>
             <w:r>
               <w:rPr>
-                <w:rFonts w:ascii="Pericles" w:hAnsi="Pericles"/>
+                <w:rFonts w:ascii="Book Antiqua" w:hAnsi="Book Antiqua"/>
                 <w:sz w:val="16"/>
                 <w:szCs w:val="16"/>
               </w:rPr>
@@ -2615,7 +2627,7 @@
             <w:proofErr w:type="spellStart"/>
             <w:r>
               <w:rPr>
-                <w:rFonts w:ascii="Pericles" w:hAnsi="Pericles"/>
+                <w:rFonts w:ascii="Book Antiqua" w:hAnsi="Book Antiqua"/>
                 <w:sz w:val="16"/>
                 <w:szCs w:val="16"/>
               </w:rPr>
@@ -2624,7 +2636,7 @@
             <w:proofErr w:type="spellEnd"/>
             <w:r>
               <w:rPr>
-                <w:rFonts w:ascii="Pericles" w:hAnsi="Pericles"/>
+                <w:rFonts w:ascii="Book Antiqua" w:hAnsi="Book Antiqua"/>
                 <w:sz w:val="16"/>
                 <w:szCs w:val="16"/>
               </w:rPr>
@@ -2639,16 +2651,16 @@
                 <w:numId w:val="2"/>
               </w:numPr>
               <w:rPr>
-                <w:rFonts w:ascii="Pericles" w:hAnsi="Pericles"/>
-                <w:i/>
-                <w:sz w:val="16"/>
-                <w:szCs w:val="16"/>
-                <w:u w:val="single"/>
-              </w:rPr>
-            </w:pPr>
-            <w:r>
-              <w:rPr>
-                <w:rFonts w:ascii="Pericles" w:hAnsi="Pericles"/>
+                <w:rFonts w:ascii="Book Antiqua" w:hAnsi="Book Antiqua"/>
+                <w:i/>
+                <w:sz w:val="16"/>
+                <w:szCs w:val="16"/>
+                <w:u w:val="single"/>
+              </w:rPr>
+            </w:pPr>
+            <w:r>
+              <w:rPr>
+                <w:rFonts w:ascii="Book Antiqua" w:hAnsi="Book Antiqua"/>
                 <w:i/>
                 <w:sz w:val="16"/>
                 <w:szCs w:val="16"/>
@@ -2658,7 +2670,7 @@
             </w:r>
             <w:r>
               <w:rPr>
-                <w:rFonts w:ascii="Pericles" w:hAnsi="Pericles"/>
+                <w:rFonts w:ascii="Book Antiqua" w:hAnsi="Book Antiqua"/>
                 <w:sz w:val="16"/>
                 <w:szCs w:val="16"/>
               </w:rPr>
@@ -2666,7 +2678,7 @@
             </w:r>
             <w:r>
               <w:rPr>
-                <w:rFonts w:ascii="Arial" w:hAnsi="Arial" w:cs="Arial"/>
+                <w:rFonts w:ascii="Book Antiqua" w:hAnsi="Book Antiqua" w:cs="Arial"/>
                 <w:sz w:val="16"/>
                 <w:szCs w:val="16"/>
               </w:rPr>
@@ -2674,7 +2686,7 @@
             </w:r>
             <w:r>
               <w:rPr>
-                <w:rFonts w:ascii="Pericles" w:hAnsi="Pericles"/>
+                <w:rFonts w:ascii="Book Antiqua" w:hAnsi="Book Antiqua"/>
                 <w:sz w:val="16"/>
                 <w:szCs w:val="16"/>
               </w:rPr>
@@ -2683,7 +2695,7 @@
             <w:proofErr w:type="spellStart"/>
             <w:r>
               <w:rPr>
-                <w:rFonts w:ascii="Pericles" w:hAnsi="Pericles"/>
+                <w:rFonts w:ascii="Book Antiqua" w:hAnsi="Book Antiqua"/>
                 <w:sz w:val="16"/>
                 <w:szCs w:val="16"/>
               </w:rPr>
@@ -2692,7 +2704,7 @@
             <w:proofErr w:type="spellEnd"/>
             <w:r>
               <w:rPr>
-                <w:rFonts w:ascii="Pericles" w:hAnsi="Pericles"/>
+                <w:rFonts w:ascii="Book Antiqua" w:hAnsi="Book Antiqua"/>
                 <w:sz w:val="16"/>
                 <w:szCs w:val="16"/>
               </w:rPr>
@@ -2707,16 +2719,16 @@
                 <w:numId w:val="2"/>
               </w:numPr>
               <w:rPr>
-                <w:rFonts w:ascii="Pericles" w:hAnsi="Pericles"/>
-                <w:i/>
-                <w:sz w:val="16"/>
-                <w:szCs w:val="16"/>
-                <w:u w:val="single"/>
-              </w:rPr>
-            </w:pPr>
-            <w:r>
-              <w:rPr>
-                <w:rFonts w:ascii="Pericles" w:hAnsi="Pericles"/>
+                <w:rFonts w:ascii="Book Antiqua" w:hAnsi="Book Antiqua"/>
+                <w:i/>
+                <w:sz w:val="16"/>
+                <w:szCs w:val="16"/>
+                <w:u w:val="single"/>
+              </w:rPr>
+            </w:pPr>
+            <w:r>
+              <w:rPr>
+                <w:rFonts w:ascii="Book Antiqua" w:hAnsi="Book Antiqua"/>
                 <w:i/>
                 <w:sz w:val="16"/>
                 <w:szCs w:val="16"/>
@@ -2727,7 +2739,7 @@
             <w:proofErr w:type="spellStart"/>
             <w:r>
               <w:rPr>
-                <w:rFonts w:ascii="Pericles" w:hAnsi="Pericles"/>
+                <w:rFonts w:ascii="Book Antiqua" w:hAnsi="Book Antiqua"/>
                 <w:i/>
                 <w:sz w:val="16"/>
                 <w:szCs w:val="16"/>
@@ -2738,7 +2750,7 @@
             <w:proofErr w:type="spellEnd"/>
             <w:r>
               <w:rPr>
-                <w:rFonts w:ascii="Pericles" w:hAnsi="Pericles"/>
+                <w:rFonts w:ascii="Book Antiqua" w:hAnsi="Book Antiqua"/>
                 <w:sz w:val="16"/>
                 <w:szCs w:val="16"/>
               </w:rPr>
@@ -2746,7 +2758,7 @@
             </w:r>
             <w:r>
               <w:rPr>
-                <w:rFonts w:ascii="Arial" w:hAnsi="Arial" w:cs="Arial"/>
+                <w:rFonts w:ascii="Book Antiqua" w:hAnsi="Book Antiqua" w:cs="Arial"/>
                 <w:sz w:val="16"/>
                 <w:szCs w:val="16"/>
               </w:rPr>
@@ -2754,7 +2766,7 @@
             </w:r>
             <w:r>
               <w:rPr>
-                <w:rFonts w:ascii="Pericles" w:hAnsi="Pericles"/>
+                <w:rFonts w:ascii="Book Antiqua" w:hAnsi="Book Antiqua"/>
                 <w:sz w:val="16"/>
                 <w:szCs w:val="16"/>
               </w:rPr>
@@ -2763,7 +2775,7 @@
             <w:proofErr w:type="spellStart"/>
             <w:r>
               <w:rPr>
-                <w:rFonts w:ascii="Pericles" w:hAnsi="Pericles"/>
+                <w:rFonts w:ascii="Book Antiqua" w:hAnsi="Book Antiqua"/>
                 <w:sz w:val="16"/>
                 <w:szCs w:val="16"/>
               </w:rPr>
@@ -2772,7 +2784,7 @@
             <w:proofErr w:type="spellEnd"/>
             <w:r>
               <w:rPr>
-                <w:rFonts w:ascii="Pericles" w:hAnsi="Pericles"/>
+                <w:rFonts w:ascii="Book Antiqua" w:hAnsi="Book Antiqua"/>
                 <w:sz w:val="16"/>
                 <w:szCs w:val="16"/>
               </w:rPr>
@@ -2789,7 +2801,7 @@
           <w:p>
             <w:pPr>
               <w:rPr>
-                <w:rFonts w:ascii="Pericles" w:hAnsi="Pericles"/>
+                <w:rFonts w:ascii="Book Antiqua" w:hAnsi="Book Antiqua"/>
                 <w:sz w:val="16"/>
                 <w:szCs w:val="16"/>
               </w:rPr>
@@ -2797,7 +2809,7 @@
             <w:proofErr w:type="spellStart"/>
             <w:r>
               <w:rPr>
-                <w:rFonts w:ascii="Pericles" w:hAnsi="Pericles"/>
+                <w:rFonts w:ascii="Book Antiqua" w:hAnsi="Book Antiqua"/>
                 <w:sz w:val="16"/>
                 <w:szCs w:val="16"/>
               </w:rPr>
@@ -2806,7 +2818,7 @@
             <w:proofErr w:type="spellEnd"/>
             <w:r>
               <w:rPr>
-                <w:rFonts w:ascii="Pericles" w:hAnsi="Pericles"/>
+                <w:rFonts w:ascii="Book Antiqua" w:hAnsi="Book Antiqua"/>
                 <w:sz w:val="16"/>
                 <w:szCs w:val="16"/>
               </w:rPr>
@@ -2826,14 +2838,14 @@
                 <w:numId w:val="2"/>
               </w:numPr>
               <w:rPr>
-                <w:rFonts w:ascii="Pericles" w:hAnsi="Pericles"/>
-                <w:sz w:val="16"/>
-                <w:szCs w:val="16"/>
-              </w:rPr>
-            </w:pPr>
-            <w:r>
-              <w:rPr>
-                <w:rFonts w:ascii="Pericles" w:hAnsi="Pericles"/>
+                <w:rFonts w:ascii="Book Antiqua" w:hAnsi="Book Antiqua"/>
+                <w:sz w:val="16"/>
+                <w:szCs w:val="16"/>
+              </w:rPr>
+            </w:pPr>
+            <w:r>
+              <w:rPr>
+                <w:rFonts w:ascii="Book Antiqua" w:hAnsi="Book Antiqua"/>
                 <w:sz w:val="16"/>
                 <w:szCs w:val="16"/>
               </w:rPr>
@@ -2848,14 +2860,14 @@
                 <w:numId w:val="2"/>
               </w:numPr>
               <w:rPr>
-                <w:rFonts w:ascii="Pericles" w:hAnsi="Pericles"/>
-                <w:sz w:val="16"/>
-                <w:szCs w:val="16"/>
-              </w:rPr>
-            </w:pPr>
-            <w:r>
-              <w:rPr>
-                <w:rFonts w:ascii="Pericles" w:hAnsi="Pericles"/>
+                <w:rFonts w:ascii="Book Antiqua" w:hAnsi="Book Antiqua"/>
+                <w:sz w:val="16"/>
+                <w:szCs w:val="16"/>
+              </w:rPr>
+            </w:pPr>
+            <w:r>
+              <w:rPr>
+                <w:rFonts w:ascii="Book Antiqua" w:hAnsi="Book Antiqua"/>
                 <w:sz w:val="16"/>
                 <w:szCs w:val="16"/>
               </w:rPr>
@@ -2870,14 +2882,14 @@
                 <w:numId w:val="2"/>
               </w:numPr>
               <w:rPr>
-                <w:rFonts w:ascii="Pericles" w:hAnsi="Pericles"/>
-                <w:sz w:val="16"/>
-                <w:szCs w:val="16"/>
-              </w:rPr>
-            </w:pPr>
-            <w:r>
-              <w:rPr>
-                <w:rFonts w:ascii="Pericles" w:hAnsi="Pericles"/>
+                <w:rFonts w:ascii="Book Antiqua" w:hAnsi="Book Antiqua"/>
+                <w:sz w:val="16"/>
+                <w:szCs w:val="16"/>
+              </w:rPr>
+            </w:pPr>
+            <w:r>
+              <w:rPr>
+                <w:rFonts w:ascii="Book Antiqua" w:hAnsi="Book Antiqua"/>
                 <w:sz w:val="16"/>
                 <w:szCs w:val="16"/>
               </w:rPr>
@@ -2892,14 +2904,14 @@
                 <w:numId w:val="2"/>
               </w:numPr>
               <w:rPr>
-                <w:rFonts w:ascii="Pericles" w:hAnsi="Pericles"/>
-                <w:sz w:val="16"/>
-                <w:szCs w:val="16"/>
-              </w:rPr>
-            </w:pPr>
-            <w:r>
-              <w:rPr>
-                <w:rFonts w:ascii="Pericles" w:hAnsi="Pericles"/>
+                <w:rFonts w:ascii="Book Antiqua" w:hAnsi="Book Antiqua"/>
+                <w:sz w:val="16"/>
+                <w:szCs w:val="16"/>
+              </w:rPr>
+            </w:pPr>
+            <w:r>
+              <w:rPr>
+                <w:rFonts w:ascii="Book Antiqua" w:hAnsi="Book Antiqua"/>
                 <w:sz w:val="16"/>
                 <w:szCs w:val="16"/>
               </w:rPr>
@@ -2914,14 +2926,14 @@
                 <w:numId w:val="2"/>
               </w:numPr>
               <w:rPr>
-                <w:rFonts w:ascii="Pericles" w:hAnsi="Pericles"/>
-                <w:sz w:val="16"/>
-                <w:szCs w:val="16"/>
-              </w:rPr>
-            </w:pPr>
-            <w:r>
-              <w:rPr>
-                <w:rFonts w:ascii="Pericles" w:hAnsi="Pericles"/>
+                <w:rFonts w:ascii="Book Antiqua" w:hAnsi="Book Antiqua"/>
+                <w:sz w:val="16"/>
+                <w:szCs w:val="16"/>
+              </w:rPr>
+            </w:pPr>
+            <w:r>
+              <w:rPr>
+                <w:rFonts w:ascii="Book Antiqua" w:hAnsi="Book Antiqua"/>
                 <w:sz w:val="16"/>
                 <w:szCs w:val="16"/>
               </w:rPr>
@@ -2936,14 +2948,14 @@
                 <w:numId w:val="2"/>
               </w:numPr>
               <w:rPr>
-                <w:rFonts w:ascii="Pericles" w:hAnsi="Pericles"/>
-                <w:sz w:val="16"/>
-                <w:szCs w:val="16"/>
-              </w:rPr>
-            </w:pPr>
-            <w:r>
-              <w:rPr>
-                <w:rFonts w:ascii="Pericles" w:hAnsi="Pericles"/>
+                <w:rFonts w:ascii="Book Antiqua" w:hAnsi="Book Antiqua"/>
+                <w:sz w:val="16"/>
+                <w:szCs w:val="16"/>
+              </w:rPr>
+            </w:pPr>
+            <w:r>
+              <w:rPr>
+                <w:rFonts w:ascii="Book Antiqua" w:hAnsi="Book Antiqua"/>
                 <w:sz w:val="16"/>
                 <w:szCs w:val="16"/>
               </w:rPr>
@@ -2963,16 +2975,16 @@
                 <w:numId w:val="2"/>
               </w:numPr>
               <w:rPr>
-                <w:rFonts w:ascii="Pericles" w:hAnsi="Pericles"/>
-                <w:i/>
-                <w:sz w:val="16"/>
-                <w:szCs w:val="16"/>
-                <w:u w:val="single"/>
-              </w:rPr>
-            </w:pPr>
-            <w:r>
-              <w:rPr>
-                <w:rFonts w:ascii="Pericles" w:hAnsi="Pericles"/>
+                <w:rFonts w:ascii="Book Antiqua" w:hAnsi="Book Antiqua"/>
+                <w:i/>
+                <w:sz w:val="16"/>
+                <w:szCs w:val="16"/>
+                <w:u w:val="single"/>
+              </w:rPr>
+            </w:pPr>
+            <w:r>
+              <w:rPr>
+                <w:rFonts w:ascii="Book Antiqua" w:hAnsi="Book Antiqua"/>
                 <w:i/>
                 <w:sz w:val="16"/>
                 <w:szCs w:val="16"/>
@@ -2983,7 +2995,7 @@
             <w:proofErr w:type="spellStart"/>
             <w:r>
               <w:rPr>
-                <w:rFonts w:ascii="Pericles" w:hAnsi="Pericles"/>
+                <w:rFonts w:ascii="Book Antiqua" w:hAnsi="Book Antiqua"/>
                 <w:i/>
                 <w:sz w:val="16"/>
                 <w:szCs w:val="16"/>
@@ -2994,7 +3006,7 @@
             <w:proofErr w:type="spellEnd"/>
             <w:r>
               <w:rPr>
-                <w:rFonts w:ascii="Pericles" w:hAnsi="Pericles"/>
+                <w:rFonts w:ascii="Book Antiqua" w:hAnsi="Book Antiqua"/>
                 <w:sz w:val="16"/>
                 <w:szCs w:val="16"/>
               </w:rPr>
@@ -3002,7 +3014,7 @@
             </w:r>
             <w:r>
               <w:rPr>
-                <w:rFonts w:ascii="Arial" w:hAnsi="Arial" w:cs="Arial"/>
+                <w:rFonts w:ascii="Book Antiqua" w:hAnsi="Book Antiqua" w:cs="Arial"/>
                 <w:sz w:val="16"/>
                 <w:szCs w:val="16"/>
               </w:rPr>
@@ -3010,7 +3022,7 @@
             </w:r>
             <w:r>
               <w:rPr>
-                <w:rFonts w:ascii="Pericles" w:hAnsi="Pericles"/>
+                <w:rFonts w:ascii="Book Antiqua" w:hAnsi="Book Antiqua"/>
                 <w:sz w:val="16"/>
                 <w:szCs w:val="16"/>
               </w:rPr>
@@ -3019,7 +3031,7 @@
             <w:proofErr w:type="spellStart"/>
             <w:r>
               <w:rPr>
-                <w:rFonts w:ascii="Pericles" w:hAnsi="Pericles"/>
+                <w:rFonts w:ascii="Book Antiqua" w:hAnsi="Book Antiqua"/>
                 <w:sz w:val="16"/>
                 <w:szCs w:val="16"/>
               </w:rPr>
@@ -3028,7 +3040,7 @@
             <w:proofErr w:type="spellEnd"/>
             <w:r>
               <w:rPr>
-                <w:rFonts w:ascii="Pericles" w:hAnsi="Pericles"/>
+                <w:rFonts w:ascii="Book Antiqua" w:hAnsi="Book Antiqua"/>
                 <w:sz w:val="16"/>
                 <w:szCs w:val="16"/>
               </w:rPr>
@@ -3037,7 +3049,7 @@
             <w:proofErr w:type="spellStart"/>
             <w:r>
               <w:rPr>
-                <w:rFonts w:ascii="Pericles" w:hAnsi="Pericles"/>
+                <w:rFonts w:ascii="Book Antiqua" w:hAnsi="Book Antiqua"/>
                 <w:sz w:val="16"/>
                 <w:szCs w:val="16"/>
               </w:rPr>
@@ -3053,16 +3065,16 @@
                 <w:numId w:val="2"/>
               </w:numPr>
               <w:rPr>
-                <w:rFonts w:ascii="Pericles" w:hAnsi="Pericles"/>
-                <w:i/>
-                <w:sz w:val="16"/>
-                <w:szCs w:val="16"/>
-                <w:u w:val="single"/>
-              </w:rPr>
-            </w:pPr>
-            <w:r>
-              <w:rPr>
-                <w:rFonts w:ascii="Pericles" w:hAnsi="Pericles"/>
+                <w:rFonts w:ascii="Book Antiqua" w:hAnsi="Book Antiqua"/>
+                <w:i/>
+                <w:sz w:val="16"/>
+                <w:szCs w:val="16"/>
+                <w:u w:val="single"/>
+              </w:rPr>
+            </w:pPr>
+            <w:r>
+              <w:rPr>
+                <w:rFonts w:ascii="Book Antiqua" w:hAnsi="Book Antiqua"/>
                 <w:i/>
                 <w:sz w:val="16"/>
                 <w:szCs w:val="16"/>
@@ -3072,7 +3084,7 @@
             </w:r>
             <w:r>
               <w:rPr>
-                <w:rFonts w:ascii="Pericles" w:hAnsi="Pericles"/>
+                <w:rFonts w:ascii="Book Antiqua" w:hAnsi="Book Antiqua"/>
                 <w:sz w:val="16"/>
                 <w:szCs w:val="16"/>
               </w:rPr>
@@ -3080,7 +3092,7 @@
             </w:r>
             <w:r>
               <w:rPr>
-                <w:rFonts w:ascii="Arial" w:hAnsi="Arial" w:cs="Arial"/>
+                <w:rFonts w:ascii="Book Antiqua" w:hAnsi="Book Antiqua" w:cs="Arial"/>
                 <w:sz w:val="16"/>
                 <w:szCs w:val="16"/>
               </w:rPr>
@@ -3088,7 +3100,7 @@
             </w:r>
             <w:r>
               <w:rPr>
-                <w:rFonts w:ascii="Pericles" w:hAnsi="Pericles"/>
+                <w:rFonts w:ascii="Book Antiqua" w:hAnsi="Book Antiqua"/>
                 <w:sz w:val="16"/>
                 <w:szCs w:val="16"/>
               </w:rPr>
@@ -3097,7 +3109,7 @@
             <w:proofErr w:type="spellStart"/>
             <w:r>
               <w:rPr>
-                <w:rFonts w:ascii="Pericles" w:hAnsi="Pericles"/>
+                <w:rFonts w:ascii="Book Antiqua" w:hAnsi="Book Antiqua"/>
                 <w:sz w:val="16"/>
                 <w:szCs w:val="16"/>
               </w:rPr>
@@ -3106,14 +3118,12 @@
             <w:proofErr w:type="spellEnd"/>
             <w:r>
               <w:rPr>
-                <w:rFonts w:ascii="Pericles" w:hAnsi="Pericles"/>
+                <w:rFonts w:ascii="Book Antiqua" w:hAnsi="Book Antiqua"/>
                 <w:sz w:val="16"/>
                 <w:szCs w:val="16"/>
               </w:rPr>
               <w:t xml:space="preserve"> may spend 2 inspiration to heal 1d6 hit points</w:t>
             </w:r>
-            <w:bookmarkStart w:id="0" w:name="_GoBack"/>
-            <w:bookmarkEnd w:id="0"/>
           </w:p>
         </w:tc>
       </w:tr>
@@ -3763,6 +3773,7 @@
   <w:style w:type="character" w:default="1" w:styleId="DefaultParagraphFont">
     <w:name w:val="Default Paragraph Font"/>
     <w:uiPriority w:val="1"/>
+    <w:semiHidden/>
     <w:unhideWhenUsed/>
   </w:style>
   <w:style w:type="table" w:default="1" w:styleId="TableNormal">

--- a/RBNew/AnthisRaces.docx
+++ b/RBNew/AnthisRaces.docx
@@ -1078,19 +1078,7 @@
                 <w:szCs w:val="16"/>
                 <w:u w:val="single"/>
               </w:rPr>
-              <w:t>Shadow Si</w:t>
-            </w:r>
-            <w:bookmarkStart w:id="0" w:name="_GoBack"/>
-            <w:bookmarkEnd w:id="0"/>
-            <w:r>
-              <w:rPr>
-                <w:rFonts w:ascii="Book Antiqua" w:hAnsi="Book Antiqua"/>
-                <w:i/>
-                <w:sz w:val="16"/>
-                <w:szCs w:val="16"/>
-                <w:u w:val="single"/>
-              </w:rPr>
-              <w:t>ght</w:t>
+              <w:t>Shadow Sight</w:t>
             </w:r>
             <w:r>
               <w:rPr>
@@ -1608,7 +1596,25 @@
                 <w:sz w:val="16"/>
                 <w:szCs w:val="16"/>
               </w:rPr>
-              <w:t xml:space="preserve"> Elves may never gain divine favor and may never take a rune or ritual associated with one of the Lantern Gods</w:t>
+              <w:t xml:space="preserve"> Elves may never gain divine favor and may never take a </w:t>
+            </w:r>
+            <w:r>
+              <w:rPr>
+                <w:rFonts w:ascii="Book Antiqua" w:hAnsi="Book Antiqua"/>
+                <w:sz w:val="16"/>
+                <w:szCs w:val="16"/>
+              </w:rPr>
+              <w:t>spell</w:t>
+            </w:r>
+            <w:bookmarkStart w:id="0" w:name="_GoBack"/>
+            <w:bookmarkEnd w:id="0"/>
+            <w:r>
+              <w:rPr>
+                <w:rFonts w:ascii="Book Antiqua" w:hAnsi="Book Antiqua"/>
+                <w:sz w:val="16"/>
+                <w:szCs w:val="16"/>
+              </w:rPr>
+              <w:t xml:space="preserve"> associated with one of the Lantern Gods</w:t>
             </w:r>
           </w:p>
           <w:p>

--- a/RBNew/AnthisRaces.docx
+++ b/RBNew/AnthisRaces.docx
@@ -564,23 +564,13 @@
                 <w:szCs w:val="16"/>
               </w:rPr>
             </w:pPr>
-            <w:proofErr w:type="spellStart"/>
-            <w:r>
-              <w:rPr>
-                <w:rFonts w:ascii="Book Antiqua" w:hAnsi="Book Antiqua"/>
-                <w:sz w:val="16"/>
-                <w:szCs w:val="16"/>
-              </w:rPr>
-              <w:t>Caldruine</w:t>
-            </w:r>
-            <w:proofErr w:type="spellEnd"/>
-            <w:r>
-              <w:rPr>
-                <w:rFonts w:ascii="Book Antiqua" w:hAnsi="Book Antiqua"/>
-                <w:sz w:val="16"/>
-                <w:szCs w:val="16"/>
-              </w:rPr>
-              <w:t xml:space="preserve"> (Man)</w:t>
+            <w:r>
+              <w:rPr>
+                <w:rFonts w:ascii="Book Antiqua" w:hAnsi="Book Antiqua"/>
+                <w:sz w:val="16"/>
+                <w:szCs w:val="16"/>
+              </w:rPr>
+              <w:t>Caldruine (Man)</w:t>
             </w:r>
           </w:p>
         </w:tc>
@@ -728,60 +718,42 @@
                 <w:sz w:val="16"/>
                 <w:szCs w:val="16"/>
               </w:rPr>
+              <w:t xml:space="preserve"> Caldruine get +1 to all lore checks and on any check that pertains to learning spells or binding runes</w:t>
+            </w:r>
+          </w:p>
+          <w:p>
+            <w:pPr>
+              <w:pStyle w:val="ListParagraph"/>
+              <w:numPr>
+                <w:ilvl w:val="0"/>
+                <w:numId w:val="2"/>
+              </w:numPr>
+              <w:rPr>
+                <w:rFonts w:ascii="Book Antiqua" w:hAnsi="Book Antiqua"/>
+                <w:i/>
+                <w:sz w:val="16"/>
+                <w:szCs w:val="16"/>
+                <w:u w:val="single"/>
+              </w:rPr>
+            </w:pPr>
+            <w:r>
+              <w:rPr>
+                <w:rFonts w:ascii="Book Antiqua" w:hAnsi="Book Antiqua"/>
+                <w:i/>
+                <w:sz w:val="16"/>
+                <w:szCs w:val="16"/>
+                <w:u w:val="single"/>
+              </w:rPr>
+              <w:t>Lore Gatherers</w:t>
+            </w:r>
+            <w:r>
+              <w:rPr>
+                <w:rFonts w:ascii="Book Antiqua" w:hAnsi="Book Antiqua"/>
+                <w:sz w:val="16"/>
+                <w:szCs w:val="16"/>
+              </w:rPr>
               <w:t xml:space="preserve"> </w:t>
             </w:r>
-            <w:proofErr w:type="spellStart"/>
-            <w:r>
-              <w:rPr>
-                <w:rFonts w:ascii="Book Antiqua" w:hAnsi="Book Antiqua"/>
-                <w:sz w:val="16"/>
-                <w:szCs w:val="16"/>
-              </w:rPr>
-              <w:t>Caldruine</w:t>
-            </w:r>
-            <w:proofErr w:type="spellEnd"/>
-            <w:r>
-              <w:rPr>
-                <w:rFonts w:ascii="Book Antiqua" w:hAnsi="Book Antiqua"/>
-                <w:sz w:val="16"/>
-                <w:szCs w:val="16"/>
-              </w:rPr>
-              <w:t xml:space="preserve"> get +1 to all lore checks and on any check that pertains to learning spells or binding runes</w:t>
-            </w:r>
-          </w:p>
-          <w:p>
-            <w:pPr>
-              <w:pStyle w:val="ListParagraph"/>
-              <w:numPr>
-                <w:ilvl w:val="0"/>
-                <w:numId w:val="2"/>
-              </w:numPr>
-              <w:rPr>
-                <w:rFonts w:ascii="Book Antiqua" w:hAnsi="Book Antiqua"/>
-                <w:i/>
-                <w:sz w:val="16"/>
-                <w:szCs w:val="16"/>
-                <w:u w:val="single"/>
-              </w:rPr>
-            </w:pPr>
-            <w:r>
-              <w:rPr>
-                <w:rFonts w:ascii="Book Antiqua" w:hAnsi="Book Antiqua"/>
-                <w:i/>
-                <w:sz w:val="16"/>
-                <w:szCs w:val="16"/>
-                <w:u w:val="single"/>
-              </w:rPr>
-              <w:t>Lore Gatherers</w:t>
-            </w:r>
-            <w:r>
-              <w:rPr>
-                <w:rFonts w:ascii="Book Antiqua" w:hAnsi="Book Antiqua"/>
-                <w:sz w:val="16"/>
-                <w:szCs w:val="16"/>
-              </w:rPr>
-              <w:t xml:space="preserve"> </w:t>
-            </w:r>
             <w:r>
               <w:rPr>
                 <w:rFonts w:ascii="Book Antiqua" w:hAnsi="Book Antiqua" w:cs="Arial"/>
@@ -796,25 +768,7 @@
                 <w:sz w:val="16"/>
                 <w:szCs w:val="16"/>
               </w:rPr>
-              <w:t xml:space="preserve"> </w:t>
-            </w:r>
-            <w:proofErr w:type="spellStart"/>
-            <w:r>
-              <w:rPr>
-                <w:rFonts w:ascii="Book Antiqua" w:hAnsi="Book Antiqua"/>
-                <w:sz w:val="16"/>
-                <w:szCs w:val="16"/>
-              </w:rPr>
-              <w:t>Caldruine</w:t>
-            </w:r>
-            <w:proofErr w:type="spellEnd"/>
-            <w:r>
-              <w:rPr>
-                <w:rFonts w:ascii="Book Antiqua" w:hAnsi="Book Antiqua"/>
-                <w:sz w:val="16"/>
-                <w:szCs w:val="16"/>
-              </w:rPr>
-              <w:t xml:space="preserve"> start the game with one lore skill of their choice, and two extra perks to associate with any of their lore skills</w:t>
+              <w:t xml:space="preserve"> Caldruine start the game with one lore skill of their choice, and two extra perks to associate with any of their lore skills</w:t>
             </w:r>
           </w:p>
         </w:tc>
@@ -1606,8 +1560,6 @@
               </w:rPr>
               <w:t>spell</w:t>
             </w:r>
-            <w:bookmarkStart w:id="0" w:name="_GoBack"/>
-            <w:bookmarkEnd w:id="0"/>
             <w:r>
               <w:rPr>
                 <w:rFonts w:ascii="Book Antiqua" w:hAnsi="Book Antiqua"/>
@@ -3135,6 +3087,1172 @@
       </w:tr>
     </w:tbl>
     <w:p/>
+    <w:p>
+      <w:pPr>
+        <w:rPr>
+          <w:rFonts w:ascii="Pericles" w:hAnsi="Pericles"/>
+          <w:sz w:val="16"/>
+          <w:szCs w:val="16"/>
+        </w:rPr>
+      </w:pPr>
+      <w:r>
+        <w:rPr>
+          <w:rFonts w:ascii="Pericles" w:hAnsi="Pericles"/>
+          <w:sz w:val="16"/>
+          <w:szCs w:val="16"/>
+        </w:rPr>
+        <w:t>Racial Traits</w:t>
+      </w:r>
+    </w:p>
+    <w:tbl>
+      <w:tblPr>
+        <w:tblStyle w:val="TableGrid"/>
+        <w:tblW w:w="9586" w:type="dxa"/>
+        <w:tblLook w:val="04A0" w:firstRow="1" w:lastRow="0" w:firstColumn="1" w:lastColumn="0" w:noHBand="0" w:noVBand="1"/>
+      </w:tblPr>
+      <w:tblGrid>
+        <w:gridCol w:w="1383"/>
+        <w:gridCol w:w="8203"/>
+      </w:tblGrid>
+      <w:tr>
+        <w:tc>
+          <w:tcPr>
+            <w:tcW w:w="1383" w:type="dxa"/>
+          </w:tcPr>
+          <w:p>
+            <w:pPr>
+              <w:rPr>
+                <w:rFonts w:ascii="Pericles" w:hAnsi="Pericles"/>
+                <w:b/>
+                <w:sz w:val="16"/>
+                <w:szCs w:val="16"/>
+              </w:rPr>
+            </w:pPr>
+            <w:r>
+              <w:rPr>
+                <w:rFonts w:ascii="Pericles" w:hAnsi="Pericles"/>
+                <w:b/>
+                <w:sz w:val="16"/>
+                <w:szCs w:val="16"/>
+              </w:rPr>
+              <w:t>Trait</w:t>
+            </w:r>
+          </w:p>
+        </w:tc>
+        <w:tc>
+          <w:tcPr>
+            <w:tcW w:w="0" w:type="auto"/>
+          </w:tcPr>
+          <w:p>
+            <w:pPr>
+              <w:rPr>
+                <w:rFonts w:ascii="Pericles" w:hAnsi="Pericles"/>
+                <w:b/>
+                <w:sz w:val="16"/>
+                <w:szCs w:val="16"/>
+              </w:rPr>
+            </w:pPr>
+            <w:r>
+              <w:rPr>
+                <w:rFonts w:ascii="Pericles" w:hAnsi="Pericles"/>
+                <w:b/>
+                <w:sz w:val="16"/>
+                <w:szCs w:val="16"/>
+              </w:rPr>
+              <w:t>Description</w:t>
+            </w:r>
+          </w:p>
+        </w:tc>
+      </w:tr>
+      <w:tr>
+        <w:tc>
+          <w:tcPr>
+            <w:tcW w:w="1383" w:type="dxa"/>
+          </w:tcPr>
+          <w:p>
+            <w:pPr>
+              <w:rPr>
+                <w:rFonts w:ascii="Pericles" w:hAnsi="Pericles"/>
+                <w:sz w:val="16"/>
+                <w:szCs w:val="16"/>
+              </w:rPr>
+            </w:pPr>
+            <w:r>
+              <w:rPr>
+                <w:rFonts w:ascii="Pericles" w:hAnsi="Pericles"/>
+                <w:sz w:val="16"/>
+                <w:szCs w:val="16"/>
+              </w:rPr>
+              <w:t>Amateur Alchemist</w:t>
+            </w:r>
+          </w:p>
+        </w:tc>
+        <w:tc>
+          <w:tcPr>
+            <w:tcW w:w="0" w:type="auto"/>
+          </w:tcPr>
+          <w:p>
+            <w:pPr>
+              <w:rPr>
+                <w:rFonts w:ascii="Pericles" w:hAnsi="Pericles"/>
+                <w:sz w:val="16"/>
+                <w:szCs w:val="16"/>
+              </w:rPr>
+            </w:pPr>
+            <w:r>
+              <w:rPr>
+                <w:rFonts w:ascii="Pericles" w:hAnsi="Pericles"/>
+                <w:sz w:val="16"/>
+                <w:szCs w:val="16"/>
+              </w:rPr>
+              <w:t>You begin the game with the Alchemy skill and two potion recipes of your choice</w:t>
+            </w:r>
+          </w:p>
+        </w:tc>
+      </w:tr>
+      <w:tr>
+        <w:tc>
+          <w:tcPr>
+            <w:tcW w:w="1383" w:type="dxa"/>
+          </w:tcPr>
+          <w:p>
+            <w:pPr>
+              <w:rPr>
+                <w:rFonts w:ascii="Pericles" w:hAnsi="Pericles"/>
+                <w:sz w:val="16"/>
+                <w:szCs w:val="16"/>
+              </w:rPr>
+            </w:pPr>
+            <w:r>
+              <w:rPr>
+                <w:rFonts w:ascii="Pericles" w:hAnsi="Pericles"/>
+                <w:sz w:val="16"/>
+                <w:szCs w:val="16"/>
+              </w:rPr>
+              <w:lastRenderedPageBreak/>
+              <w:t>Amateur Trickster</w:t>
+            </w:r>
+          </w:p>
+        </w:tc>
+        <w:tc>
+          <w:tcPr>
+            <w:tcW w:w="0" w:type="auto"/>
+          </w:tcPr>
+          <w:p>
+            <w:pPr>
+              <w:rPr>
+                <w:rFonts w:ascii="Pericles" w:hAnsi="Pericles"/>
+                <w:sz w:val="16"/>
+                <w:szCs w:val="16"/>
+              </w:rPr>
+            </w:pPr>
+            <w:r>
+              <w:rPr>
+                <w:rFonts w:ascii="Pericles" w:hAnsi="Pericles"/>
+                <w:sz w:val="16"/>
+                <w:szCs w:val="16"/>
+              </w:rPr>
+              <w:t>You begin the game with the skill Words of Power and two spells with the keywords of charm, illusion, or trickery</w:t>
+            </w:r>
+          </w:p>
+        </w:tc>
+      </w:tr>
+      <w:tr>
+        <w:tc>
+          <w:tcPr>
+            <w:tcW w:w="1383" w:type="dxa"/>
+          </w:tcPr>
+          <w:p>
+            <w:pPr>
+              <w:rPr>
+                <w:rFonts w:ascii="Pericles" w:hAnsi="Pericles"/>
+                <w:sz w:val="16"/>
+                <w:szCs w:val="16"/>
+              </w:rPr>
+            </w:pPr>
+            <w:r>
+              <w:rPr>
+                <w:rFonts w:ascii="Pericles" w:hAnsi="Pericles"/>
+                <w:sz w:val="16"/>
+                <w:szCs w:val="16"/>
+              </w:rPr>
+              <w:t>Book Smart</w:t>
+            </w:r>
+          </w:p>
+        </w:tc>
+        <w:tc>
+          <w:tcPr>
+            <w:tcW w:w="0" w:type="auto"/>
+          </w:tcPr>
+          <w:p>
+            <w:pPr>
+              <w:rPr>
+                <w:rFonts w:ascii="Pericles" w:hAnsi="Pericles"/>
+                <w:sz w:val="16"/>
+                <w:szCs w:val="16"/>
+              </w:rPr>
+            </w:pPr>
+            <w:r>
+              <w:rPr>
+                <w:rFonts w:ascii="Pericles" w:hAnsi="Pericles"/>
+                <w:sz w:val="16"/>
+                <w:szCs w:val="16"/>
+              </w:rPr>
+              <w:t>You get +1 to lore checks, and any check pertaining to learning spells</w:t>
+            </w:r>
+          </w:p>
+        </w:tc>
+      </w:tr>
+      <w:tr>
+        <w:tc>
+          <w:tcPr>
+            <w:tcW w:w="1383" w:type="dxa"/>
+          </w:tcPr>
+          <w:p>
+            <w:pPr>
+              <w:rPr>
+                <w:rFonts w:ascii="Pericles" w:hAnsi="Pericles"/>
+                <w:sz w:val="16"/>
+                <w:szCs w:val="16"/>
+              </w:rPr>
+            </w:pPr>
+            <w:r>
+              <w:rPr>
+                <w:rFonts w:ascii="Pericles" w:hAnsi="Pericles"/>
+                <w:sz w:val="16"/>
+                <w:szCs w:val="16"/>
+              </w:rPr>
+              <w:t>Child of Darkness</w:t>
+            </w:r>
+          </w:p>
+        </w:tc>
+        <w:tc>
+          <w:tcPr>
+            <w:tcW w:w="0" w:type="auto"/>
+          </w:tcPr>
+          <w:p>
+            <w:pPr>
+              <w:rPr>
+                <w:rFonts w:ascii="Pericles" w:hAnsi="Pericles"/>
+                <w:sz w:val="16"/>
+                <w:szCs w:val="16"/>
+              </w:rPr>
+            </w:pPr>
+            <w:r>
+              <w:rPr>
+                <w:rFonts w:ascii="Pericles" w:hAnsi="Pericles"/>
+                <w:sz w:val="16"/>
+                <w:szCs w:val="16"/>
+              </w:rPr>
+              <w:t xml:space="preserve">You get a +2 bonus to stealth checks, and </w:t>
+            </w:r>
+            <w:r>
+              <w:rPr>
+                <w:rFonts w:ascii="Pericles" w:hAnsi="Pericles"/>
+                <w:sz w:val="16"/>
+                <w:szCs w:val="16"/>
+              </w:rPr>
+              <w:t>if you hide in a shadowy location, and succeed by rolling a 10</w:t>
+            </w:r>
+            <w:r>
+              <w:rPr>
+                <w:rFonts w:ascii="Arial" w:hAnsi="Arial" w:cs="Arial"/>
+                <w:sz w:val="16"/>
+                <w:szCs w:val="16"/>
+              </w:rPr>
+              <w:t>—</w:t>
+            </w:r>
+            <w:r>
+              <w:rPr>
+                <w:rFonts w:ascii="Pericles" w:hAnsi="Pericles"/>
+                <w:sz w:val="16"/>
+                <w:szCs w:val="16"/>
+              </w:rPr>
+              <w:t xml:space="preserve">12, you blend into the darkness and are even harder to find (enemy search checks are </w:t>
+            </w:r>
+            <w:r>
+              <w:rPr>
+                <w:rFonts w:ascii="Arial" w:hAnsi="Arial" w:cs="Arial"/>
+                <w:sz w:val="16"/>
+                <w:szCs w:val="16"/>
+              </w:rPr>
+              <w:t>–</w:t>
+            </w:r>
+            <w:r>
+              <w:rPr>
+                <w:rFonts w:ascii="Pericles" w:hAnsi="Pericles"/>
+                <w:sz w:val="16"/>
+                <w:szCs w:val="16"/>
+              </w:rPr>
+              <w:t>4)</w:t>
+            </w:r>
+          </w:p>
+        </w:tc>
+      </w:tr>
+      <w:tr>
+        <w:tc>
+          <w:tcPr>
+            <w:tcW w:w="1383" w:type="dxa"/>
+          </w:tcPr>
+          <w:p>
+            <w:pPr>
+              <w:rPr>
+                <w:rFonts w:ascii="Pericles" w:hAnsi="Pericles"/>
+                <w:sz w:val="16"/>
+                <w:szCs w:val="16"/>
+              </w:rPr>
+            </w:pPr>
+            <w:r>
+              <w:rPr>
+                <w:rFonts w:ascii="Pericles" w:hAnsi="Pericles"/>
+                <w:sz w:val="16"/>
+                <w:szCs w:val="16"/>
+              </w:rPr>
+              <w:t>Divine Favor</w:t>
+            </w:r>
+          </w:p>
+        </w:tc>
+        <w:tc>
+          <w:tcPr>
+            <w:tcW w:w="0" w:type="auto"/>
+          </w:tcPr>
+          <w:p>
+            <w:pPr>
+              <w:rPr>
+                <w:rFonts w:ascii="Pericles" w:hAnsi="Pericles"/>
+                <w:sz w:val="16"/>
+                <w:szCs w:val="16"/>
+              </w:rPr>
+            </w:pPr>
+            <w:r>
+              <w:rPr>
+                <w:rFonts w:ascii="Pericles" w:hAnsi="Pericles"/>
+                <w:sz w:val="16"/>
+                <w:szCs w:val="16"/>
+              </w:rPr>
+              <w:t>You are a favorite of your race’s patron god. You may start every game session with a point of divine favor that can be used as inspiration when acting on behalf of your race’s patron god</w:t>
+            </w:r>
+          </w:p>
+        </w:tc>
+      </w:tr>
+      <w:tr>
+        <w:tc>
+          <w:tcPr>
+            <w:tcW w:w="1383" w:type="dxa"/>
+          </w:tcPr>
+          <w:p>
+            <w:pPr>
+              <w:rPr>
+                <w:rFonts w:ascii="Pericles" w:hAnsi="Pericles"/>
+                <w:sz w:val="16"/>
+                <w:szCs w:val="16"/>
+              </w:rPr>
+            </w:pPr>
+            <w:r>
+              <w:rPr>
+                <w:rFonts w:ascii="Pericles" w:hAnsi="Pericles"/>
+                <w:sz w:val="16"/>
+                <w:szCs w:val="16"/>
+              </w:rPr>
+              <w:t>Elvish Creation Lore</w:t>
+            </w:r>
+          </w:p>
+        </w:tc>
+        <w:tc>
+          <w:tcPr>
+            <w:tcW w:w="0" w:type="auto"/>
+          </w:tcPr>
+          <w:p>
+            <w:pPr>
+              <w:rPr>
+                <w:rFonts w:ascii="Pericles" w:hAnsi="Pericles"/>
+                <w:sz w:val="16"/>
+                <w:szCs w:val="16"/>
+              </w:rPr>
+            </w:pPr>
+            <w:r>
+              <w:rPr>
+                <w:rFonts w:ascii="Pericles" w:hAnsi="Pericles"/>
+                <w:sz w:val="16"/>
+                <w:szCs w:val="16"/>
+              </w:rPr>
+              <w:t>You begin the game with the Creation skill</w:t>
+            </w:r>
+          </w:p>
+        </w:tc>
+      </w:tr>
+      <w:tr>
+        <w:tc>
+          <w:tcPr>
+            <w:tcW w:w="1383" w:type="dxa"/>
+          </w:tcPr>
+          <w:p>
+            <w:pPr>
+              <w:rPr>
+                <w:rFonts w:ascii="Pericles" w:hAnsi="Pericles"/>
+                <w:b/>
+                <w:i/>
+                <w:sz w:val="16"/>
+                <w:szCs w:val="16"/>
+              </w:rPr>
+            </w:pPr>
+            <w:r>
+              <w:rPr>
+                <w:rFonts w:ascii="Pericles" w:hAnsi="Pericles"/>
+                <w:sz w:val="16"/>
+                <w:szCs w:val="16"/>
+              </w:rPr>
+              <w:t>Fallen</w:t>
+            </w:r>
+          </w:p>
+        </w:tc>
+        <w:tc>
+          <w:tcPr>
+            <w:tcW w:w="0" w:type="auto"/>
+          </w:tcPr>
+          <w:p>
+            <w:pPr>
+              <w:rPr>
+                <w:rFonts w:ascii="Pericles" w:hAnsi="Pericles"/>
+                <w:sz w:val="16"/>
+                <w:szCs w:val="16"/>
+              </w:rPr>
+            </w:pPr>
+            <w:r>
+              <w:rPr>
+                <w:rFonts w:ascii="Pericles" w:hAnsi="Pericles"/>
+                <w:sz w:val="16"/>
+                <w:szCs w:val="16"/>
+              </w:rPr>
+              <w:t xml:space="preserve">Your race has a history that has tainted their reputation. You take </w:t>
+            </w:r>
+            <w:r>
+              <w:rPr>
+                <w:rFonts w:ascii="Arial" w:hAnsi="Arial" w:cs="Arial"/>
+                <w:sz w:val="16"/>
+                <w:szCs w:val="16"/>
+              </w:rPr>
+              <w:t>–</w:t>
+            </w:r>
+            <w:r>
+              <w:rPr>
+                <w:rFonts w:ascii="Pericles" w:hAnsi="Pericles"/>
+                <w:sz w:val="16"/>
+                <w:szCs w:val="16"/>
+              </w:rPr>
+              <w:t>2 to all social tests when dealing with other races</w:t>
+            </w:r>
+          </w:p>
+        </w:tc>
+      </w:tr>
+      <w:tr>
+        <w:tc>
+          <w:tcPr>
+            <w:tcW w:w="1383" w:type="dxa"/>
+          </w:tcPr>
+          <w:p>
+            <w:pPr>
+              <w:rPr>
+                <w:rFonts w:ascii="Pericles" w:hAnsi="Pericles"/>
+                <w:sz w:val="16"/>
+                <w:szCs w:val="16"/>
+              </w:rPr>
+            </w:pPr>
+            <w:r>
+              <w:rPr>
+                <w:rFonts w:ascii="Pericles" w:hAnsi="Pericles"/>
+                <w:sz w:val="16"/>
+                <w:szCs w:val="16"/>
+              </w:rPr>
+              <w:t>Heirloom Item</w:t>
+            </w:r>
+          </w:p>
+        </w:tc>
+        <w:tc>
+          <w:tcPr>
+            <w:tcW w:w="0" w:type="auto"/>
+          </w:tcPr>
+          <w:p>
+            <w:pPr>
+              <w:rPr>
+                <w:rFonts w:ascii="Pericles" w:hAnsi="Pericles"/>
+                <w:sz w:val="16"/>
+                <w:szCs w:val="16"/>
+              </w:rPr>
+            </w:pPr>
+            <w:r>
+              <w:rPr>
+                <w:rFonts w:ascii="Pericles" w:hAnsi="Pericles"/>
+                <w:sz w:val="16"/>
+                <w:szCs w:val="16"/>
+              </w:rPr>
+              <w:t>You start the game with a special item given to you by your ancestors. This item starts with some minor power, but can gain abilities as you level</w:t>
+            </w:r>
+          </w:p>
+        </w:tc>
+      </w:tr>
+      <w:tr>
+        <w:tc>
+          <w:tcPr>
+            <w:tcW w:w="1383" w:type="dxa"/>
+          </w:tcPr>
+          <w:p>
+            <w:pPr>
+              <w:rPr>
+                <w:rFonts w:ascii="Pericles" w:hAnsi="Pericles"/>
+                <w:sz w:val="16"/>
+                <w:szCs w:val="16"/>
+              </w:rPr>
+            </w:pPr>
+            <w:r>
+              <w:rPr>
+                <w:rFonts w:ascii="Pericles" w:hAnsi="Pericles"/>
+                <w:sz w:val="16"/>
+                <w:szCs w:val="16"/>
+              </w:rPr>
+              <w:t>Lore Gatherer</w:t>
+            </w:r>
+          </w:p>
+        </w:tc>
+        <w:tc>
+          <w:tcPr>
+            <w:tcW w:w="0" w:type="auto"/>
+          </w:tcPr>
+          <w:p>
+            <w:pPr>
+              <w:rPr>
+                <w:rFonts w:ascii="Pericles" w:hAnsi="Pericles"/>
+                <w:sz w:val="16"/>
+                <w:szCs w:val="16"/>
+              </w:rPr>
+            </w:pPr>
+            <w:r>
+              <w:rPr>
+                <w:rFonts w:ascii="Pericles" w:hAnsi="Pericles"/>
+                <w:sz w:val="16"/>
+                <w:szCs w:val="16"/>
+              </w:rPr>
+              <w:t>You start the game with a lore skill of your choice, and 2 perks to apply to your lore skills</w:t>
+            </w:r>
+          </w:p>
+        </w:tc>
+      </w:tr>
+      <w:tr>
+        <w:tc>
+          <w:tcPr>
+            <w:tcW w:w="1383" w:type="dxa"/>
+          </w:tcPr>
+          <w:p>
+            <w:pPr>
+              <w:rPr>
+                <w:rFonts w:ascii="Pericles" w:hAnsi="Pericles"/>
+                <w:sz w:val="16"/>
+                <w:szCs w:val="16"/>
+              </w:rPr>
+            </w:pPr>
+            <w:r>
+              <w:rPr>
+                <w:rFonts w:ascii="Pericles" w:hAnsi="Pericles"/>
+                <w:sz w:val="16"/>
+                <w:szCs w:val="16"/>
+              </w:rPr>
+              <w:t>Patron God</w:t>
+            </w:r>
+          </w:p>
+        </w:tc>
+        <w:tc>
+          <w:tcPr>
+            <w:tcW w:w="0" w:type="auto"/>
+          </w:tcPr>
+          <w:p>
+            <w:pPr>
+              <w:rPr>
+                <w:rFonts w:ascii="Pericles" w:hAnsi="Pericles"/>
+                <w:sz w:val="16"/>
+                <w:szCs w:val="16"/>
+              </w:rPr>
+            </w:pPr>
+            <w:r>
+              <w:rPr>
+                <w:rFonts w:ascii="Pericles" w:hAnsi="Pericles"/>
+                <w:sz w:val="16"/>
+                <w:szCs w:val="16"/>
+              </w:rPr>
+              <w:t>One of the gods favors your race. You get a +1 to all divination, theology, or magic checks dealing with your race’s patron god</w:t>
+            </w:r>
+            <w:r>
+              <w:rPr>
+                <w:rFonts w:ascii="Pericles" w:hAnsi="Pericles"/>
+                <w:sz w:val="16"/>
+                <w:szCs w:val="16"/>
+              </w:rPr>
+              <w:t>. At the GM’s discretion, other checks might be modified if they somehow deal directly with the patron. For instance, fighting to protect the god’s temple, or to recover one of their artifacts would apply</w:t>
+            </w:r>
+          </w:p>
+        </w:tc>
+      </w:tr>
+      <w:tr>
+        <w:tc>
+          <w:tcPr>
+            <w:tcW w:w="1383" w:type="dxa"/>
+          </w:tcPr>
+          <w:p>
+            <w:pPr>
+              <w:rPr>
+                <w:rFonts w:ascii="Pericles" w:hAnsi="Pericles"/>
+                <w:sz w:val="16"/>
+                <w:szCs w:val="16"/>
+              </w:rPr>
+            </w:pPr>
+            <w:r>
+              <w:rPr>
+                <w:rFonts w:ascii="Pericles" w:hAnsi="Pericles"/>
+                <w:sz w:val="16"/>
+                <w:szCs w:val="16"/>
+              </w:rPr>
+              <w:t>Quick Learner</w:t>
+            </w:r>
+          </w:p>
+        </w:tc>
+        <w:tc>
+          <w:tcPr>
+            <w:tcW w:w="0" w:type="auto"/>
+          </w:tcPr>
+          <w:p>
+            <w:pPr>
+              <w:rPr>
+                <w:rFonts w:ascii="Pericles" w:hAnsi="Pericles"/>
+                <w:sz w:val="16"/>
+                <w:szCs w:val="16"/>
+              </w:rPr>
+            </w:pPr>
+            <w:r>
+              <w:rPr>
+                <w:rFonts w:ascii="Pericles" w:hAnsi="Pericles"/>
+                <w:sz w:val="16"/>
+                <w:szCs w:val="16"/>
+              </w:rPr>
+              <w:t>When you gain free skill checks, you get an additional free check</w:t>
+            </w:r>
+          </w:p>
+        </w:tc>
+      </w:tr>
+      <w:tr>
+        <w:tc>
+          <w:tcPr>
+            <w:tcW w:w="1383" w:type="dxa"/>
+          </w:tcPr>
+          <w:p>
+            <w:pPr>
+              <w:rPr>
+                <w:rFonts w:ascii="Pericles" w:hAnsi="Pericles"/>
+                <w:sz w:val="16"/>
+                <w:szCs w:val="16"/>
+              </w:rPr>
+            </w:pPr>
+            <w:r>
+              <w:rPr>
+                <w:rFonts w:ascii="Pericles" w:hAnsi="Pericles"/>
+                <w:sz w:val="16"/>
+                <w:szCs w:val="16"/>
+              </w:rPr>
+              <w:t>Resist (x)</w:t>
+            </w:r>
+          </w:p>
+        </w:tc>
+        <w:tc>
+          <w:tcPr>
+            <w:tcW w:w="0" w:type="auto"/>
+          </w:tcPr>
+          <w:p>
+            <w:pPr>
+              <w:rPr>
+                <w:rFonts w:ascii="Pericles" w:hAnsi="Pericles"/>
+                <w:sz w:val="16"/>
+                <w:szCs w:val="16"/>
+              </w:rPr>
+            </w:pPr>
+            <w:r>
+              <w:rPr>
+                <w:rFonts w:ascii="Pericles" w:hAnsi="Pericles"/>
+                <w:sz w:val="16"/>
+                <w:szCs w:val="16"/>
+              </w:rPr>
+              <w:t>You get a +</w:t>
+            </w:r>
+            <w:r>
+              <w:rPr>
+                <w:rFonts w:ascii="Pericles" w:hAnsi="Pericles"/>
+                <w:sz w:val="16"/>
+                <w:szCs w:val="16"/>
+              </w:rPr>
+              <w:t xml:space="preserve">2 bonus to saves against the resisted element/effect. If you are affected by the resisted element/effect, you reduce the effect by </w:t>
+            </w:r>
+            <w:r>
+              <w:rPr>
+                <w:rFonts w:ascii="Arial" w:hAnsi="Arial" w:cs="Arial"/>
+                <w:sz w:val="16"/>
+                <w:szCs w:val="16"/>
+              </w:rPr>
+              <w:t>–</w:t>
+            </w:r>
+            <w:r>
+              <w:rPr>
+                <w:rFonts w:ascii="Pericles" w:hAnsi="Pericles"/>
+                <w:sz w:val="16"/>
+                <w:szCs w:val="16"/>
+              </w:rPr>
+              <w:t>1 point/die</w:t>
+            </w:r>
+          </w:p>
+        </w:tc>
+      </w:tr>
+      <w:tr>
+        <w:tc>
+          <w:tcPr>
+            <w:tcW w:w="1383" w:type="dxa"/>
+          </w:tcPr>
+          <w:p>
+            <w:pPr>
+              <w:rPr>
+                <w:rFonts w:ascii="Pericles" w:hAnsi="Pericles"/>
+                <w:sz w:val="16"/>
+                <w:szCs w:val="16"/>
+              </w:rPr>
+            </w:pPr>
+            <w:r>
+              <w:rPr>
+                <w:rFonts w:ascii="Pericles" w:hAnsi="Pericles"/>
+                <w:sz w:val="16"/>
+                <w:szCs w:val="16"/>
+              </w:rPr>
+              <w:t>Sanctioned Traveler</w:t>
+            </w:r>
+          </w:p>
+        </w:tc>
+        <w:tc>
+          <w:tcPr>
+            <w:tcW w:w="0" w:type="auto"/>
+          </w:tcPr>
+          <w:p>
+            <w:pPr>
+              <w:rPr>
+                <w:rFonts w:ascii="Pericles" w:hAnsi="Pericles"/>
+                <w:sz w:val="16"/>
+                <w:szCs w:val="16"/>
+              </w:rPr>
+            </w:pPr>
+            <w:r>
+              <w:rPr>
+                <w:rFonts w:ascii="Pericles" w:hAnsi="Pericles"/>
+                <w:sz w:val="16"/>
+                <w:szCs w:val="16"/>
+              </w:rPr>
+              <w:t>You are a traveler sanctioned by the Founders of Caldruine. You start the game with a special assignment from the city, as well as one special piece of gear associated with your assignment. Completing your assignments brings an experience bonus, a new assignment</w:t>
+            </w:r>
+            <w:r>
+              <w:rPr>
+                <w:rFonts w:ascii="Pericles" w:hAnsi="Pericles"/>
+                <w:sz w:val="16"/>
+                <w:szCs w:val="16"/>
+              </w:rPr>
+              <w:t>, and a material reward</w:t>
+            </w:r>
+          </w:p>
+        </w:tc>
+      </w:tr>
+      <w:tr>
+        <w:tc>
+          <w:tcPr>
+            <w:tcW w:w="1383" w:type="dxa"/>
+          </w:tcPr>
+          <w:p>
+            <w:pPr>
+              <w:rPr>
+                <w:rFonts w:ascii="Pericles" w:hAnsi="Pericles"/>
+                <w:sz w:val="16"/>
+                <w:szCs w:val="16"/>
+              </w:rPr>
+            </w:pPr>
+            <w:r>
+              <w:rPr>
+                <w:rFonts w:ascii="Pericles" w:hAnsi="Pericles"/>
+                <w:sz w:val="16"/>
+                <w:szCs w:val="16"/>
+              </w:rPr>
+              <w:t>Shade Touched</w:t>
+            </w:r>
+          </w:p>
+        </w:tc>
+        <w:tc>
+          <w:tcPr>
+            <w:tcW w:w="0" w:type="auto"/>
+          </w:tcPr>
+          <w:p>
+            <w:pPr>
+              <w:rPr>
+                <w:rFonts w:ascii="Pericles" w:hAnsi="Pericles"/>
+                <w:sz w:val="16"/>
+                <w:szCs w:val="16"/>
+              </w:rPr>
+            </w:pPr>
+            <w:r>
+              <w:rPr>
+                <w:rFonts w:ascii="Pericles" w:hAnsi="Pericles"/>
+                <w:sz w:val="16"/>
+                <w:szCs w:val="16"/>
+              </w:rPr>
+              <w:t xml:space="preserve">You are more acutely aware of Shadow’s imprint on the world. </w:t>
+            </w:r>
+            <w:r>
+              <w:rPr>
+                <w:rFonts w:ascii="Pericles" w:hAnsi="Pericles"/>
+                <w:sz w:val="16"/>
+                <w:szCs w:val="16"/>
+              </w:rPr>
+              <w:t xml:space="preserve">Though you cannot speak it, you instinctively understand </w:t>
+            </w:r>
+            <w:proofErr w:type="spellStart"/>
+            <w:r>
+              <w:rPr>
+                <w:rFonts w:ascii="Pericles" w:hAnsi="Pericles"/>
+                <w:sz w:val="16"/>
+                <w:szCs w:val="16"/>
+              </w:rPr>
+              <w:t>Shadowspeak</w:t>
+            </w:r>
+            <w:proofErr w:type="spellEnd"/>
+            <w:r>
+              <w:rPr>
+                <w:rFonts w:ascii="Pericles" w:hAnsi="Pericles"/>
+                <w:sz w:val="16"/>
+                <w:szCs w:val="16"/>
+              </w:rPr>
+              <w:t>. Also, y</w:t>
+            </w:r>
+            <w:r>
+              <w:rPr>
+                <w:rFonts w:ascii="Pericles" w:hAnsi="Pericles"/>
+                <w:sz w:val="16"/>
+                <w:szCs w:val="16"/>
+              </w:rPr>
+              <w:t>ou can make search checks to detect any creatures, objects or spells that are tainted by Shadow. Some residual Shadow might be too weak for others to notice, but you can still see it.</w:t>
+            </w:r>
+            <w:r>
+              <w:rPr>
+                <w:rFonts w:ascii="Pericles" w:hAnsi="Pericles"/>
+                <w:sz w:val="16"/>
+                <w:szCs w:val="16"/>
+              </w:rPr>
+              <w:t xml:space="preserve"> In these cases, you may be subject to corruption while others may not</w:t>
+            </w:r>
+          </w:p>
+        </w:tc>
+      </w:tr>
+      <w:tr>
+        <w:tc>
+          <w:tcPr>
+            <w:tcW w:w="1383" w:type="dxa"/>
+          </w:tcPr>
+          <w:p>
+            <w:pPr>
+              <w:rPr>
+                <w:rFonts w:ascii="Pericles" w:hAnsi="Pericles"/>
+                <w:sz w:val="16"/>
+                <w:szCs w:val="16"/>
+              </w:rPr>
+            </w:pPr>
+            <w:r>
+              <w:rPr>
+                <w:rFonts w:ascii="Pericles" w:hAnsi="Pericles"/>
+                <w:sz w:val="16"/>
+                <w:szCs w:val="16"/>
+              </w:rPr>
+              <w:t>Shadow Sight</w:t>
+            </w:r>
+          </w:p>
+        </w:tc>
+        <w:tc>
+          <w:tcPr>
+            <w:tcW w:w="0" w:type="auto"/>
+          </w:tcPr>
+          <w:p>
+            <w:pPr>
+              <w:rPr>
+                <w:rFonts w:ascii="Pericles" w:hAnsi="Pericles"/>
+                <w:sz w:val="16"/>
+                <w:szCs w:val="16"/>
+              </w:rPr>
+            </w:pPr>
+            <w:r>
+              <w:rPr>
+                <w:rFonts w:ascii="Pericles" w:hAnsi="Pericles"/>
+                <w:sz w:val="16"/>
+                <w:szCs w:val="16"/>
+              </w:rPr>
+              <w:t>You can see in the dark</w:t>
+            </w:r>
+          </w:p>
+        </w:tc>
+      </w:tr>
+      <w:tr>
+        <w:tc>
+          <w:tcPr>
+            <w:tcW w:w="1383" w:type="dxa"/>
+          </w:tcPr>
+          <w:p>
+            <w:pPr>
+              <w:rPr>
+                <w:rFonts w:ascii="Pericles" w:hAnsi="Pericles"/>
+                <w:sz w:val="16"/>
+                <w:szCs w:val="16"/>
+              </w:rPr>
+            </w:pPr>
+            <w:r>
+              <w:rPr>
+                <w:rFonts w:ascii="Pericles" w:hAnsi="Pericles"/>
+                <w:sz w:val="16"/>
+                <w:szCs w:val="16"/>
+              </w:rPr>
+              <w:t>Short Legs</w:t>
+            </w:r>
+          </w:p>
+        </w:tc>
+        <w:tc>
+          <w:tcPr>
+            <w:tcW w:w="0" w:type="auto"/>
+          </w:tcPr>
+          <w:p>
+            <w:pPr>
+              <w:rPr>
+                <w:rFonts w:ascii="Pericles" w:hAnsi="Pericles"/>
+                <w:sz w:val="16"/>
+                <w:szCs w:val="16"/>
+              </w:rPr>
+            </w:pPr>
+            <w:r>
+              <w:rPr>
+                <w:rFonts w:ascii="Pericles" w:hAnsi="Pericles"/>
+                <w:sz w:val="16"/>
+                <w:szCs w:val="16"/>
+              </w:rPr>
+              <w:t xml:space="preserve">Your movement rate is </w:t>
+            </w:r>
+            <w:r>
+              <w:rPr>
+                <w:rFonts w:ascii="Arial" w:hAnsi="Arial" w:cs="Arial"/>
+                <w:sz w:val="16"/>
+                <w:szCs w:val="16"/>
+              </w:rPr>
+              <w:t>–</w:t>
+            </w:r>
+            <w:r>
+              <w:rPr>
+                <w:rFonts w:ascii="Pericles" w:hAnsi="Pericles"/>
+                <w:sz w:val="16"/>
+                <w:szCs w:val="16"/>
+              </w:rPr>
+              <w:t>1 hex/combat round</w:t>
+            </w:r>
+          </w:p>
+        </w:tc>
+      </w:tr>
+      <w:tr>
+        <w:tc>
+          <w:tcPr>
+            <w:tcW w:w="1383" w:type="dxa"/>
+          </w:tcPr>
+          <w:p>
+            <w:pPr>
+              <w:rPr>
+                <w:rFonts w:ascii="Pericles" w:hAnsi="Pericles"/>
+                <w:sz w:val="16"/>
+                <w:szCs w:val="16"/>
+              </w:rPr>
+            </w:pPr>
+            <w:r>
+              <w:rPr>
+                <w:rFonts w:ascii="Pericles" w:hAnsi="Pericles"/>
+                <w:sz w:val="16"/>
+                <w:szCs w:val="16"/>
+              </w:rPr>
+              <w:t>Tough(x)</w:t>
+            </w:r>
+          </w:p>
+        </w:tc>
+        <w:tc>
+          <w:tcPr>
+            <w:tcW w:w="0" w:type="auto"/>
+          </w:tcPr>
+          <w:p>
+            <w:pPr>
+              <w:rPr>
+                <w:rFonts w:ascii="Pericles" w:hAnsi="Pericles"/>
+                <w:sz w:val="16"/>
+                <w:szCs w:val="16"/>
+              </w:rPr>
+            </w:pPr>
+            <w:r>
+              <w:rPr>
+                <w:rFonts w:ascii="Pericles" w:hAnsi="Pericles"/>
+                <w:sz w:val="16"/>
+                <w:szCs w:val="16"/>
+              </w:rPr>
+              <w:t>You gain +X hit points</w:t>
+            </w:r>
+            <w:bookmarkStart w:id="0" w:name="_GoBack"/>
+            <w:bookmarkEnd w:id="0"/>
+          </w:p>
+        </w:tc>
+      </w:tr>
+      <w:tr>
+        <w:tc>
+          <w:tcPr>
+            <w:tcW w:w="1383" w:type="dxa"/>
+          </w:tcPr>
+          <w:p>
+            <w:pPr>
+              <w:rPr>
+                <w:rFonts w:ascii="Pericles" w:hAnsi="Pericles"/>
+                <w:sz w:val="16"/>
+                <w:szCs w:val="16"/>
+              </w:rPr>
+            </w:pPr>
+            <w:r>
+              <w:rPr>
+                <w:rFonts w:ascii="Pericles" w:hAnsi="Pericles"/>
+                <w:sz w:val="16"/>
+                <w:szCs w:val="16"/>
+              </w:rPr>
+              <w:t>Tricky</w:t>
+            </w:r>
+          </w:p>
+        </w:tc>
+        <w:tc>
+          <w:tcPr>
+            <w:tcW w:w="0" w:type="auto"/>
+          </w:tcPr>
+          <w:p>
+            <w:pPr>
+              <w:rPr>
+                <w:rFonts w:ascii="Pericles" w:hAnsi="Pericles"/>
+                <w:sz w:val="16"/>
+                <w:szCs w:val="16"/>
+              </w:rPr>
+            </w:pPr>
+            <w:r>
+              <w:rPr>
+                <w:rFonts w:ascii="Pericles" w:hAnsi="Pericles"/>
+                <w:sz w:val="16"/>
+                <w:szCs w:val="16"/>
+              </w:rPr>
+              <w:t>You get +1 to any social, or magic check where you are cheating, deceiving, or manipulating someone</w:t>
+            </w:r>
+          </w:p>
+        </w:tc>
+      </w:tr>
+      <w:tr>
+        <w:tc>
+          <w:tcPr>
+            <w:tcW w:w="1383" w:type="dxa"/>
+          </w:tcPr>
+          <w:p>
+            <w:pPr>
+              <w:rPr>
+                <w:rFonts w:ascii="Pericles" w:hAnsi="Pericles"/>
+                <w:sz w:val="16"/>
+                <w:szCs w:val="16"/>
+              </w:rPr>
+            </w:pPr>
+            <w:r>
+              <w:rPr>
+                <w:rFonts w:ascii="Pericles" w:hAnsi="Pericles"/>
+                <w:sz w:val="16"/>
+                <w:szCs w:val="16"/>
+              </w:rPr>
+              <w:t>Tunnel Sense</w:t>
+            </w:r>
+          </w:p>
+        </w:tc>
+        <w:tc>
+          <w:tcPr>
+            <w:tcW w:w="0" w:type="auto"/>
+          </w:tcPr>
+          <w:p>
+            <w:pPr>
+              <w:rPr>
+                <w:rFonts w:ascii="Pericles" w:hAnsi="Pericles"/>
+                <w:sz w:val="16"/>
+                <w:szCs w:val="16"/>
+              </w:rPr>
+            </w:pPr>
+            <w:r>
+              <w:rPr>
+                <w:rFonts w:ascii="Pericles" w:hAnsi="Pericles"/>
+                <w:sz w:val="16"/>
+                <w:szCs w:val="16"/>
+              </w:rPr>
+              <w:t>You gain a +2 to all navigate and survival checks underground</w:t>
+            </w:r>
+          </w:p>
+        </w:tc>
+      </w:tr>
+      <w:tr>
+        <w:tc>
+          <w:tcPr>
+            <w:tcW w:w="1383" w:type="dxa"/>
+          </w:tcPr>
+          <w:p>
+            <w:pPr>
+              <w:rPr>
+                <w:rFonts w:ascii="Pericles" w:hAnsi="Pericles"/>
+                <w:sz w:val="16"/>
+                <w:szCs w:val="16"/>
+              </w:rPr>
+            </w:pPr>
+            <w:r>
+              <w:rPr>
+                <w:rFonts w:ascii="Pericles" w:hAnsi="Pericles"/>
+                <w:sz w:val="16"/>
+                <w:szCs w:val="16"/>
+              </w:rPr>
+              <w:t>Underworld Guardian</w:t>
+            </w:r>
+          </w:p>
+        </w:tc>
+        <w:tc>
+          <w:tcPr>
+            <w:tcW w:w="0" w:type="auto"/>
+          </w:tcPr>
+          <w:p>
+            <w:pPr>
+              <w:rPr>
+                <w:rFonts w:ascii="Pericles" w:hAnsi="Pericles"/>
+                <w:sz w:val="16"/>
+                <w:szCs w:val="16"/>
+              </w:rPr>
+            </w:pPr>
+            <w:r>
+              <w:rPr>
+                <w:rFonts w:ascii="Pericles" w:hAnsi="Pericles"/>
+                <w:sz w:val="16"/>
+                <w:szCs w:val="16"/>
+              </w:rPr>
+              <w:t>You get +1 to attack, defense, and damage rolls against Shadow and its minions</w:t>
+            </w:r>
+          </w:p>
+        </w:tc>
+      </w:tr>
+    </w:tbl>
+    <w:p>
+      <w:pPr>
+        <w:rPr>
+          <w:rFonts w:ascii="Pericles" w:hAnsi="Pericles"/>
+          <w:sz w:val="16"/>
+          <w:szCs w:val="16"/>
+        </w:rPr>
+      </w:pPr>
+    </w:p>
     <w:sectPr>
       <w:pgSz w:w="12240" w:h="15840"/>
       <w:pgMar w:top="1440" w:right="1440" w:bottom="1440" w:left="1440" w:header="720" w:footer="720" w:gutter="0"/>

--- a/RBNew/AnthisRaces.docx
+++ b/RBNew/AnthisRaces.docx
@@ -564,23 +564,13 @@
                 <w:szCs w:val="16"/>
               </w:rPr>
             </w:pPr>
-            <w:proofErr w:type="spellStart"/>
-            <w:r>
-              <w:rPr>
-                <w:rFonts w:ascii="Book Antiqua" w:hAnsi="Book Antiqua"/>
-                <w:sz w:val="16"/>
-                <w:szCs w:val="16"/>
-              </w:rPr>
-              <w:t>Caldruine</w:t>
-            </w:r>
-            <w:proofErr w:type="spellEnd"/>
-            <w:r>
-              <w:rPr>
-                <w:rFonts w:ascii="Book Antiqua" w:hAnsi="Book Antiqua"/>
-                <w:sz w:val="16"/>
-                <w:szCs w:val="16"/>
-              </w:rPr>
-              <w:t xml:space="preserve"> (Man)</w:t>
+            <w:r>
+              <w:rPr>
+                <w:rFonts w:ascii="Book Antiqua" w:hAnsi="Book Antiqua"/>
+                <w:sz w:val="16"/>
+                <w:szCs w:val="16"/>
+              </w:rPr>
+              <w:t>Caldruine (Man)</w:t>
             </w:r>
           </w:p>
         </w:tc>
@@ -728,60 +718,42 @@
                 <w:sz w:val="16"/>
                 <w:szCs w:val="16"/>
               </w:rPr>
+              <w:t xml:space="preserve"> Caldruine get +1 to all lore checks and on any check that pertains to learning spells or binding runes</w:t>
+            </w:r>
+          </w:p>
+          <w:p>
+            <w:pPr>
+              <w:pStyle w:val="ListParagraph"/>
+              <w:numPr>
+                <w:ilvl w:val="0"/>
+                <w:numId w:val="2"/>
+              </w:numPr>
+              <w:rPr>
+                <w:rFonts w:ascii="Book Antiqua" w:hAnsi="Book Antiqua"/>
+                <w:i/>
+                <w:sz w:val="16"/>
+                <w:szCs w:val="16"/>
+                <w:u w:val="single"/>
+              </w:rPr>
+            </w:pPr>
+            <w:r>
+              <w:rPr>
+                <w:rFonts w:ascii="Book Antiqua" w:hAnsi="Book Antiqua"/>
+                <w:i/>
+                <w:sz w:val="16"/>
+                <w:szCs w:val="16"/>
+                <w:u w:val="single"/>
+              </w:rPr>
+              <w:t>Lore Gatherers</w:t>
+            </w:r>
+            <w:r>
+              <w:rPr>
+                <w:rFonts w:ascii="Book Antiqua" w:hAnsi="Book Antiqua"/>
+                <w:sz w:val="16"/>
+                <w:szCs w:val="16"/>
+              </w:rPr>
               <w:t xml:space="preserve"> </w:t>
             </w:r>
-            <w:proofErr w:type="spellStart"/>
-            <w:r>
-              <w:rPr>
-                <w:rFonts w:ascii="Book Antiqua" w:hAnsi="Book Antiqua"/>
-                <w:sz w:val="16"/>
-                <w:szCs w:val="16"/>
-              </w:rPr>
-              <w:t>Caldruine</w:t>
-            </w:r>
-            <w:proofErr w:type="spellEnd"/>
-            <w:r>
-              <w:rPr>
-                <w:rFonts w:ascii="Book Antiqua" w:hAnsi="Book Antiqua"/>
-                <w:sz w:val="16"/>
-                <w:szCs w:val="16"/>
-              </w:rPr>
-              <w:t xml:space="preserve"> get +1 to all lore checks and on any check that pertains to learning spells or binding runes</w:t>
-            </w:r>
-          </w:p>
-          <w:p>
-            <w:pPr>
-              <w:pStyle w:val="ListParagraph"/>
-              <w:numPr>
-                <w:ilvl w:val="0"/>
-                <w:numId w:val="2"/>
-              </w:numPr>
-              <w:rPr>
-                <w:rFonts w:ascii="Book Antiqua" w:hAnsi="Book Antiqua"/>
-                <w:i/>
-                <w:sz w:val="16"/>
-                <w:szCs w:val="16"/>
-                <w:u w:val="single"/>
-              </w:rPr>
-            </w:pPr>
-            <w:r>
-              <w:rPr>
-                <w:rFonts w:ascii="Book Antiqua" w:hAnsi="Book Antiqua"/>
-                <w:i/>
-                <w:sz w:val="16"/>
-                <w:szCs w:val="16"/>
-                <w:u w:val="single"/>
-              </w:rPr>
-              <w:t>Lore Gatherers</w:t>
-            </w:r>
-            <w:r>
-              <w:rPr>
-                <w:rFonts w:ascii="Book Antiqua" w:hAnsi="Book Antiqua"/>
-                <w:sz w:val="16"/>
-                <w:szCs w:val="16"/>
-              </w:rPr>
-              <w:t xml:space="preserve"> </w:t>
-            </w:r>
             <w:r>
               <w:rPr>
                 <w:rFonts w:ascii="Book Antiqua" w:hAnsi="Book Antiqua" w:cs="Arial"/>
@@ -796,25 +768,7 @@
                 <w:sz w:val="16"/>
                 <w:szCs w:val="16"/>
               </w:rPr>
-              <w:t xml:space="preserve"> </w:t>
-            </w:r>
-            <w:proofErr w:type="spellStart"/>
-            <w:r>
-              <w:rPr>
-                <w:rFonts w:ascii="Book Antiqua" w:hAnsi="Book Antiqua"/>
-                <w:sz w:val="16"/>
-                <w:szCs w:val="16"/>
-              </w:rPr>
-              <w:t>Caldruine</w:t>
-            </w:r>
-            <w:proofErr w:type="spellEnd"/>
-            <w:r>
-              <w:rPr>
-                <w:rFonts w:ascii="Book Antiqua" w:hAnsi="Book Antiqua"/>
-                <w:sz w:val="16"/>
-                <w:szCs w:val="16"/>
-              </w:rPr>
-              <w:t xml:space="preserve"> start the game with one lore skill of their choice, and two extra perks to associate with any of their lore skills</w:t>
+              <w:t xml:space="preserve"> Caldruine start the game with one lore skill of their choice, and two extra perks to associate with any of their lore skills</w:t>
             </w:r>
           </w:p>
         </w:tc>
@@ -1606,863 +1560,821 @@
               </w:rPr>
               <w:t>spell</w:t>
             </w:r>
+            <w:r>
+              <w:rPr>
+                <w:rFonts w:ascii="Book Antiqua" w:hAnsi="Book Antiqua"/>
+                <w:sz w:val="16"/>
+                <w:szCs w:val="16"/>
+              </w:rPr>
+              <w:t xml:space="preserve"> associated with one of the Lantern Gods</w:t>
+            </w:r>
+          </w:p>
+          <w:p>
+            <w:pPr>
+              <w:pStyle w:val="ListParagraph"/>
+              <w:numPr>
+                <w:ilvl w:val="0"/>
+                <w:numId w:val="2"/>
+              </w:numPr>
+              <w:rPr>
+                <w:rFonts w:ascii="Book Antiqua" w:hAnsi="Book Antiqua"/>
+                <w:i/>
+                <w:sz w:val="16"/>
+                <w:szCs w:val="16"/>
+                <w:u w:val="single"/>
+              </w:rPr>
+            </w:pPr>
+            <w:r>
+              <w:rPr>
+                <w:rFonts w:ascii="Book Antiqua" w:hAnsi="Book Antiqua"/>
+                <w:i/>
+                <w:sz w:val="16"/>
+                <w:szCs w:val="16"/>
+                <w:u w:val="single"/>
+              </w:rPr>
+              <w:t>Steadfast</w:t>
+            </w:r>
+            <w:r>
+              <w:rPr>
+                <w:rFonts w:ascii="Book Antiqua" w:hAnsi="Book Antiqua"/>
+                <w:sz w:val="16"/>
+                <w:szCs w:val="16"/>
+              </w:rPr>
+              <w:t xml:space="preserve"> </w:t>
+            </w:r>
+            <w:r>
+              <w:rPr>
+                <w:rFonts w:ascii="Book Antiqua" w:hAnsi="Book Antiqua" w:cs="Arial"/>
+                <w:sz w:val="16"/>
+                <w:szCs w:val="16"/>
+              </w:rPr>
+              <w:t>–</w:t>
+            </w:r>
+            <w:r>
+              <w:rPr>
+                <w:rFonts w:ascii="Book Antiqua" w:hAnsi="Book Antiqua"/>
+                <w:sz w:val="16"/>
+                <w:szCs w:val="16"/>
+              </w:rPr>
+              <w:t xml:space="preserve"> Elves get +2 to saves against any spell or effect that alters their mental state, or changes their form. This includes sleep, charm, fear, stoning, or polymorphs</w:t>
+            </w:r>
+          </w:p>
+        </w:tc>
+      </w:tr>
+      <w:tr>
+        <w:tc>
+          <w:tcPr>
+            <w:tcW w:w="0" w:type="auto"/>
+          </w:tcPr>
+          <w:p>
+            <w:pPr>
+              <w:rPr>
+                <w:rFonts w:ascii="Book Antiqua" w:hAnsi="Book Antiqua"/>
+                <w:sz w:val="16"/>
+                <w:szCs w:val="16"/>
+              </w:rPr>
+            </w:pPr>
+            <w:proofErr w:type="spellStart"/>
+            <w:r>
+              <w:rPr>
+                <w:rFonts w:ascii="Book Antiqua" w:hAnsi="Book Antiqua"/>
+                <w:sz w:val="16"/>
+                <w:szCs w:val="16"/>
+              </w:rPr>
+              <w:t>Sarkan</w:t>
+            </w:r>
+            <w:proofErr w:type="spellEnd"/>
+            <w:r>
+              <w:rPr>
+                <w:rFonts w:ascii="Book Antiqua" w:hAnsi="Book Antiqua"/>
+                <w:sz w:val="16"/>
+                <w:szCs w:val="16"/>
+              </w:rPr>
+              <w:t xml:space="preserve"> (Man)</w:t>
+            </w:r>
+          </w:p>
+        </w:tc>
+        <w:tc>
+          <w:tcPr>
+            <w:tcW w:w="1791" w:type="dxa"/>
+          </w:tcPr>
+          <w:p>
+            <w:pPr>
+              <w:pStyle w:val="ListParagraph"/>
+              <w:numPr>
+                <w:ilvl w:val="0"/>
+                <w:numId w:val="2"/>
+              </w:numPr>
+              <w:rPr>
+                <w:rFonts w:ascii="Book Antiqua" w:hAnsi="Book Antiqua"/>
+                <w:sz w:val="16"/>
+                <w:szCs w:val="16"/>
+              </w:rPr>
+            </w:pPr>
+            <w:r>
+              <w:rPr>
+                <w:rFonts w:ascii="Book Antiqua" w:hAnsi="Book Antiqua"/>
+                <w:sz w:val="16"/>
+                <w:szCs w:val="16"/>
+              </w:rPr>
+              <w:t>+1 Toughness</w:t>
+            </w:r>
+          </w:p>
+          <w:p>
+            <w:pPr>
+              <w:pStyle w:val="ListParagraph"/>
+              <w:numPr>
+                <w:ilvl w:val="0"/>
+                <w:numId w:val="2"/>
+              </w:numPr>
+              <w:rPr>
+                <w:rFonts w:ascii="Book Antiqua" w:hAnsi="Book Antiqua"/>
+                <w:sz w:val="16"/>
+                <w:szCs w:val="16"/>
+              </w:rPr>
+            </w:pPr>
+            <w:r>
+              <w:rPr>
+                <w:rFonts w:ascii="Book Antiqua" w:hAnsi="Book Antiqua"/>
+                <w:sz w:val="16"/>
+                <w:szCs w:val="16"/>
+              </w:rPr>
+              <w:t>+1 Wit</w:t>
+            </w:r>
+          </w:p>
+          <w:p>
+            <w:pPr>
+              <w:pStyle w:val="ListParagraph"/>
+              <w:numPr>
+                <w:ilvl w:val="0"/>
+                <w:numId w:val="2"/>
+              </w:numPr>
+              <w:rPr>
+                <w:rFonts w:ascii="Book Antiqua" w:hAnsi="Book Antiqua"/>
+                <w:sz w:val="16"/>
+                <w:szCs w:val="16"/>
+              </w:rPr>
+            </w:pPr>
+            <w:r>
+              <w:rPr>
+                <w:rFonts w:ascii="Book Antiqua" w:hAnsi="Book Antiqua"/>
+                <w:sz w:val="16"/>
+                <w:szCs w:val="16"/>
+              </w:rPr>
+              <w:t>-1 Reflex</w:t>
+            </w:r>
+          </w:p>
+          <w:p>
+            <w:pPr>
+              <w:pStyle w:val="ListParagraph"/>
+              <w:numPr>
+                <w:ilvl w:val="0"/>
+                <w:numId w:val="2"/>
+              </w:numPr>
+              <w:rPr>
+                <w:rFonts w:ascii="Book Antiqua" w:hAnsi="Book Antiqua"/>
+                <w:sz w:val="16"/>
+                <w:szCs w:val="16"/>
+              </w:rPr>
+            </w:pPr>
+            <w:r>
+              <w:rPr>
+                <w:rFonts w:ascii="Book Antiqua" w:hAnsi="Book Antiqua"/>
+                <w:sz w:val="16"/>
+                <w:szCs w:val="16"/>
+              </w:rPr>
+              <w:t>-1 Power</w:t>
+            </w:r>
+          </w:p>
+        </w:tc>
+        <w:tc>
+          <w:tcPr>
+            <w:tcW w:w="0" w:type="auto"/>
+          </w:tcPr>
+          <w:p>
+            <w:pPr>
+              <w:pStyle w:val="ListParagraph"/>
+              <w:numPr>
+                <w:ilvl w:val="0"/>
+                <w:numId w:val="2"/>
+              </w:numPr>
+              <w:rPr>
+                <w:rFonts w:ascii="Book Antiqua" w:hAnsi="Book Antiqua"/>
+                <w:i/>
+                <w:sz w:val="16"/>
+                <w:szCs w:val="16"/>
+                <w:u w:val="single"/>
+              </w:rPr>
+            </w:pPr>
+            <w:r>
+              <w:rPr>
+                <w:rFonts w:ascii="Book Antiqua" w:hAnsi="Book Antiqua"/>
+                <w:i/>
+                <w:sz w:val="16"/>
+                <w:szCs w:val="16"/>
+                <w:u w:val="single"/>
+              </w:rPr>
+              <w:t>Desert Sense</w:t>
+            </w:r>
+            <w:r>
+              <w:rPr>
+                <w:rFonts w:ascii="Book Antiqua" w:hAnsi="Book Antiqua"/>
+                <w:sz w:val="16"/>
+                <w:szCs w:val="16"/>
+              </w:rPr>
+              <w:t xml:space="preserve"> -- +2 to navigation and survival checks in desert/arid terrain</w:t>
+            </w:r>
+          </w:p>
+          <w:p>
+            <w:pPr>
+              <w:pStyle w:val="ListParagraph"/>
+              <w:numPr>
+                <w:ilvl w:val="0"/>
+                <w:numId w:val="2"/>
+              </w:numPr>
+              <w:rPr>
+                <w:rFonts w:ascii="Book Antiqua" w:hAnsi="Book Antiqua"/>
+                <w:i/>
+                <w:sz w:val="16"/>
+                <w:szCs w:val="16"/>
+                <w:u w:val="single"/>
+              </w:rPr>
+            </w:pPr>
+            <w:r>
+              <w:rPr>
+                <w:rFonts w:ascii="Book Antiqua" w:hAnsi="Book Antiqua"/>
+                <w:i/>
+                <w:sz w:val="16"/>
+                <w:szCs w:val="16"/>
+                <w:u w:val="single"/>
+              </w:rPr>
+              <w:t>Man Hunter</w:t>
+            </w:r>
+            <w:r>
+              <w:rPr>
+                <w:rFonts w:ascii="Book Antiqua" w:hAnsi="Book Antiqua"/>
+                <w:sz w:val="16"/>
+                <w:szCs w:val="16"/>
+              </w:rPr>
+              <w:t xml:space="preserve"> </w:t>
+            </w:r>
+            <w:r>
+              <w:rPr>
+                <w:rFonts w:ascii="Book Antiqua" w:hAnsi="Book Antiqua" w:cs="Arial"/>
+                <w:sz w:val="16"/>
+                <w:szCs w:val="16"/>
+              </w:rPr>
+              <w:t>–</w:t>
+            </w:r>
+            <w:r>
+              <w:rPr>
+                <w:rFonts w:ascii="Book Antiqua" w:hAnsi="Book Antiqua"/>
+                <w:sz w:val="16"/>
+                <w:szCs w:val="16"/>
+              </w:rPr>
+              <w:t xml:space="preserve"> </w:t>
+            </w:r>
+            <w:proofErr w:type="spellStart"/>
+            <w:r>
+              <w:rPr>
+                <w:rFonts w:ascii="Book Antiqua" w:hAnsi="Book Antiqua"/>
+                <w:sz w:val="16"/>
+                <w:szCs w:val="16"/>
+              </w:rPr>
+              <w:t>Sarkan</w:t>
+            </w:r>
+            <w:proofErr w:type="spellEnd"/>
+            <w:r>
+              <w:rPr>
+                <w:rFonts w:ascii="Book Antiqua" w:hAnsi="Book Antiqua"/>
+                <w:sz w:val="16"/>
+                <w:szCs w:val="16"/>
+              </w:rPr>
+              <w:t xml:space="preserve"> start with the </w:t>
+            </w:r>
+            <w:r>
+              <w:rPr>
+                <w:rFonts w:ascii="Book Antiqua" w:hAnsi="Book Antiqua"/>
+                <w:b/>
+                <w:i/>
+                <w:sz w:val="16"/>
+                <w:szCs w:val="16"/>
+              </w:rPr>
+              <w:t>Favored Enemy (Man)</w:t>
+            </w:r>
+            <w:r>
+              <w:rPr>
+                <w:rFonts w:ascii="Book Antiqua" w:hAnsi="Book Antiqua"/>
+                <w:sz w:val="16"/>
+                <w:szCs w:val="16"/>
+              </w:rPr>
+              <w:t xml:space="preserve"> talent</w:t>
+            </w:r>
+          </w:p>
+          <w:p>
+            <w:pPr>
+              <w:pStyle w:val="ListParagraph"/>
+              <w:numPr>
+                <w:ilvl w:val="0"/>
+                <w:numId w:val="2"/>
+              </w:numPr>
+              <w:rPr>
+                <w:rFonts w:ascii="Book Antiqua" w:hAnsi="Book Antiqua"/>
+                <w:i/>
+                <w:sz w:val="16"/>
+                <w:szCs w:val="16"/>
+                <w:u w:val="single"/>
+              </w:rPr>
+            </w:pPr>
+            <w:r>
+              <w:rPr>
+                <w:rFonts w:ascii="Book Antiqua" w:hAnsi="Book Antiqua"/>
+                <w:i/>
+                <w:sz w:val="16"/>
+                <w:szCs w:val="16"/>
+                <w:u w:val="single"/>
+              </w:rPr>
+              <w:t>Trapper</w:t>
+            </w:r>
+            <w:r>
+              <w:rPr>
+                <w:rFonts w:ascii="Book Antiqua" w:hAnsi="Book Antiqua"/>
+                <w:sz w:val="16"/>
+                <w:szCs w:val="16"/>
+              </w:rPr>
+              <w:t xml:space="preserve">  -- +2 to tracking rolls and +1 to hit with nets</w:t>
+            </w:r>
+          </w:p>
+        </w:tc>
+      </w:tr>
+      <w:tr>
+        <w:tc>
+          <w:tcPr>
+            <w:tcW w:w="0" w:type="auto"/>
+          </w:tcPr>
+          <w:p>
+            <w:pPr>
+              <w:rPr>
+                <w:rFonts w:ascii="Book Antiqua" w:hAnsi="Book Antiqua"/>
+                <w:sz w:val="16"/>
+                <w:szCs w:val="16"/>
+              </w:rPr>
+            </w:pPr>
+            <w:r>
+              <w:rPr>
+                <w:rFonts w:ascii="Book Antiqua" w:hAnsi="Book Antiqua"/>
+                <w:sz w:val="16"/>
+                <w:szCs w:val="16"/>
+              </w:rPr>
+              <w:t>Theydan (Goblin)</w:t>
+            </w:r>
+          </w:p>
+        </w:tc>
+        <w:tc>
+          <w:tcPr>
+            <w:tcW w:w="1791" w:type="dxa"/>
+          </w:tcPr>
+          <w:p>
+            <w:pPr>
+              <w:pStyle w:val="ListParagraph"/>
+              <w:numPr>
+                <w:ilvl w:val="0"/>
+                <w:numId w:val="2"/>
+              </w:numPr>
+              <w:rPr>
+                <w:rFonts w:ascii="Book Antiqua" w:hAnsi="Book Antiqua"/>
+                <w:sz w:val="16"/>
+                <w:szCs w:val="16"/>
+              </w:rPr>
+            </w:pPr>
+            <w:r>
+              <w:rPr>
+                <w:rFonts w:ascii="Book Antiqua" w:hAnsi="Book Antiqua"/>
+                <w:sz w:val="16"/>
+                <w:szCs w:val="16"/>
+              </w:rPr>
+              <w:t>+1 Skill</w:t>
+            </w:r>
+          </w:p>
+          <w:p>
+            <w:pPr>
+              <w:pStyle w:val="ListParagraph"/>
+              <w:numPr>
+                <w:ilvl w:val="0"/>
+                <w:numId w:val="2"/>
+              </w:numPr>
+              <w:rPr>
+                <w:rFonts w:ascii="Book Antiqua" w:hAnsi="Book Antiqua"/>
+                <w:sz w:val="16"/>
+                <w:szCs w:val="16"/>
+              </w:rPr>
+            </w:pPr>
+            <w:r>
+              <w:rPr>
+                <w:rFonts w:ascii="Book Antiqua" w:hAnsi="Book Antiqua"/>
+                <w:sz w:val="16"/>
+                <w:szCs w:val="16"/>
+              </w:rPr>
+              <w:t>+1 Reflex</w:t>
+            </w:r>
+          </w:p>
+          <w:p>
+            <w:pPr>
+              <w:pStyle w:val="ListParagraph"/>
+              <w:numPr>
+                <w:ilvl w:val="0"/>
+                <w:numId w:val="2"/>
+              </w:numPr>
+              <w:rPr>
+                <w:rFonts w:ascii="Book Antiqua" w:hAnsi="Book Antiqua"/>
+                <w:sz w:val="16"/>
+                <w:szCs w:val="16"/>
+              </w:rPr>
+            </w:pPr>
+            <w:r>
+              <w:rPr>
+                <w:rFonts w:ascii="Book Antiqua" w:hAnsi="Book Antiqua"/>
+                <w:sz w:val="16"/>
+                <w:szCs w:val="16"/>
+              </w:rPr>
+              <w:t>-1 Wit</w:t>
+            </w:r>
+          </w:p>
+          <w:p>
+            <w:pPr>
+              <w:pStyle w:val="ListParagraph"/>
+              <w:numPr>
+                <w:ilvl w:val="0"/>
+                <w:numId w:val="2"/>
+              </w:numPr>
+              <w:rPr>
+                <w:rFonts w:ascii="Book Antiqua" w:hAnsi="Book Antiqua"/>
+                <w:sz w:val="16"/>
+                <w:szCs w:val="16"/>
+              </w:rPr>
+            </w:pPr>
+            <w:r>
+              <w:rPr>
+                <w:rFonts w:ascii="Book Antiqua" w:hAnsi="Book Antiqua"/>
+                <w:sz w:val="16"/>
+                <w:szCs w:val="16"/>
+              </w:rPr>
+              <w:t>-1 Power</w:t>
+            </w:r>
+          </w:p>
+        </w:tc>
+        <w:tc>
+          <w:tcPr>
+            <w:tcW w:w="0" w:type="auto"/>
+          </w:tcPr>
+          <w:p>
+            <w:pPr>
+              <w:pStyle w:val="ListParagraph"/>
+              <w:numPr>
+                <w:ilvl w:val="0"/>
+                <w:numId w:val="2"/>
+              </w:numPr>
+              <w:rPr>
+                <w:rFonts w:ascii="Book Antiqua" w:hAnsi="Book Antiqua"/>
+                <w:i/>
+                <w:sz w:val="16"/>
+                <w:szCs w:val="16"/>
+                <w:u w:val="single"/>
+              </w:rPr>
+            </w:pPr>
+            <w:r>
+              <w:rPr>
+                <w:rFonts w:ascii="Book Antiqua" w:hAnsi="Book Antiqua"/>
+                <w:i/>
+                <w:sz w:val="16"/>
+                <w:szCs w:val="16"/>
+                <w:u w:val="single"/>
+              </w:rPr>
+              <w:t>Claws</w:t>
+            </w:r>
+            <w:r>
+              <w:rPr>
+                <w:rFonts w:ascii="Book Antiqua" w:hAnsi="Book Antiqua"/>
+                <w:sz w:val="16"/>
+                <w:szCs w:val="16"/>
+              </w:rPr>
+              <w:t xml:space="preserve"> </w:t>
+            </w:r>
+            <w:r>
+              <w:rPr>
+                <w:rFonts w:ascii="Book Antiqua" w:hAnsi="Book Antiqua" w:cs="Arial"/>
+                <w:sz w:val="16"/>
+                <w:szCs w:val="16"/>
+              </w:rPr>
+              <w:t>–</w:t>
+            </w:r>
+            <w:r>
+              <w:rPr>
+                <w:rFonts w:ascii="Book Antiqua" w:hAnsi="Book Antiqua"/>
+                <w:sz w:val="16"/>
+                <w:szCs w:val="16"/>
+              </w:rPr>
+              <w:t xml:space="preserve"> Theydan have sharp claws and teeth that act as 1d6 unarmed weapons. They start the game with the Brawling combat skill and get a +1 to Climb checks</w:t>
+            </w:r>
+          </w:p>
+          <w:p>
+            <w:pPr>
+              <w:pStyle w:val="ListParagraph"/>
+              <w:numPr>
+                <w:ilvl w:val="0"/>
+                <w:numId w:val="2"/>
+              </w:numPr>
+              <w:rPr>
+                <w:rFonts w:ascii="Book Antiqua" w:hAnsi="Book Antiqua"/>
+                <w:i/>
+                <w:sz w:val="16"/>
+                <w:szCs w:val="16"/>
+                <w:u w:val="single"/>
+              </w:rPr>
+            </w:pPr>
+            <w:r>
+              <w:rPr>
+                <w:rFonts w:ascii="Book Antiqua" w:hAnsi="Book Antiqua"/>
+                <w:i/>
+                <w:sz w:val="16"/>
+                <w:szCs w:val="16"/>
+                <w:u w:val="single"/>
+              </w:rPr>
+              <w:t xml:space="preserve">Favored By </w:t>
+            </w:r>
+            <w:proofErr w:type="spellStart"/>
+            <w:r>
+              <w:rPr>
+                <w:rFonts w:ascii="Book Antiqua" w:hAnsi="Book Antiqua"/>
+                <w:i/>
+                <w:sz w:val="16"/>
+                <w:szCs w:val="16"/>
+                <w:u w:val="single"/>
+              </w:rPr>
+              <w:t>Ulder</w:t>
+            </w:r>
+            <w:proofErr w:type="spellEnd"/>
+            <w:r>
+              <w:rPr>
+                <w:rFonts w:ascii="Book Antiqua" w:hAnsi="Book Antiqua"/>
+                <w:i/>
+                <w:sz w:val="16"/>
+                <w:szCs w:val="16"/>
+                <w:u w:val="single"/>
+              </w:rPr>
+              <w:t xml:space="preserve"> or </w:t>
+            </w:r>
+            <w:proofErr w:type="spellStart"/>
+            <w:r>
+              <w:rPr>
+                <w:rFonts w:ascii="Book Antiqua" w:hAnsi="Book Antiqua"/>
+                <w:i/>
+                <w:sz w:val="16"/>
+                <w:szCs w:val="16"/>
+                <w:u w:val="single"/>
+              </w:rPr>
+              <w:t>Tathe</w:t>
+            </w:r>
+            <w:proofErr w:type="spellEnd"/>
+            <w:r>
+              <w:rPr>
+                <w:rFonts w:ascii="Book Antiqua" w:hAnsi="Book Antiqua"/>
+                <w:sz w:val="16"/>
+                <w:szCs w:val="16"/>
+              </w:rPr>
+              <w:t xml:space="preserve"> </w:t>
+            </w:r>
+            <w:r>
+              <w:rPr>
+                <w:rFonts w:ascii="Book Antiqua" w:hAnsi="Book Antiqua" w:cs="Arial"/>
+                <w:sz w:val="16"/>
+                <w:szCs w:val="16"/>
+              </w:rPr>
+              <w:t>–</w:t>
+            </w:r>
+            <w:r>
+              <w:rPr>
+                <w:rFonts w:ascii="Book Antiqua" w:hAnsi="Book Antiqua"/>
+                <w:sz w:val="16"/>
+                <w:szCs w:val="16"/>
+              </w:rPr>
+              <w:t xml:space="preserve"> Theydan take a +1 to all checks pertaining to either </w:t>
+            </w:r>
+            <w:proofErr w:type="spellStart"/>
+            <w:r>
+              <w:rPr>
+                <w:rFonts w:ascii="Book Antiqua" w:hAnsi="Book Antiqua"/>
+                <w:sz w:val="16"/>
+                <w:szCs w:val="16"/>
+              </w:rPr>
+              <w:t>Ulder</w:t>
+            </w:r>
+            <w:proofErr w:type="spellEnd"/>
+            <w:r>
+              <w:rPr>
+                <w:rFonts w:ascii="Book Antiqua" w:hAnsi="Book Antiqua"/>
+                <w:sz w:val="16"/>
+                <w:szCs w:val="16"/>
+              </w:rPr>
+              <w:t xml:space="preserve"> or </w:t>
+            </w:r>
+            <w:proofErr w:type="spellStart"/>
+            <w:r>
+              <w:rPr>
+                <w:rFonts w:ascii="Book Antiqua" w:hAnsi="Book Antiqua"/>
+                <w:sz w:val="16"/>
+                <w:szCs w:val="16"/>
+              </w:rPr>
+              <w:t>Tathe</w:t>
+            </w:r>
+            <w:proofErr w:type="spellEnd"/>
+            <w:r>
+              <w:rPr>
+                <w:rFonts w:ascii="Book Antiqua" w:hAnsi="Book Antiqua"/>
+                <w:sz w:val="16"/>
+                <w:szCs w:val="16"/>
+              </w:rPr>
+              <w:t>, their choice</w:t>
+            </w:r>
+          </w:p>
+          <w:p>
+            <w:pPr>
+              <w:pStyle w:val="ListParagraph"/>
+              <w:numPr>
+                <w:ilvl w:val="0"/>
+                <w:numId w:val="2"/>
+              </w:numPr>
+              <w:rPr>
+                <w:rFonts w:ascii="Book Antiqua" w:hAnsi="Book Antiqua"/>
+                <w:i/>
+                <w:sz w:val="16"/>
+                <w:szCs w:val="16"/>
+                <w:u w:val="single"/>
+              </w:rPr>
+            </w:pPr>
+            <w:r>
+              <w:rPr>
+                <w:rFonts w:ascii="Book Antiqua" w:hAnsi="Book Antiqua"/>
+                <w:i/>
+                <w:sz w:val="16"/>
+                <w:szCs w:val="16"/>
+                <w:u w:val="single"/>
+              </w:rPr>
+              <w:t>Natural Swimmers</w:t>
+            </w:r>
+            <w:r>
+              <w:rPr>
+                <w:rFonts w:ascii="Book Antiqua" w:hAnsi="Book Antiqua"/>
+                <w:sz w:val="16"/>
+                <w:szCs w:val="16"/>
+              </w:rPr>
+              <w:t xml:space="preserve"> </w:t>
+            </w:r>
+            <w:r>
+              <w:rPr>
+                <w:rFonts w:ascii="Book Antiqua" w:hAnsi="Book Antiqua" w:cs="Arial"/>
+                <w:sz w:val="16"/>
+                <w:szCs w:val="16"/>
+              </w:rPr>
+              <w:t>–</w:t>
+            </w:r>
+            <w:r>
+              <w:rPr>
+                <w:rFonts w:ascii="Book Antiqua" w:hAnsi="Book Antiqua"/>
+                <w:sz w:val="16"/>
+                <w:szCs w:val="16"/>
+              </w:rPr>
+              <w:t xml:space="preserve"> Theydan have webbed fingers and toes and get the Swim skill for free</w:t>
+            </w:r>
+          </w:p>
+        </w:tc>
+      </w:tr>
+      <w:tr>
+        <w:tc>
+          <w:tcPr>
+            <w:tcW w:w="0" w:type="auto"/>
+          </w:tcPr>
+          <w:p>
+            <w:pPr>
+              <w:rPr>
+                <w:rFonts w:ascii="Book Antiqua" w:hAnsi="Book Antiqua"/>
+                <w:sz w:val="16"/>
+                <w:szCs w:val="16"/>
+              </w:rPr>
+            </w:pPr>
+            <w:proofErr w:type="spellStart"/>
+            <w:r>
+              <w:rPr>
+                <w:rFonts w:ascii="Book Antiqua" w:hAnsi="Book Antiqua"/>
+                <w:sz w:val="16"/>
+                <w:szCs w:val="16"/>
+              </w:rPr>
+              <w:t>Tirkid</w:t>
+            </w:r>
+            <w:proofErr w:type="spellEnd"/>
+            <w:r>
+              <w:rPr>
+                <w:rFonts w:ascii="Book Antiqua" w:hAnsi="Book Antiqua"/>
+                <w:sz w:val="16"/>
+                <w:szCs w:val="16"/>
+              </w:rPr>
+              <w:t xml:space="preserve"> (Insect Men)</w:t>
+            </w:r>
+          </w:p>
+        </w:tc>
+        <w:tc>
+          <w:tcPr>
+            <w:tcW w:w="1791" w:type="dxa"/>
+          </w:tcPr>
+          <w:p>
+            <w:pPr>
+              <w:pStyle w:val="ListParagraph"/>
+              <w:numPr>
+                <w:ilvl w:val="0"/>
+                <w:numId w:val="2"/>
+              </w:numPr>
+              <w:rPr>
+                <w:rFonts w:ascii="Book Antiqua" w:hAnsi="Book Antiqua"/>
+                <w:sz w:val="16"/>
+                <w:szCs w:val="16"/>
+              </w:rPr>
+            </w:pPr>
+            <w:r>
+              <w:rPr>
+                <w:rFonts w:ascii="Book Antiqua" w:hAnsi="Book Antiqua"/>
+                <w:sz w:val="16"/>
+                <w:szCs w:val="16"/>
+              </w:rPr>
+              <w:t>+1 Skill</w:t>
+            </w:r>
+          </w:p>
+          <w:p>
+            <w:pPr>
+              <w:pStyle w:val="ListParagraph"/>
+              <w:numPr>
+                <w:ilvl w:val="0"/>
+                <w:numId w:val="2"/>
+              </w:numPr>
+              <w:rPr>
+                <w:rFonts w:ascii="Book Antiqua" w:hAnsi="Book Antiqua"/>
+                <w:sz w:val="16"/>
+                <w:szCs w:val="16"/>
+              </w:rPr>
+            </w:pPr>
+            <w:r>
+              <w:rPr>
+                <w:rFonts w:ascii="Book Antiqua" w:hAnsi="Book Antiqua"/>
+                <w:sz w:val="16"/>
+                <w:szCs w:val="16"/>
+              </w:rPr>
+              <w:t>+1 Reflex</w:t>
+            </w:r>
+          </w:p>
+          <w:p>
+            <w:pPr>
+              <w:pStyle w:val="ListParagraph"/>
+              <w:numPr>
+                <w:ilvl w:val="0"/>
+                <w:numId w:val="2"/>
+              </w:numPr>
+              <w:rPr>
+                <w:rFonts w:ascii="Book Antiqua" w:hAnsi="Book Antiqua"/>
+                <w:sz w:val="16"/>
+                <w:szCs w:val="16"/>
+              </w:rPr>
+            </w:pPr>
+            <w:r>
+              <w:rPr>
+                <w:rFonts w:ascii="Book Antiqua" w:hAnsi="Book Antiqua"/>
+                <w:sz w:val="16"/>
+                <w:szCs w:val="16"/>
+              </w:rPr>
+              <w:t>+1 Toughness</w:t>
+            </w:r>
+          </w:p>
+          <w:p>
+            <w:pPr>
+              <w:pStyle w:val="ListParagraph"/>
+              <w:numPr>
+                <w:ilvl w:val="0"/>
+                <w:numId w:val="2"/>
+              </w:numPr>
+              <w:rPr>
+                <w:rFonts w:ascii="Book Antiqua" w:hAnsi="Book Antiqua"/>
+                <w:sz w:val="16"/>
+                <w:szCs w:val="16"/>
+              </w:rPr>
+            </w:pPr>
+            <w:r>
+              <w:rPr>
+                <w:rFonts w:ascii="Book Antiqua" w:hAnsi="Book Antiqua"/>
+                <w:sz w:val="16"/>
+                <w:szCs w:val="16"/>
+              </w:rPr>
+              <w:t>-1 Wit</w:t>
+            </w:r>
             <w:bookmarkStart w:id="0" w:name="_GoBack"/>
             <w:bookmarkEnd w:id="0"/>
-            <w:r>
-              <w:rPr>
-                <w:rFonts w:ascii="Book Antiqua" w:hAnsi="Book Antiqua"/>
-                <w:sz w:val="16"/>
-                <w:szCs w:val="16"/>
-              </w:rPr>
-              <w:t xml:space="preserve"> associated with one of the Lantern Gods</w:t>
-            </w:r>
-          </w:p>
-          <w:p>
-            <w:pPr>
-              <w:pStyle w:val="ListParagraph"/>
-              <w:numPr>
-                <w:ilvl w:val="0"/>
-                <w:numId w:val="2"/>
-              </w:numPr>
-              <w:rPr>
-                <w:rFonts w:ascii="Book Antiqua" w:hAnsi="Book Antiqua"/>
-                <w:i/>
-                <w:sz w:val="16"/>
-                <w:szCs w:val="16"/>
-                <w:u w:val="single"/>
-              </w:rPr>
-            </w:pPr>
-            <w:r>
-              <w:rPr>
-                <w:rFonts w:ascii="Book Antiqua" w:hAnsi="Book Antiqua"/>
-                <w:i/>
-                <w:sz w:val="16"/>
-                <w:szCs w:val="16"/>
-                <w:u w:val="single"/>
-              </w:rPr>
-              <w:t>Steadfast</w:t>
-            </w:r>
-            <w:r>
-              <w:rPr>
-                <w:rFonts w:ascii="Book Antiqua" w:hAnsi="Book Antiqua"/>
-                <w:sz w:val="16"/>
-                <w:szCs w:val="16"/>
-              </w:rPr>
-              <w:t xml:space="preserve"> </w:t>
-            </w:r>
-            <w:r>
-              <w:rPr>
-                <w:rFonts w:ascii="Book Antiqua" w:hAnsi="Book Antiqua" w:cs="Arial"/>
-                <w:sz w:val="16"/>
-                <w:szCs w:val="16"/>
-              </w:rPr>
-              <w:t>–</w:t>
-            </w:r>
-            <w:r>
-              <w:rPr>
-                <w:rFonts w:ascii="Book Antiqua" w:hAnsi="Book Antiqua"/>
-                <w:sz w:val="16"/>
-                <w:szCs w:val="16"/>
-              </w:rPr>
-              <w:t xml:space="preserve"> Elves get +2 to saves against any spell or effect that alters their mental state, or changes their form. This includes sleep, charm, fear, stoning, or polymorphs</w:t>
-            </w:r>
-          </w:p>
-        </w:tc>
-      </w:tr>
-      <w:tr>
-        <w:tc>
-          <w:tcPr>
-            <w:tcW w:w="0" w:type="auto"/>
-          </w:tcPr>
-          <w:p>
-            <w:pPr>
-              <w:rPr>
-                <w:rFonts w:ascii="Book Antiqua" w:hAnsi="Book Antiqua"/>
-                <w:sz w:val="16"/>
-                <w:szCs w:val="16"/>
-              </w:rPr>
-            </w:pPr>
-            <w:proofErr w:type="spellStart"/>
-            <w:r>
-              <w:rPr>
-                <w:rFonts w:ascii="Book Antiqua" w:hAnsi="Book Antiqua"/>
-                <w:sz w:val="16"/>
-                <w:szCs w:val="16"/>
-              </w:rPr>
-              <w:t>Sarkan</w:t>
-            </w:r>
-            <w:proofErr w:type="spellEnd"/>
-            <w:r>
-              <w:rPr>
-                <w:rFonts w:ascii="Book Antiqua" w:hAnsi="Book Antiqua"/>
-                <w:sz w:val="16"/>
-                <w:szCs w:val="16"/>
-              </w:rPr>
-              <w:t xml:space="preserve"> (Man)</w:t>
-            </w:r>
-          </w:p>
-        </w:tc>
-        <w:tc>
-          <w:tcPr>
-            <w:tcW w:w="1791" w:type="dxa"/>
-          </w:tcPr>
-          <w:p>
-            <w:pPr>
-              <w:pStyle w:val="ListParagraph"/>
-              <w:numPr>
-                <w:ilvl w:val="0"/>
-                <w:numId w:val="2"/>
-              </w:numPr>
-              <w:rPr>
-                <w:rFonts w:ascii="Book Antiqua" w:hAnsi="Book Antiqua"/>
-                <w:sz w:val="16"/>
-                <w:szCs w:val="16"/>
-              </w:rPr>
-            </w:pPr>
-            <w:r>
-              <w:rPr>
-                <w:rFonts w:ascii="Book Antiqua" w:hAnsi="Book Antiqua"/>
-                <w:sz w:val="16"/>
-                <w:szCs w:val="16"/>
-              </w:rPr>
-              <w:t>+1 Toughness</w:t>
-            </w:r>
-          </w:p>
-          <w:p>
-            <w:pPr>
-              <w:pStyle w:val="ListParagraph"/>
-              <w:numPr>
-                <w:ilvl w:val="0"/>
-                <w:numId w:val="2"/>
-              </w:numPr>
-              <w:rPr>
-                <w:rFonts w:ascii="Book Antiqua" w:hAnsi="Book Antiqua"/>
-                <w:sz w:val="16"/>
-                <w:szCs w:val="16"/>
-              </w:rPr>
-            </w:pPr>
-            <w:r>
-              <w:rPr>
-                <w:rFonts w:ascii="Book Antiqua" w:hAnsi="Book Antiqua"/>
-                <w:sz w:val="16"/>
-                <w:szCs w:val="16"/>
-              </w:rPr>
-              <w:t>+1 Wit</w:t>
-            </w:r>
-          </w:p>
-          <w:p>
-            <w:pPr>
-              <w:pStyle w:val="ListParagraph"/>
-              <w:numPr>
-                <w:ilvl w:val="0"/>
-                <w:numId w:val="2"/>
-              </w:numPr>
-              <w:rPr>
-                <w:rFonts w:ascii="Book Antiqua" w:hAnsi="Book Antiqua"/>
-                <w:sz w:val="16"/>
-                <w:szCs w:val="16"/>
-              </w:rPr>
-            </w:pPr>
-            <w:r>
-              <w:rPr>
-                <w:rFonts w:ascii="Book Antiqua" w:hAnsi="Book Antiqua"/>
-                <w:sz w:val="16"/>
-                <w:szCs w:val="16"/>
-              </w:rPr>
-              <w:t>-1 Reflex</w:t>
-            </w:r>
-          </w:p>
-          <w:p>
-            <w:pPr>
-              <w:pStyle w:val="ListParagraph"/>
-              <w:numPr>
-                <w:ilvl w:val="0"/>
-                <w:numId w:val="2"/>
-              </w:numPr>
-              <w:rPr>
-                <w:rFonts w:ascii="Book Antiqua" w:hAnsi="Book Antiqua"/>
-                <w:sz w:val="16"/>
-                <w:szCs w:val="16"/>
-              </w:rPr>
-            </w:pPr>
-            <w:r>
-              <w:rPr>
-                <w:rFonts w:ascii="Book Antiqua" w:hAnsi="Book Antiqua"/>
-                <w:sz w:val="16"/>
-                <w:szCs w:val="16"/>
-              </w:rPr>
-              <w:t>-1 Power</w:t>
-            </w:r>
-          </w:p>
-        </w:tc>
-        <w:tc>
-          <w:tcPr>
-            <w:tcW w:w="0" w:type="auto"/>
-          </w:tcPr>
-          <w:p>
-            <w:pPr>
-              <w:pStyle w:val="ListParagraph"/>
-              <w:numPr>
-                <w:ilvl w:val="0"/>
-                <w:numId w:val="2"/>
-              </w:numPr>
-              <w:rPr>
-                <w:rFonts w:ascii="Book Antiqua" w:hAnsi="Book Antiqua"/>
-                <w:i/>
-                <w:sz w:val="16"/>
-                <w:szCs w:val="16"/>
-                <w:u w:val="single"/>
-              </w:rPr>
-            </w:pPr>
-            <w:r>
-              <w:rPr>
-                <w:rFonts w:ascii="Book Antiqua" w:hAnsi="Book Antiqua"/>
-                <w:i/>
-                <w:sz w:val="16"/>
-                <w:szCs w:val="16"/>
-                <w:u w:val="single"/>
-              </w:rPr>
-              <w:t>Desert Sense</w:t>
-            </w:r>
-            <w:r>
-              <w:rPr>
-                <w:rFonts w:ascii="Book Antiqua" w:hAnsi="Book Antiqua"/>
-                <w:sz w:val="16"/>
-                <w:szCs w:val="16"/>
-              </w:rPr>
-              <w:t xml:space="preserve"> -- +2 to navigation and survival checks in desert/arid terrain</w:t>
-            </w:r>
-          </w:p>
-          <w:p>
-            <w:pPr>
-              <w:pStyle w:val="ListParagraph"/>
-              <w:numPr>
-                <w:ilvl w:val="0"/>
-                <w:numId w:val="2"/>
-              </w:numPr>
-              <w:rPr>
-                <w:rFonts w:ascii="Book Antiqua" w:hAnsi="Book Antiqua"/>
-                <w:i/>
-                <w:sz w:val="16"/>
-                <w:szCs w:val="16"/>
-                <w:u w:val="single"/>
-              </w:rPr>
-            </w:pPr>
-            <w:r>
-              <w:rPr>
-                <w:rFonts w:ascii="Book Antiqua" w:hAnsi="Book Antiqua"/>
-                <w:i/>
-                <w:sz w:val="16"/>
-                <w:szCs w:val="16"/>
-                <w:u w:val="single"/>
-              </w:rPr>
-              <w:t>Man Hunter</w:t>
-            </w:r>
-            <w:r>
-              <w:rPr>
-                <w:rFonts w:ascii="Book Antiqua" w:hAnsi="Book Antiqua"/>
-                <w:sz w:val="16"/>
-                <w:szCs w:val="16"/>
-              </w:rPr>
-              <w:t xml:space="preserve"> </w:t>
-            </w:r>
-            <w:r>
-              <w:rPr>
-                <w:rFonts w:ascii="Book Antiqua" w:hAnsi="Book Antiqua" w:cs="Arial"/>
-                <w:sz w:val="16"/>
-                <w:szCs w:val="16"/>
-              </w:rPr>
-              <w:t>–</w:t>
-            </w:r>
-            <w:r>
-              <w:rPr>
-                <w:rFonts w:ascii="Book Antiqua" w:hAnsi="Book Antiqua"/>
-                <w:sz w:val="16"/>
-                <w:szCs w:val="16"/>
-              </w:rPr>
-              <w:t xml:space="preserve"> </w:t>
-            </w:r>
-            <w:proofErr w:type="spellStart"/>
-            <w:r>
-              <w:rPr>
-                <w:rFonts w:ascii="Book Antiqua" w:hAnsi="Book Antiqua"/>
-                <w:sz w:val="16"/>
-                <w:szCs w:val="16"/>
-              </w:rPr>
-              <w:t>Sarkan</w:t>
-            </w:r>
-            <w:proofErr w:type="spellEnd"/>
-            <w:r>
-              <w:rPr>
-                <w:rFonts w:ascii="Book Antiqua" w:hAnsi="Book Antiqua"/>
-                <w:sz w:val="16"/>
-                <w:szCs w:val="16"/>
-              </w:rPr>
-              <w:t xml:space="preserve"> start with the </w:t>
-            </w:r>
-            <w:r>
-              <w:rPr>
-                <w:rFonts w:ascii="Book Antiqua" w:hAnsi="Book Antiqua"/>
-                <w:b/>
-                <w:i/>
-                <w:sz w:val="16"/>
-                <w:szCs w:val="16"/>
-              </w:rPr>
-              <w:t>Favored Enemy (Man)</w:t>
-            </w:r>
-            <w:r>
-              <w:rPr>
-                <w:rFonts w:ascii="Book Antiqua" w:hAnsi="Book Antiqua"/>
-                <w:sz w:val="16"/>
-                <w:szCs w:val="16"/>
-              </w:rPr>
-              <w:t xml:space="preserve"> talent</w:t>
-            </w:r>
-          </w:p>
-          <w:p>
-            <w:pPr>
-              <w:pStyle w:val="ListParagraph"/>
-              <w:numPr>
-                <w:ilvl w:val="0"/>
-                <w:numId w:val="2"/>
-              </w:numPr>
-              <w:rPr>
-                <w:rFonts w:ascii="Book Antiqua" w:hAnsi="Book Antiqua"/>
-                <w:i/>
-                <w:sz w:val="16"/>
-                <w:szCs w:val="16"/>
-                <w:u w:val="single"/>
-              </w:rPr>
-            </w:pPr>
-            <w:r>
-              <w:rPr>
-                <w:rFonts w:ascii="Book Antiqua" w:hAnsi="Book Antiqua"/>
-                <w:i/>
-                <w:sz w:val="16"/>
-                <w:szCs w:val="16"/>
-                <w:u w:val="single"/>
-              </w:rPr>
-              <w:t>Trapper</w:t>
-            </w:r>
-            <w:r>
-              <w:rPr>
-                <w:rFonts w:ascii="Book Antiqua" w:hAnsi="Book Antiqua"/>
-                <w:sz w:val="16"/>
-                <w:szCs w:val="16"/>
-              </w:rPr>
-              <w:t xml:space="preserve">  -- +2 to tracking rolls and +1 to hit with nets</w:t>
-            </w:r>
-          </w:p>
-        </w:tc>
-      </w:tr>
-      <w:tr>
-        <w:tc>
-          <w:tcPr>
-            <w:tcW w:w="0" w:type="auto"/>
-          </w:tcPr>
-          <w:p>
-            <w:pPr>
-              <w:rPr>
-                <w:rFonts w:ascii="Book Antiqua" w:hAnsi="Book Antiqua"/>
-                <w:sz w:val="16"/>
-                <w:szCs w:val="16"/>
-              </w:rPr>
-            </w:pPr>
-            <w:proofErr w:type="spellStart"/>
-            <w:r>
-              <w:rPr>
-                <w:rFonts w:ascii="Book Antiqua" w:hAnsi="Book Antiqua"/>
-                <w:sz w:val="16"/>
-                <w:szCs w:val="16"/>
-              </w:rPr>
-              <w:t>Theydan</w:t>
-            </w:r>
-            <w:proofErr w:type="spellEnd"/>
-            <w:r>
-              <w:rPr>
-                <w:rFonts w:ascii="Book Antiqua" w:hAnsi="Book Antiqua"/>
-                <w:sz w:val="16"/>
-                <w:szCs w:val="16"/>
-              </w:rPr>
-              <w:t xml:space="preserve"> (Goblin)</w:t>
-            </w:r>
-          </w:p>
-        </w:tc>
-        <w:tc>
-          <w:tcPr>
-            <w:tcW w:w="1791" w:type="dxa"/>
-          </w:tcPr>
-          <w:p>
-            <w:pPr>
-              <w:pStyle w:val="ListParagraph"/>
-              <w:numPr>
-                <w:ilvl w:val="0"/>
-                <w:numId w:val="2"/>
-              </w:numPr>
-              <w:rPr>
-                <w:rFonts w:ascii="Book Antiqua" w:hAnsi="Book Antiqua"/>
-                <w:sz w:val="16"/>
-                <w:szCs w:val="16"/>
-              </w:rPr>
-            </w:pPr>
-            <w:r>
-              <w:rPr>
-                <w:rFonts w:ascii="Book Antiqua" w:hAnsi="Book Antiqua"/>
-                <w:sz w:val="16"/>
-                <w:szCs w:val="16"/>
-              </w:rPr>
-              <w:t>+1 Skill</w:t>
-            </w:r>
-          </w:p>
-          <w:p>
-            <w:pPr>
-              <w:pStyle w:val="ListParagraph"/>
-              <w:numPr>
-                <w:ilvl w:val="0"/>
-                <w:numId w:val="2"/>
-              </w:numPr>
-              <w:rPr>
-                <w:rFonts w:ascii="Book Antiqua" w:hAnsi="Book Antiqua"/>
-                <w:sz w:val="16"/>
-                <w:szCs w:val="16"/>
-              </w:rPr>
-            </w:pPr>
-            <w:r>
-              <w:rPr>
-                <w:rFonts w:ascii="Book Antiqua" w:hAnsi="Book Antiqua"/>
-                <w:sz w:val="16"/>
-                <w:szCs w:val="16"/>
-              </w:rPr>
-              <w:t>+1 Reflex</w:t>
-            </w:r>
-          </w:p>
-          <w:p>
-            <w:pPr>
-              <w:pStyle w:val="ListParagraph"/>
-              <w:numPr>
-                <w:ilvl w:val="0"/>
-                <w:numId w:val="2"/>
-              </w:numPr>
-              <w:rPr>
-                <w:rFonts w:ascii="Book Antiqua" w:hAnsi="Book Antiqua"/>
-                <w:sz w:val="16"/>
-                <w:szCs w:val="16"/>
-              </w:rPr>
-            </w:pPr>
-            <w:r>
-              <w:rPr>
-                <w:rFonts w:ascii="Book Antiqua" w:hAnsi="Book Antiqua"/>
-                <w:sz w:val="16"/>
-                <w:szCs w:val="16"/>
-              </w:rPr>
-              <w:t>-1 Wit</w:t>
-            </w:r>
-          </w:p>
-          <w:p>
-            <w:pPr>
-              <w:pStyle w:val="ListParagraph"/>
-              <w:numPr>
-                <w:ilvl w:val="0"/>
-                <w:numId w:val="2"/>
-              </w:numPr>
-              <w:rPr>
-                <w:rFonts w:ascii="Book Antiqua" w:hAnsi="Book Antiqua"/>
-                <w:sz w:val="16"/>
-                <w:szCs w:val="16"/>
-              </w:rPr>
-            </w:pPr>
-            <w:r>
-              <w:rPr>
-                <w:rFonts w:ascii="Book Antiqua" w:hAnsi="Book Antiqua"/>
-                <w:sz w:val="16"/>
-                <w:szCs w:val="16"/>
-              </w:rPr>
-              <w:t>-1 Power</w:t>
-            </w:r>
-          </w:p>
-        </w:tc>
-        <w:tc>
-          <w:tcPr>
-            <w:tcW w:w="0" w:type="auto"/>
-          </w:tcPr>
-          <w:p>
-            <w:pPr>
-              <w:pStyle w:val="ListParagraph"/>
-              <w:numPr>
-                <w:ilvl w:val="0"/>
-                <w:numId w:val="2"/>
-              </w:numPr>
-              <w:rPr>
-                <w:rFonts w:ascii="Book Antiqua" w:hAnsi="Book Antiqua"/>
-                <w:i/>
-                <w:sz w:val="16"/>
-                <w:szCs w:val="16"/>
-                <w:u w:val="single"/>
-              </w:rPr>
-            </w:pPr>
-            <w:r>
-              <w:rPr>
-                <w:rFonts w:ascii="Book Antiqua" w:hAnsi="Book Antiqua"/>
-                <w:i/>
-                <w:sz w:val="16"/>
-                <w:szCs w:val="16"/>
-                <w:u w:val="single"/>
-              </w:rPr>
-              <w:t>Claws</w:t>
-            </w:r>
-            <w:r>
-              <w:rPr>
-                <w:rFonts w:ascii="Book Antiqua" w:hAnsi="Book Antiqua"/>
-                <w:sz w:val="16"/>
-                <w:szCs w:val="16"/>
-              </w:rPr>
-              <w:t xml:space="preserve"> </w:t>
-            </w:r>
-            <w:r>
-              <w:rPr>
-                <w:rFonts w:ascii="Book Antiqua" w:hAnsi="Book Antiqua" w:cs="Arial"/>
-                <w:sz w:val="16"/>
-                <w:szCs w:val="16"/>
-              </w:rPr>
-              <w:t>–</w:t>
-            </w:r>
-            <w:r>
-              <w:rPr>
-                <w:rFonts w:ascii="Book Antiqua" w:hAnsi="Book Antiqua"/>
-                <w:sz w:val="16"/>
-                <w:szCs w:val="16"/>
-              </w:rPr>
-              <w:t xml:space="preserve"> </w:t>
-            </w:r>
-            <w:proofErr w:type="spellStart"/>
-            <w:r>
-              <w:rPr>
-                <w:rFonts w:ascii="Book Antiqua" w:hAnsi="Book Antiqua"/>
-                <w:sz w:val="16"/>
-                <w:szCs w:val="16"/>
-              </w:rPr>
-              <w:t>Theydan</w:t>
-            </w:r>
-            <w:proofErr w:type="spellEnd"/>
-            <w:r>
-              <w:rPr>
-                <w:rFonts w:ascii="Book Antiqua" w:hAnsi="Book Antiqua"/>
-                <w:sz w:val="16"/>
-                <w:szCs w:val="16"/>
-              </w:rPr>
-              <w:t xml:space="preserve"> have sharp claws and teeth that act as 1d6 unarmed weapons. They start the game with the Brawling combat skill and get a +1 to Climb checks</w:t>
-            </w:r>
-          </w:p>
-          <w:p>
-            <w:pPr>
-              <w:pStyle w:val="ListParagraph"/>
-              <w:numPr>
-                <w:ilvl w:val="0"/>
-                <w:numId w:val="2"/>
-              </w:numPr>
-              <w:rPr>
-                <w:rFonts w:ascii="Book Antiqua" w:hAnsi="Book Antiqua"/>
-                <w:i/>
-                <w:sz w:val="16"/>
-                <w:szCs w:val="16"/>
-                <w:u w:val="single"/>
-              </w:rPr>
-            </w:pPr>
-            <w:r>
-              <w:rPr>
-                <w:rFonts w:ascii="Book Antiqua" w:hAnsi="Book Antiqua"/>
-                <w:i/>
-                <w:sz w:val="16"/>
-                <w:szCs w:val="16"/>
-                <w:u w:val="single"/>
-              </w:rPr>
-              <w:t xml:space="preserve">Favored By </w:t>
-            </w:r>
-            <w:proofErr w:type="spellStart"/>
-            <w:r>
-              <w:rPr>
-                <w:rFonts w:ascii="Book Antiqua" w:hAnsi="Book Antiqua"/>
-                <w:i/>
-                <w:sz w:val="16"/>
-                <w:szCs w:val="16"/>
-                <w:u w:val="single"/>
-              </w:rPr>
-              <w:t>Ulder</w:t>
-            </w:r>
-            <w:proofErr w:type="spellEnd"/>
-            <w:r>
-              <w:rPr>
-                <w:rFonts w:ascii="Book Antiqua" w:hAnsi="Book Antiqua"/>
-                <w:i/>
-                <w:sz w:val="16"/>
-                <w:szCs w:val="16"/>
-                <w:u w:val="single"/>
-              </w:rPr>
-              <w:t xml:space="preserve"> or </w:t>
-            </w:r>
-            <w:proofErr w:type="spellStart"/>
-            <w:r>
-              <w:rPr>
-                <w:rFonts w:ascii="Book Antiqua" w:hAnsi="Book Antiqua"/>
-                <w:i/>
-                <w:sz w:val="16"/>
-                <w:szCs w:val="16"/>
-                <w:u w:val="single"/>
-              </w:rPr>
-              <w:t>Tathe</w:t>
-            </w:r>
-            <w:proofErr w:type="spellEnd"/>
-            <w:r>
-              <w:rPr>
-                <w:rFonts w:ascii="Book Antiqua" w:hAnsi="Book Antiqua"/>
-                <w:sz w:val="16"/>
-                <w:szCs w:val="16"/>
-              </w:rPr>
-              <w:t xml:space="preserve"> </w:t>
-            </w:r>
-            <w:r>
-              <w:rPr>
-                <w:rFonts w:ascii="Book Antiqua" w:hAnsi="Book Antiqua" w:cs="Arial"/>
-                <w:sz w:val="16"/>
-                <w:szCs w:val="16"/>
-              </w:rPr>
-              <w:t>–</w:t>
-            </w:r>
-            <w:r>
-              <w:rPr>
-                <w:rFonts w:ascii="Book Antiqua" w:hAnsi="Book Antiqua"/>
-                <w:sz w:val="16"/>
-                <w:szCs w:val="16"/>
-              </w:rPr>
-              <w:t xml:space="preserve"> </w:t>
-            </w:r>
-            <w:proofErr w:type="spellStart"/>
-            <w:r>
-              <w:rPr>
-                <w:rFonts w:ascii="Book Antiqua" w:hAnsi="Book Antiqua"/>
-                <w:sz w:val="16"/>
-                <w:szCs w:val="16"/>
-              </w:rPr>
-              <w:t>Theydan</w:t>
-            </w:r>
-            <w:proofErr w:type="spellEnd"/>
-            <w:r>
-              <w:rPr>
-                <w:rFonts w:ascii="Book Antiqua" w:hAnsi="Book Antiqua"/>
-                <w:sz w:val="16"/>
-                <w:szCs w:val="16"/>
-              </w:rPr>
-              <w:t xml:space="preserve"> take a +1 to all checks pertaining to either </w:t>
-            </w:r>
-            <w:proofErr w:type="spellStart"/>
-            <w:r>
-              <w:rPr>
-                <w:rFonts w:ascii="Book Antiqua" w:hAnsi="Book Antiqua"/>
-                <w:sz w:val="16"/>
-                <w:szCs w:val="16"/>
-              </w:rPr>
-              <w:t>Ulder</w:t>
-            </w:r>
-            <w:proofErr w:type="spellEnd"/>
-            <w:r>
-              <w:rPr>
-                <w:rFonts w:ascii="Book Antiqua" w:hAnsi="Book Antiqua"/>
-                <w:sz w:val="16"/>
-                <w:szCs w:val="16"/>
-              </w:rPr>
-              <w:t xml:space="preserve"> or </w:t>
-            </w:r>
-            <w:proofErr w:type="spellStart"/>
-            <w:r>
-              <w:rPr>
-                <w:rFonts w:ascii="Book Antiqua" w:hAnsi="Book Antiqua"/>
-                <w:sz w:val="16"/>
-                <w:szCs w:val="16"/>
-              </w:rPr>
-              <w:t>Tathe</w:t>
-            </w:r>
-            <w:proofErr w:type="spellEnd"/>
-            <w:r>
-              <w:rPr>
-                <w:rFonts w:ascii="Book Antiqua" w:hAnsi="Book Antiqua"/>
-                <w:sz w:val="16"/>
-                <w:szCs w:val="16"/>
-              </w:rPr>
-              <w:t>, their choice</w:t>
-            </w:r>
-          </w:p>
-          <w:p>
-            <w:pPr>
-              <w:pStyle w:val="ListParagraph"/>
-              <w:numPr>
-                <w:ilvl w:val="0"/>
-                <w:numId w:val="2"/>
-              </w:numPr>
-              <w:rPr>
-                <w:rFonts w:ascii="Book Antiqua" w:hAnsi="Book Antiqua"/>
-                <w:i/>
-                <w:sz w:val="16"/>
-                <w:szCs w:val="16"/>
-                <w:u w:val="single"/>
-              </w:rPr>
-            </w:pPr>
-            <w:r>
-              <w:rPr>
-                <w:rFonts w:ascii="Book Antiqua" w:hAnsi="Book Antiqua"/>
-                <w:i/>
-                <w:sz w:val="16"/>
-                <w:szCs w:val="16"/>
-                <w:u w:val="single"/>
-              </w:rPr>
-              <w:t>Natural Swimmers</w:t>
-            </w:r>
-            <w:r>
-              <w:rPr>
-                <w:rFonts w:ascii="Book Antiqua" w:hAnsi="Book Antiqua"/>
-                <w:sz w:val="16"/>
-                <w:szCs w:val="16"/>
-              </w:rPr>
-              <w:t xml:space="preserve"> </w:t>
-            </w:r>
-            <w:r>
-              <w:rPr>
-                <w:rFonts w:ascii="Book Antiqua" w:hAnsi="Book Antiqua" w:cs="Arial"/>
-                <w:sz w:val="16"/>
-                <w:szCs w:val="16"/>
-              </w:rPr>
-              <w:t>–</w:t>
-            </w:r>
-            <w:r>
-              <w:rPr>
-                <w:rFonts w:ascii="Book Antiqua" w:hAnsi="Book Antiqua"/>
-                <w:sz w:val="16"/>
-                <w:szCs w:val="16"/>
-              </w:rPr>
-              <w:t xml:space="preserve"> </w:t>
-            </w:r>
-            <w:proofErr w:type="spellStart"/>
-            <w:r>
-              <w:rPr>
-                <w:rFonts w:ascii="Book Antiqua" w:hAnsi="Book Antiqua"/>
-                <w:sz w:val="16"/>
-                <w:szCs w:val="16"/>
-              </w:rPr>
-              <w:t>Theydan</w:t>
-            </w:r>
-            <w:proofErr w:type="spellEnd"/>
-            <w:r>
-              <w:rPr>
-                <w:rFonts w:ascii="Book Antiqua" w:hAnsi="Book Antiqua"/>
-                <w:sz w:val="16"/>
-                <w:szCs w:val="16"/>
-              </w:rPr>
-              <w:t xml:space="preserve"> have webbed fingers and toes and get the Swim skill for free</w:t>
-            </w:r>
-          </w:p>
-        </w:tc>
-      </w:tr>
-      <w:tr>
-        <w:tc>
-          <w:tcPr>
-            <w:tcW w:w="0" w:type="auto"/>
-          </w:tcPr>
-          <w:p>
-            <w:pPr>
-              <w:rPr>
-                <w:rFonts w:ascii="Book Antiqua" w:hAnsi="Book Antiqua"/>
-                <w:sz w:val="16"/>
-                <w:szCs w:val="16"/>
-              </w:rPr>
-            </w:pPr>
-            <w:proofErr w:type="spellStart"/>
-            <w:r>
-              <w:rPr>
-                <w:rFonts w:ascii="Book Antiqua" w:hAnsi="Book Antiqua"/>
-                <w:sz w:val="16"/>
-                <w:szCs w:val="16"/>
-              </w:rPr>
-              <w:t>Tirkid</w:t>
-            </w:r>
-            <w:proofErr w:type="spellEnd"/>
-            <w:r>
-              <w:rPr>
-                <w:rFonts w:ascii="Book Antiqua" w:hAnsi="Book Antiqua"/>
-                <w:sz w:val="16"/>
-                <w:szCs w:val="16"/>
-              </w:rPr>
-              <w:t xml:space="preserve"> (Insect Men)</w:t>
-            </w:r>
-          </w:p>
-        </w:tc>
-        <w:tc>
-          <w:tcPr>
-            <w:tcW w:w="1791" w:type="dxa"/>
-          </w:tcPr>
-          <w:p>
-            <w:pPr>
-              <w:pStyle w:val="ListParagraph"/>
-              <w:numPr>
-                <w:ilvl w:val="0"/>
-                <w:numId w:val="2"/>
-              </w:numPr>
-              <w:rPr>
-                <w:rFonts w:ascii="Book Antiqua" w:hAnsi="Book Antiqua"/>
-                <w:sz w:val="16"/>
-                <w:szCs w:val="16"/>
-              </w:rPr>
-            </w:pPr>
-            <w:r>
-              <w:rPr>
-                <w:rFonts w:ascii="Book Antiqua" w:hAnsi="Book Antiqua"/>
-                <w:sz w:val="16"/>
-                <w:szCs w:val="16"/>
-              </w:rPr>
-              <w:t>+1 Skill</w:t>
-            </w:r>
-          </w:p>
-          <w:p>
-            <w:pPr>
-              <w:pStyle w:val="ListParagraph"/>
-              <w:numPr>
-                <w:ilvl w:val="0"/>
-                <w:numId w:val="2"/>
-              </w:numPr>
-              <w:rPr>
-                <w:rFonts w:ascii="Book Antiqua" w:hAnsi="Book Antiqua"/>
-                <w:sz w:val="16"/>
-                <w:szCs w:val="16"/>
-              </w:rPr>
-            </w:pPr>
-            <w:r>
-              <w:rPr>
-                <w:rFonts w:ascii="Book Antiqua" w:hAnsi="Book Antiqua"/>
-                <w:sz w:val="16"/>
-                <w:szCs w:val="16"/>
-              </w:rPr>
-              <w:t>+1 Reflex</w:t>
-            </w:r>
-          </w:p>
-          <w:p>
-            <w:pPr>
-              <w:pStyle w:val="ListParagraph"/>
-              <w:numPr>
-                <w:ilvl w:val="0"/>
-                <w:numId w:val="2"/>
-              </w:numPr>
-              <w:rPr>
-                <w:rFonts w:ascii="Book Antiqua" w:hAnsi="Book Antiqua"/>
-                <w:sz w:val="16"/>
-                <w:szCs w:val="16"/>
-              </w:rPr>
-            </w:pPr>
-            <w:r>
-              <w:rPr>
-                <w:rFonts w:ascii="Book Antiqua" w:hAnsi="Book Antiqua"/>
-                <w:sz w:val="16"/>
-                <w:szCs w:val="16"/>
-              </w:rPr>
-              <w:t>+1 Toughness</w:t>
-            </w:r>
           </w:p>
           <w:p>
             <w:pPr>
@@ -3135,6 +3047,1833 @@
       </w:tr>
     </w:tbl>
     <w:p/>
+    <w:p>
+      <w:pPr>
+        <w:rPr>
+          <w:rFonts w:ascii="Pericles" w:hAnsi="Pericles"/>
+          <w:sz w:val="16"/>
+          <w:szCs w:val="16"/>
+        </w:rPr>
+      </w:pPr>
+      <w:r>
+        <w:rPr>
+          <w:rFonts w:ascii="Pericles" w:hAnsi="Pericles"/>
+          <w:sz w:val="16"/>
+          <w:szCs w:val="16"/>
+        </w:rPr>
+        <w:t>Racial Traits</w:t>
+      </w:r>
+    </w:p>
+    <w:tbl>
+      <w:tblPr>
+        <w:tblStyle w:val="TableGrid"/>
+        <w:tblW w:w="9586" w:type="dxa"/>
+        <w:tblLook w:val="04A0" w:firstRow="1" w:lastRow="0" w:firstColumn="1" w:lastColumn="0" w:noHBand="0" w:noVBand="1"/>
+      </w:tblPr>
+      <w:tblGrid>
+        <w:gridCol w:w="1383"/>
+        <w:gridCol w:w="8203"/>
+      </w:tblGrid>
+      <w:tr>
+        <w:tc>
+          <w:tcPr>
+            <w:tcW w:w="1383" w:type="dxa"/>
+          </w:tcPr>
+          <w:p>
+            <w:pPr>
+              <w:rPr>
+                <w:rFonts w:ascii="Pericles" w:hAnsi="Pericles"/>
+                <w:b/>
+                <w:sz w:val="16"/>
+                <w:szCs w:val="16"/>
+              </w:rPr>
+            </w:pPr>
+            <w:r>
+              <w:rPr>
+                <w:rFonts w:ascii="Pericles" w:hAnsi="Pericles"/>
+                <w:b/>
+                <w:sz w:val="16"/>
+                <w:szCs w:val="16"/>
+              </w:rPr>
+              <w:t>Trait</w:t>
+            </w:r>
+          </w:p>
+        </w:tc>
+        <w:tc>
+          <w:tcPr>
+            <w:tcW w:w="0" w:type="auto"/>
+          </w:tcPr>
+          <w:p>
+            <w:pPr>
+              <w:rPr>
+                <w:rFonts w:ascii="Pericles" w:hAnsi="Pericles"/>
+                <w:b/>
+                <w:sz w:val="16"/>
+                <w:szCs w:val="16"/>
+              </w:rPr>
+            </w:pPr>
+            <w:r>
+              <w:rPr>
+                <w:rFonts w:ascii="Pericles" w:hAnsi="Pericles"/>
+                <w:b/>
+                <w:sz w:val="16"/>
+                <w:szCs w:val="16"/>
+              </w:rPr>
+              <w:t>Description</w:t>
+            </w:r>
+          </w:p>
+        </w:tc>
+      </w:tr>
+      <w:tr>
+        <w:tc>
+          <w:tcPr>
+            <w:tcW w:w="1383" w:type="dxa"/>
+          </w:tcPr>
+          <w:p>
+            <w:pPr>
+              <w:rPr>
+                <w:rFonts w:ascii="Pericles" w:hAnsi="Pericles"/>
+                <w:sz w:val="16"/>
+                <w:szCs w:val="16"/>
+              </w:rPr>
+            </w:pPr>
+            <w:r>
+              <w:rPr>
+                <w:rFonts w:ascii="Pericles" w:hAnsi="Pericles"/>
+                <w:sz w:val="16"/>
+                <w:szCs w:val="16"/>
+              </w:rPr>
+              <w:t>Amateur Alchemist</w:t>
+            </w:r>
+          </w:p>
+        </w:tc>
+        <w:tc>
+          <w:tcPr>
+            <w:tcW w:w="0" w:type="auto"/>
+          </w:tcPr>
+          <w:p>
+            <w:pPr>
+              <w:rPr>
+                <w:rFonts w:ascii="Pericles" w:hAnsi="Pericles"/>
+                <w:sz w:val="16"/>
+                <w:szCs w:val="16"/>
+              </w:rPr>
+            </w:pPr>
+            <w:r>
+              <w:rPr>
+                <w:rFonts w:ascii="Pericles" w:hAnsi="Pericles"/>
+                <w:sz w:val="16"/>
+                <w:szCs w:val="16"/>
+              </w:rPr>
+              <w:t>You begin the game with the Alchemy skill and two potion recipes of your choice</w:t>
+            </w:r>
+          </w:p>
+        </w:tc>
+      </w:tr>
+      <w:tr>
+        <w:tc>
+          <w:tcPr>
+            <w:tcW w:w="1383" w:type="dxa"/>
+          </w:tcPr>
+          <w:p>
+            <w:pPr>
+              <w:rPr>
+                <w:rFonts w:ascii="Pericles" w:hAnsi="Pericles"/>
+                <w:sz w:val="16"/>
+                <w:szCs w:val="16"/>
+              </w:rPr>
+            </w:pPr>
+            <w:r>
+              <w:rPr>
+                <w:rFonts w:ascii="Pericles" w:hAnsi="Pericles"/>
+                <w:sz w:val="16"/>
+                <w:szCs w:val="16"/>
+              </w:rPr>
+              <w:lastRenderedPageBreak/>
+              <w:t>Amateur Chanter</w:t>
+            </w:r>
+          </w:p>
+        </w:tc>
+        <w:tc>
+          <w:tcPr>
+            <w:tcW w:w="0" w:type="auto"/>
+          </w:tcPr>
+          <w:p>
+            <w:pPr>
+              <w:rPr>
+                <w:rFonts w:ascii="Pericles" w:hAnsi="Pericles"/>
+                <w:sz w:val="16"/>
+                <w:szCs w:val="16"/>
+              </w:rPr>
+            </w:pPr>
+            <w:r>
+              <w:rPr>
+                <w:rFonts w:ascii="Pericles" w:hAnsi="Pericles"/>
+                <w:sz w:val="16"/>
+                <w:szCs w:val="16"/>
+              </w:rPr>
+              <w:t>You begin the game with the Words of Power skill and two spells with the keywords of chant, or song</w:t>
+            </w:r>
+          </w:p>
+        </w:tc>
+      </w:tr>
+      <w:tr>
+        <w:tc>
+          <w:tcPr>
+            <w:tcW w:w="1383" w:type="dxa"/>
+          </w:tcPr>
+          <w:p>
+            <w:pPr>
+              <w:rPr>
+                <w:rFonts w:ascii="Pericles" w:hAnsi="Pericles"/>
+                <w:sz w:val="16"/>
+                <w:szCs w:val="16"/>
+              </w:rPr>
+            </w:pPr>
+            <w:r>
+              <w:rPr>
+                <w:rFonts w:ascii="Pericles" w:hAnsi="Pericles"/>
+                <w:sz w:val="16"/>
+                <w:szCs w:val="16"/>
+              </w:rPr>
+              <w:t>Amateur Trickster</w:t>
+            </w:r>
+          </w:p>
+        </w:tc>
+        <w:tc>
+          <w:tcPr>
+            <w:tcW w:w="0" w:type="auto"/>
+          </w:tcPr>
+          <w:p>
+            <w:pPr>
+              <w:rPr>
+                <w:rFonts w:ascii="Pericles" w:hAnsi="Pericles"/>
+                <w:sz w:val="16"/>
+                <w:szCs w:val="16"/>
+              </w:rPr>
+            </w:pPr>
+            <w:r>
+              <w:rPr>
+                <w:rFonts w:ascii="Pericles" w:hAnsi="Pericles"/>
+                <w:sz w:val="16"/>
+                <w:szCs w:val="16"/>
+              </w:rPr>
+              <w:t>You begin the game with the skill Words of Power and two spells with the keywords of charm, illusion, or trickery</w:t>
+            </w:r>
+          </w:p>
+        </w:tc>
+      </w:tr>
+      <w:tr>
+        <w:tc>
+          <w:tcPr>
+            <w:tcW w:w="1383" w:type="dxa"/>
+          </w:tcPr>
+          <w:p>
+            <w:pPr>
+              <w:rPr>
+                <w:rFonts w:ascii="Pericles" w:hAnsi="Pericles"/>
+                <w:sz w:val="16"/>
+                <w:szCs w:val="16"/>
+              </w:rPr>
+            </w:pPr>
+            <w:r>
+              <w:rPr>
+                <w:rFonts w:ascii="Pericles" w:hAnsi="Pericles"/>
+                <w:sz w:val="16"/>
+                <w:szCs w:val="16"/>
+              </w:rPr>
+              <w:t>Animal Companion</w:t>
+            </w:r>
+          </w:p>
+        </w:tc>
+        <w:tc>
+          <w:tcPr>
+            <w:tcW w:w="0" w:type="auto"/>
+          </w:tcPr>
+          <w:p>
+            <w:pPr>
+              <w:rPr>
+                <w:rFonts w:ascii="Pericles" w:hAnsi="Pericles"/>
+                <w:sz w:val="16"/>
+                <w:szCs w:val="16"/>
+              </w:rPr>
+            </w:pPr>
+            <w:r>
+              <w:rPr>
+                <w:rFonts w:ascii="Pericles" w:hAnsi="Pericles"/>
+                <w:sz w:val="16"/>
+                <w:szCs w:val="16"/>
+              </w:rPr>
+              <w:t>The beasts of the world still remember when your people were kings. You begin the game with an animal companion</w:t>
+            </w:r>
+          </w:p>
+        </w:tc>
+      </w:tr>
+      <w:tr>
+        <w:tc>
+          <w:tcPr>
+            <w:tcW w:w="1383" w:type="dxa"/>
+          </w:tcPr>
+          <w:p>
+            <w:pPr>
+              <w:rPr>
+                <w:rFonts w:ascii="Pericles" w:hAnsi="Pericles"/>
+                <w:sz w:val="16"/>
+                <w:szCs w:val="16"/>
+              </w:rPr>
+            </w:pPr>
+            <w:r>
+              <w:rPr>
+                <w:rFonts w:ascii="Pericles" w:hAnsi="Pericles"/>
+                <w:sz w:val="16"/>
+                <w:szCs w:val="16"/>
+              </w:rPr>
+              <w:t>Book Smart</w:t>
+            </w:r>
+          </w:p>
+        </w:tc>
+        <w:tc>
+          <w:tcPr>
+            <w:tcW w:w="0" w:type="auto"/>
+          </w:tcPr>
+          <w:p>
+            <w:pPr>
+              <w:rPr>
+                <w:rFonts w:ascii="Pericles" w:hAnsi="Pericles"/>
+                <w:sz w:val="16"/>
+                <w:szCs w:val="16"/>
+              </w:rPr>
+            </w:pPr>
+            <w:r>
+              <w:rPr>
+                <w:rFonts w:ascii="Pericles" w:hAnsi="Pericles"/>
+                <w:sz w:val="16"/>
+                <w:szCs w:val="16"/>
+              </w:rPr>
+              <w:t>You get +1 to lore checks, and any check pertaining to learning spells</w:t>
+            </w:r>
+          </w:p>
+        </w:tc>
+      </w:tr>
+      <w:tr>
+        <w:tc>
+          <w:tcPr>
+            <w:tcW w:w="1383" w:type="dxa"/>
+          </w:tcPr>
+          <w:p>
+            <w:pPr>
+              <w:rPr>
+                <w:rFonts w:ascii="Pericles" w:hAnsi="Pericles"/>
+                <w:sz w:val="16"/>
+                <w:szCs w:val="16"/>
+              </w:rPr>
+            </w:pPr>
+            <w:r>
+              <w:rPr>
+                <w:rFonts w:ascii="Pericles" w:hAnsi="Pericles"/>
+                <w:sz w:val="16"/>
+                <w:szCs w:val="16"/>
+              </w:rPr>
+              <w:t>Born in the Saddle</w:t>
+            </w:r>
+          </w:p>
+        </w:tc>
+        <w:tc>
+          <w:tcPr>
+            <w:tcW w:w="0" w:type="auto"/>
+          </w:tcPr>
+          <w:p>
+            <w:pPr>
+              <w:rPr>
+                <w:rFonts w:ascii="Pericles" w:hAnsi="Pericles"/>
+                <w:sz w:val="16"/>
+                <w:szCs w:val="16"/>
+              </w:rPr>
+            </w:pPr>
+            <w:r>
+              <w:rPr>
+                <w:rFonts w:ascii="Pericles" w:hAnsi="Pericles"/>
+                <w:sz w:val="16"/>
+                <w:szCs w:val="16"/>
+              </w:rPr>
+              <w:t>You start the game with the ride skill, get +2 ride checks, and own a horse</w:t>
+            </w:r>
+          </w:p>
+        </w:tc>
+      </w:tr>
+      <w:tr>
+        <w:tc>
+          <w:tcPr>
+            <w:tcW w:w="1383" w:type="dxa"/>
+          </w:tcPr>
+          <w:p>
+            <w:pPr>
+              <w:rPr>
+                <w:rFonts w:ascii="Pericles" w:hAnsi="Pericles"/>
+                <w:sz w:val="16"/>
+                <w:szCs w:val="16"/>
+              </w:rPr>
+            </w:pPr>
+            <w:r>
+              <w:rPr>
+                <w:rFonts w:ascii="Pericles" w:hAnsi="Pericles"/>
+                <w:sz w:val="16"/>
+                <w:szCs w:val="16"/>
+              </w:rPr>
+              <w:t>Breath Control</w:t>
+            </w:r>
+          </w:p>
+        </w:tc>
+        <w:tc>
+          <w:tcPr>
+            <w:tcW w:w="0" w:type="auto"/>
+          </w:tcPr>
+          <w:p>
+            <w:pPr>
+              <w:rPr>
+                <w:rFonts w:ascii="Pericles" w:hAnsi="Pericles"/>
+                <w:sz w:val="16"/>
+                <w:szCs w:val="16"/>
+              </w:rPr>
+            </w:pPr>
+            <w:r>
+              <w:rPr>
+                <w:rFonts w:ascii="Pericles" w:hAnsi="Pericles"/>
+                <w:sz w:val="16"/>
+                <w:szCs w:val="16"/>
+              </w:rPr>
+              <w:t>You may hold your breath 5x the normal time (5 rounds/toughness) and you get a +4 to save vs. gas attacks</w:t>
+            </w:r>
+          </w:p>
+        </w:tc>
+      </w:tr>
+      <w:tr>
+        <w:tc>
+          <w:tcPr>
+            <w:tcW w:w="1383" w:type="dxa"/>
+          </w:tcPr>
+          <w:p>
+            <w:pPr>
+              <w:rPr>
+                <w:rFonts w:ascii="Pericles" w:hAnsi="Pericles"/>
+                <w:sz w:val="16"/>
+                <w:szCs w:val="16"/>
+              </w:rPr>
+            </w:pPr>
+            <w:r>
+              <w:rPr>
+                <w:rFonts w:ascii="Pericles" w:hAnsi="Pericles"/>
+                <w:sz w:val="16"/>
+                <w:szCs w:val="16"/>
+              </w:rPr>
+              <w:t>Child of Darkness</w:t>
+            </w:r>
+          </w:p>
+        </w:tc>
+        <w:tc>
+          <w:tcPr>
+            <w:tcW w:w="0" w:type="auto"/>
+          </w:tcPr>
+          <w:p>
+            <w:pPr>
+              <w:rPr>
+                <w:rFonts w:ascii="Pericles" w:hAnsi="Pericles"/>
+                <w:sz w:val="16"/>
+                <w:szCs w:val="16"/>
+              </w:rPr>
+            </w:pPr>
+            <w:r>
+              <w:rPr>
+                <w:rFonts w:ascii="Pericles" w:hAnsi="Pericles"/>
+                <w:sz w:val="16"/>
+                <w:szCs w:val="16"/>
+              </w:rPr>
+              <w:t xml:space="preserve">You get a +2 bonus to stealth checks, and </w:t>
+            </w:r>
+            <w:r>
+              <w:rPr>
+                <w:rFonts w:ascii="Pericles" w:hAnsi="Pericles"/>
+                <w:sz w:val="16"/>
+                <w:szCs w:val="16"/>
+              </w:rPr>
+              <w:t>if you hide in a shadowy location, and succeed by rolling a 10</w:t>
+            </w:r>
+            <w:r>
+              <w:rPr>
+                <w:rFonts w:ascii="Arial" w:hAnsi="Arial" w:cs="Arial"/>
+                <w:sz w:val="16"/>
+                <w:szCs w:val="16"/>
+              </w:rPr>
+              <w:t>—</w:t>
+            </w:r>
+            <w:r>
+              <w:rPr>
+                <w:rFonts w:ascii="Pericles" w:hAnsi="Pericles"/>
+                <w:sz w:val="16"/>
+                <w:szCs w:val="16"/>
+              </w:rPr>
+              <w:t xml:space="preserve">12, you blend into the darkness and are even harder to find (enemy search checks are </w:t>
+            </w:r>
+            <w:r>
+              <w:rPr>
+                <w:rFonts w:ascii="Arial" w:hAnsi="Arial" w:cs="Arial"/>
+                <w:sz w:val="16"/>
+                <w:szCs w:val="16"/>
+              </w:rPr>
+              <w:t>–</w:t>
+            </w:r>
+            <w:r>
+              <w:rPr>
+                <w:rFonts w:ascii="Pericles" w:hAnsi="Pericles"/>
+                <w:sz w:val="16"/>
+                <w:szCs w:val="16"/>
+              </w:rPr>
+              <w:t>4)</w:t>
+            </w:r>
+          </w:p>
+        </w:tc>
+      </w:tr>
+      <w:tr>
+        <w:tc>
+          <w:tcPr>
+            <w:tcW w:w="1383" w:type="dxa"/>
+          </w:tcPr>
+          <w:p>
+            <w:pPr>
+              <w:rPr>
+                <w:rFonts w:ascii="Pericles" w:hAnsi="Pericles"/>
+                <w:sz w:val="16"/>
+                <w:szCs w:val="16"/>
+              </w:rPr>
+            </w:pPr>
+            <w:r>
+              <w:rPr>
+                <w:rFonts w:ascii="Pericles" w:hAnsi="Pericles"/>
+                <w:sz w:val="16"/>
+                <w:szCs w:val="16"/>
+              </w:rPr>
+              <w:t>Claws</w:t>
+            </w:r>
+          </w:p>
+        </w:tc>
+        <w:tc>
+          <w:tcPr>
+            <w:tcW w:w="0" w:type="auto"/>
+          </w:tcPr>
+          <w:p>
+            <w:pPr>
+              <w:rPr>
+                <w:rFonts w:ascii="Pericles" w:hAnsi="Pericles"/>
+                <w:sz w:val="16"/>
+                <w:szCs w:val="16"/>
+              </w:rPr>
+            </w:pPr>
+            <w:r>
+              <w:rPr>
+                <w:rFonts w:ascii="Pericles" w:hAnsi="Pericles"/>
+                <w:sz w:val="16"/>
+                <w:szCs w:val="16"/>
+              </w:rPr>
+              <w:t>Your claws give you a +2 to climbing checks. You get the brawling skill for free, and your claws act as 1d6 unarmed weapons</w:t>
+            </w:r>
+          </w:p>
+        </w:tc>
+      </w:tr>
+      <w:tr>
+        <w:tc>
+          <w:tcPr>
+            <w:tcW w:w="1383" w:type="dxa"/>
+          </w:tcPr>
+          <w:p>
+            <w:pPr>
+              <w:rPr>
+                <w:rFonts w:ascii="Pericles" w:hAnsi="Pericles"/>
+                <w:sz w:val="16"/>
+                <w:szCs w:val="16"/>
+              </w:rPr>
+            </w:pPr>
+            <w:r>
+              <w:rPr>
+                <w:rFonts w:ascii="Pericles" w:hAnsi="Pericles"/>
+                <w:sz w:val="16"/>
+                <w:szCs w:val="16"/>
+              </w:rPr>
+              <w:t>Creation Lore</w:t>
+            </w:r>
+          </w:p>
+        </w:tc>
+        <w:tc>
+          <w:tcPr>
+            <w:tcW w:w="0" w:type="auto"/>
+          </w:tcPr>
+          <w:p>
+            <w:pPr>
+              <w:rPr>
+                <w:rFonts w:ascii="Pericles" w:hAnsi="Pericles"/>
+                <w:sz w:val="16"/>
+                <w:szCs w:val="16"/>
+              </w:rPr>
+            </w:pPr>
+            <w:r>
+              <w:rPr>
+                <w:rFonts w:ascii="Pericles" w:hAnsi="Pericles"/>
+                <w:sz w:val="16"/>
+                <w:szCs w:val="16"/>
+              </w:rPr>
+              <w:t>You begin the game with the Creation skill</w:t>
+            </w:r>
+          </w:p>
+        </w:tc>
+      </w:tr>
+      <w:tr>
+        <w:tc>
+          <w:tcPr>
+            <w:tcW w:w="1383" w:type="dxa"/>
+          </w:tcPr>
+          <w:p>
+            <w:pPr>
+              <w:rPr>
+                <w:rFonts w:ascii="Pericles" w:hAnsi="Pericles"/>
+                <w:sz w:val="16"/>
+                <w:szCs w:val="16"/>
+              </w:rPr>
+            </w:pPr>
+            <w:r>
+              <w:rPr>
+                <w:rFonts w:ascii="Pericles" w:hAnsi="Pericles"/>
+                <w:sz w:val="16"/>
+                <w:szCs w:val="16"/>
+              </w:rPr>
+              <w:t>Desert Sense</w:t>
+            </w:r>
+          </w:p>
+        </w:tc>
+        <w:tc>
+          <w:tcPr>
+            <w:tcW w:w="0" w:type="auto"/>
+          </w:tcPr>
+          <w:p>
+            <w:pPr>
+              <w:rPr>
+                <w:rFonts w:ascii="Pericles" w:hAnsi="Pericles"/>
+                <w:sz w:val="16"/>
+                <w:szCs w:val="16"/>
+              </w:rPr>
+            </w:pPr>
+            <w:r>
+              <w:rPr>
+                <w:rFonts w:ascii="Pericles" w:hAnsi="Pericles"/>
+                <w:sz w:val="16"/>
+                <w:szCs w:val="16"/>
+              </w:rPr>
+              <w:t>You get +2 to navigate and survival checks in arid, or desert climates</w:t>
+            </w:r>
+          </w:p>
+        </w:tc>
+      </w:tr>
+      <w:tr>
+        <w:tc>
+          <w:tcPr>
+            <w:tcW w:w="1383" w:type="dxa"/>
+          </w:tcPr>
+          <w:p>
+            <w:pPr>
+              <w:rPr>
+                <w:rFonts w:ascii="Pericles" w:hAnsi="Pericles"/>
+                <w:sz w:val="16"/>
+                <w:szCs w:val="16"/>
+              </w:rPr>
+            </w:pPr>
+            <w:r>
+              <w:rPr>
+                <w:rFonts w:ascii="Pericles" w:hAnsi="Pericles"/>
+                <w:sz w:val="16"/>
+                <w:szCs w:val="16"/>
+              </w:rPr>
+              <w:t>Divine Favor</w:t>
+            </w:r>
+          </w:p>
+        </w:tc>
+        <w:tc>
+          <w:tcPr>
+            <w:tcW w:w="0" w:type="auto"/>
+          </w:tcPr>
+          <w:p>
+            <w:pPr>
+              <w:rPr>
+                <w:rFonts w:ascii="Pericles" w:hAnsi="Pericles"/>
+                <w:sz w:val="16"/>
+                <w:szCs w:val="16"/>
+              </w:rPr>
+            </w:pPr>
+            <w:r>
+              <w:rPr>
+                <w:rFonts w:ascii="Pericles" w:hAnsi="Pericles"/>
+                <w:sz w:val="16"/>
+                <w:szCs w:val="16"/>
+              </w:rPr>
+              <w:t>You are a favorite of your race’s patron god. You may start every game session with a point of divine favor that can be used as inspiration when acting on behalf of your race’s patron god</w:t>
+            </w:r>
+          </w:p>
+        </w:tc>
+      </w:tr>
+      <w:tr>
+        <w:tc>
+          <w:tcPr>
+            <w:tcW w:w="1383" w:type="dxa"/>
+          </w:tcPr>
+          <w:p>
+            <w:pPr>
+              <w:rPr>
+                <w:rFonts w:ascii="Pericles" w:hAnsi="Pericles"/>
+                <w:b/>
+                <w:i/>
+                <w:sz w:val="16"/>
+                <w:szCs w:val="16"/>
+              </w:rPr>
+            </w:pPr>
+            <w:r>
+              <w:rPr>
+                <w:rFonts w:ascii="Pericles" w:hAnsi="Pericles"/>
+                <w:sz w:val="16"/>
+                <w:szCs w:val="16"/>
+              </w:rPr>
+              <w:t>Fallen</w:t>
+            </w:r>
+          </w:p>
+        </w:tc>
+        <w:tc>
+          <w:tcPr>
+            <w:tcW w:w="0" w:type="auto"/>
+          </w:tcPr>
+          <w:p>
+            <w:pPr>
+              <w:rPr>
+                <w:rFonts w:ascii="Pericles" w:hAnsi="Pericles"/>
+                <w:sz w:val="16"/>
+                <w:szCs w:val="16"/>
+              </w:rPr>
+            </w:pPr>
+            <w:r>
+              <w:rPr>
+                <w:rFonts w:ascii="Pericles" w:hAnsi="Pericles"/>
+                <w:sz w:val="16"/>
+                <w:szCs w:val="16"/>
+              </w:rPr>
+              <w:t xml:space="preserve">Your race has a history that has tainted their reputation. You take </w:t>
+            </w:r>
+            <w:r>
+              <w:rPr>
+                <w:rFonts w:ascii="Arial" w:hAnsi="Arial" w:cs="Arial"/>
+                <w:sz w:val="16"/>
+                <w:szCs w:val="16"/>
+              </w:rPr>
+              <w:t>–</w:t>
+            </w:r>
+            <w:r>
+              <w:rPr>
+                <w:rFonts w:ascii="Pericles" w:hAnsi="Pericles"/>
+                <w:sz w:val="16"/>
+                <w:szCs w:val="16"/>
+              </w:rPr>
+              <w:t>2 to all social tests when dealing with other races</w:t>
+            </w:r>
+          </w:p>
+        </w:tc>
+      </w:tr>
+      <w:tr>
+        <w:tc>
+          <w:tcPr>
+            <w:tcW w:w="1383" w:type="dxa"/>
+          </w:tcPr>
+          <w:p>
+            <w:pPr>
+              <w:rPr>
+                <w:rFonts w:ascii="Pericles" w:hAnsi="Pericles"/>
+                <w:sz w:val="16"/>
+                <w:szCs w:val="16"/>
+              </w:rPr>
+            </w:pPr>
+            <w:r>
+              <w:rPr>
+                <w:rFonts w:ascii="Pericles" w:hAnsi="Pericles"/>
+                <w:sz w:val="16"/>
+                <w:szCs w:val="16"/>
+              </w:rPr>
+              <w:t>Forbidden Knowledge</w:t>
+            </w:r>
+          </w:p>
+        </w:tc>
+        <w:tc>
+          <w:tcPr>
+            <w:tcW w:w="0" w:type="auto"/>
+          </w:tcPr>
+          <w:p>
+            <w:pPr>
+              <w:rPr>
+                <w:rFonts w:ascii="Pericles" w:hAnsi="Pericles"/>
+                <w:sz w:val="16"/>
+                <w:szCs w:val="16"/>
+              </w:rPr>
+            </w:pPr>
+            <w:r>
+              <w:rPr>
+                <w:rFonts w:ascii="Pericles" w:hAnsi="Pericles"/>
+                <w:sz w:val="16"/>
+                <w:szCs w:val="16"/>
+              </w:rPr>
+              <w:t>You get a +2 to any checks to learn spells or bind spirits</w:t>
+            </w:r>
+          </w:p>
+        </w:tc>
+      </w:tr>
+      <w:tr>
+        <w:tc>
+          <w:tcPr>
+            <w:tcW w:w="1383" w:type="dxa"/>
+          </w:tcPr>
+          <w:p>
+            <w:pPr>
+              <w:rPr>
+                <w:rFonts w:ascii="Pericles" w:hAnsi="Pericles"/>
+                <w:sz w:val="16"/>
+                <w:szCs w:val="16"/>
+              </w:rPr>
+            </w:pPr>
+            <w:r>
+              <w:rPr>
+                <w:rFonts w:ascii="Pericles" w:hAnsi="Pericles"/>
+                <w:sz w:val="16"/>
+                <w:szCs w:val="16"/>
+              </w:rPr>
+              <w:t>Fight With Wild Abandon</w:t>
+            </w:r>
+          </w:p>
+        </w:tc>
+        <w:tc>
+          <w:tcPr>
+            <w:tcW w:w="0" w:type="auto"/>
+          </w:tcPr>
+          <w:p>
+            <w:pPr>
+              <w:rPr>
+                <w:rFonts w:ascii="Pericles" w:hAnsi="Pericles"/>
+                <w:sz w:val="16"/>
+                <w:szCs w:val="16"/>
+              </w:rPr>
+            </w:pPr>
+            <w:r>
+              <w:rPr>
+                <w:rFonts w:ascii="Pericles" w:hAnsi="Pericles"/>
+                <w:sz w:val="16"/>
+                <w:szCs w:val="16"/>
+              </w:rPr>
+              <w:t xml:space="preserve">You take a </w:t>
+            </w:r>
+            <w:r>
+              <w:rPr>
+                <w:rFonts w:ascii="Arial" w:hAnsi="Arial" w:cs="Arial"/>
+                <w:sz w:val="16"/>
+                <w:szCs w:val="16"/>
+              </w:rPr>
+              <w:t>–</w:t>
+            </w:r>
+            <w:r>
+              <w:rPr>
+                <w:rFonts w:ascii="Pericles" w:hAnsi="Pericles"/>
+                <w:sz w:val="16"/>
+                <w:szCs w:val="16"/>
+              </w:rPr>
+              <w:t>1 to all your defenses, but do +2 damage</w:t>
+            </w:r>
+          </w:p>
+        </w:tc>
+      </w:tr>
+      <w:tr>
+        <w:tc>
+          <w:tcPr>
+            <w:tcW w:w="1383" w:type="dxa"/>
+          </w:tcPr>
+          <w:p>
+            <w:pPr>
+              <w:rPr>
+                <w:rFonts w:ascii="Pericles" w:hAnsi="Pericles"/>
+                <w:sz w:val="16"/>
+                <w:szCs w:val="16"/>
+              </w:rPr>
+            </w:pPr>
+            <w:r>
+              <w:rPr>
+                <w:rFonts w:ascii="Pericles" w:hAnsi="Pericles"/>
+                <w:sz w:val="16"/>
+                <w:szCs w:val="16"/>
+              </w:rPr>
+              <w:t>Heirloom Item</w:t>
+            </w:r>
+          </w:p>
+        </w:tc>
+        <w:tc>
+          <w:tcPr>
+            <w:tcW w:w="0" w:type="auto"/>
+          </w:tcPr>
+          <w:p>
+            <w:pPr>
+              <w:rPr>
+                <w:rFonts w:ascii="Pericles" w:hAnsi="Pericles"/>
+                <w:sz w:val="16"/>
+                <w:szCs w:val="16"/>
+              </w:rPr>
+            </w:pPr>
+            <w:r>
+              <w:rPr>
+                <w:rFonts w:ascii="Pericles" w:hAnsi="Pericles"/>
+                <w:sz w:val="16"/>
+                <w:szCs w:val="16"/>
+              </w:rPr>
+              <w:t>You start the game with a special item given to you by your ancestors. This item starts with some minor power, but can gain abilities as you level</w:t>
+            </w:r>
+          </w:p>
+        </w:tc>
+      </w:tr>
+      <w:tr>
+        <w:tc>
+          <w:tcPr>
+            <w:tcW w:w="1383" w:type="dxa"/>
+          </w:tcPr>
+          <w:p>
+            <w:r>
+              <w:rPr>
+                <w:rFonts w:ascii="Pericles" w:hAnsi="Pericles"/>
+                <w:sz w:val="16"/>
+                <w:szCs w:val="16"/>
+              </w:rPr>
+              <w:t>(X) Hunter</w:t>
+            </w:r>
+          </w:p>
+        </w:tc>
+        <w:tc>
+          <w:tcPr>
+            <w:tcW w:w="0" w:type="auto"/>
+          </w:tcPr>
+          <w:p>
+            <w:r>
+              <w:rPr>
+                <w:rFonts w:ascii="Pericles" w:hAnsi="Pericles"/>
+                <w:sz w:val="16"/>
+                <w:szCs w:val="16"/>
+              </w:rPr>
+              <w:t>You get +1 attack, damage and wound rolls against your favored enemy</w:t>
+            </w:r>
+          </w:p>
+        </w:tc>
+      </w:tr>
+      <w:tr>
+        <w:tc>
+          <w:tcPr>
+            <w:tcW w:w="1383" w:type="dxa"/>
+          </w:tcPr>
+          <w:p>
+            <w:pPr>
+              <w:rPr>
+                <w:rFonts w:ascii="Pericles" w:hAnsi="Pericles"/>
+                <w:sz w:val="16"/>
+                <w:szCs w:val="16"/>
+              </w:rPr>
+            </w:pPr>
+            <w:r>
+              <w:rPr>
+                <w:rFonts w:ascii="Pericles" w:hAnsi="Pericles"/>
+                <w:sz w:val="16"/>
+                <w:szCs w:val="16"/>
+              </w:rPr>
+              <w:t>Immortal</w:t>
+            </w:r>
+          </w:p>
+        </w:tc>
+        <w:tc>
+          <w:tcPr>
+            <w:tcW w:w="0" w:type="auto"/>
+          </w:tcPr>
+          <w:p>
+            <w:pPr>
+              <w:rPr>
+                <w:rFonts w:ascii="Pericles" w:hAnsi="Pericles"/>
+                <w:sz w:val="16"/>
+                <w:szCs w:val="16"/>
+              </w:rPr>
+            </w:pPr>
+            <w:r>
+              <w:rPr>
+                <w:rFonts w:ascii="Pericles" w:hAnsi="Pericles"/>
+                <w:sz w:val="16"/>
+                <w:szCs w:val="16"/>
+              </w:rPr>
+              <w:t>Members of your race do not age, or die of natural causes</w:t>
+            </w:r>
+          </w:p>
+        </w:tc>
+      </w:tr>
+      <w:tr>
+        <w:tc>
+          <w:tcPr>
+            <w:tcW w:w="1383" w:type="dxa"/>
+          </w:tcPr>
+          <w:p>
+            <w:pPr>
+              <w:rPr>
+                <w:rFonts w:ascii="Pericles" w:hAnsi="Pericles"/>
+                <w:sz w:val="16"/>
+                <w:szCs w:val="16"/>
+              </w:rPr>
+            </w:pPr>
+            <w:r>
+              <w:rPr>
+                <w:rFonts w:ascii="Pericles" w:hAnsi="Pericles"/>
+                <w:sz w:val="16"/>
+                <w:szCs w:val="16"/>
+              </w:rPr>
+              <w:t>Lore Gatherer</w:t>
+            </w:r>
+          </w:p>
+        </w:tc>
+        <w:tc>
+          <w:tcPr>
+            <w:tcW w:w="0" w:type="auto"/>
+          </w:tcPr>
+          <w:p>
+            <w:pPr>
+              <w:rPr>
+                <w:rFonts w:ascii="Pericles" w:hAnsi="Pericles"/>
+                <w:sz w:val="16"/>
+                <w:szCs w:val="16"/>
+              </w:rPr>
+            </w:pPr>
+            <w:r>
+              <w:rPr>
+                <w:rFonts w:ascii="Pericles" w:hAnsi="Pericles"/>
+                <w:sz w:val="16"/>
+                <w:szCs w:val="16"/>
+              </w:rPr>
+              <w:t>You start the game with a lore skill of your choice, and 2 perks to apply to your lore skills</w:t>
+            </w:r>
+          </w:p>
+        </w:tc>
+      </w:tr>
+      <w:tr>
+        <w:tc>
+          <w:tcPr>
+            <w:tcW w:w="1383" w:type="dxa"/>
+          </w:tcPr>
+          <w:p>
+            <w:pPr>
+              <w:rPr>
+                <w:rFonts w:ascii="Pericles" w:hAnsi="Pericles"/>
+                <w:sz w:val="16"/>
+                <w:szCs w:val="16"/>
+              </w:rPr>
+            </w:pPr>
+            <w:r>
+              <w:rPr>
+                <w:rFonts w:ascii="Pericles" w:hAnsi="Pericles"/>
+                <w:sz w:val="16"/>
+                <w:szCs w:val="16"/>
+              </w:rPr>
+              <w:t>Natural Swimmers</w:t>
+            </w:r>
+          </w:p>
+        </w:tc>
+        <w:tc>
+          <w:tcPr>
+            <w:tcW w:w="0" w:type="auto"/>
+          </w:tcPr>
+          <w:p>
+            <w:pPr>
+              <w:rPr>
+                <w:rFonts w:ascii="Pericles" w:hAnsi="Pericles"/>
+                <w:sz w:val="16"/>
+                <w:szCs w:val="16"/>
+              </w:rPr>
+            </w:pPr>
+            <w:r>
+              <w:rPr>
+                <w:rFonts w:ascii="Pericles" w:hAnsi="Pericles"/>
+                <w:sz w:val="16"/>
+                <w:szCs w:val="16"/>
+              </w:rPr>
+              <w:t>You start the game with the swim skill</w:t>
+            </w:r>
+          </w:p>
+        </w:tc>
+      </w:tr>
+      <w:tr>
+        <w:tc>
+          <w:tcPr>
+            <w:tcW w:w="1383" w:type="dxa"/>
+          </w:tcPr>
+          <w:p>
+            <w:pPr>
+              <w:rPr>
+                <w:rFonts w:ascii="Pericles" w:hAnsi="Pericles"/>
+                <w:sz w:val="16"/>
+                <w:szCs w:val="16"/>
+              </w:rPr>
+            </w:pPr>
+            <w:r>
+              <w:rPr>
+                <w:rFonts w:ascii="Pericles" w:hAnsi="Pericles"/>
+                <w:sz w:val="16"/>
+                <w:szCs w:val="16"/>
+              </w:rPr>
+              <w:t>Patron God</w:t>
+            </w:r>
+          </w:p>
+        </w:tc>
+        <w:tc>
+          <w:tcPr>
+            <w:tcW w:w="0" w:type="auto"/>
+          </w:tcPr>
+          <w:p>
+            <w:pPr>
+              <w:rPr>
+                <w:rFonts w:ascii="Pericles" w:hAnsi="Pericles"/>
+                <w:sz w:val="16"/>
+                <w:szCs w:val="16"/>
+              </w:rPr>
+            </w:pPr>
+            <w:r>
+              <w:rPr>
+                <w:rFonts w:ascii="Pericles" w:hAnsi="Pericles"/>
+                <w:sz w:val="16"/>
+                <w:szCs w:val="16"/>
+              </w:rPr>
+              <w:t>One of the gods favors your race. You get a +1 to all divination, theology, or magic checks dealing with your race’s patron god. At the GM’s discretion, other checks might be modified if they somehow deal directly with the patron. For instance, fighting to protect the god’s temple, or to recover one of their artifacts would apply</w:t>
+            </w:r>
+          </w:p>
+        </w:tc>
+      </w:tr>
+      <w:tr>
+        <w:tc>
+          <w:tcPr>
+            <w:tcW w:w="1383" w:type="dxa"/>
+          </w:tcPr>
+          <w:p>
+            <w:pPr>
+              <w:rPr>
+                <w:rFonts w:ascii="Pericles" w:hAnsi="Pericles"/>
+                <w:sz w:val="16"/>
+                <w:szCs w:val="16"/>
+              </w:rPr>
+            </w:pPr>
+            <w:r>
+              <w:rPr>
+                <w:rFonts w:ascii="Pericles" w:hAnsi="Pericles"/>
+                <w:sz w:val="16"/>
+                <w:szCs w:val="16"/>
+              </w:rPr>
+              <w:t>Quick Learner</w:t>
+            </w:r>
+          </w:p>
+        </w:tc>
+        <w:tc>
+          <w:tcPr>
+            <w:tcW w:w="0" w:type="auto"/>
+          </w:tcPr>
+          <w:p>
+            <w:pPr>
+              <w:rPr>
+                <w:rFonts w:ascii="Pericles" w:hAnsi="Pericles"/>
+                <w:sz w:val="16"/>
+                <w:szCs w:val="16"/>
+              </w:rPr>
+            </w:pPr>
+            <w:r>
+              <w:rPr>
+                <w:rFonts w:ascii="Pericles" w:hAnsi="Pericles"/>
+                <w:sz w:val="16"/>
+                <w:szCs w:val="16"/>
+              </w:rPr>
+              <w:t>When you gain free skill checks, you get an additional free check</w:t>
+            </w:r>
+          </w:p>
+        </w:tc>
+      </w:tr>
+      <w:tr>
+        <w:tc>
+          <w:tcPr>
+            <w:tcW w:w="1383" w:type="dxa"/>
+          </w:tcPr>
+          <w:p>
+            <w:pPr>
+              <w:rPr>
+                <w:rFonts w:ascii="Pericles" w:hAnsi="Pericles"/>
+                <w:sz w:val="16"/>
+                <w:szCs w:val="16"/>
+              </w:rPr>
+            </w:pPr>
+            <w:r>
+              <w:rPr>
+                <w:rFonts w:ascii="Pericles" w:hAnsi="Pericles"/>
+                <w:sz w:val="16"/>
+                <w:szCs w:val="16"/>
+              </w:rPr>
+              <w:t>Resist (x)</w:t>
+            </w:r>
+          </w:p>
+        </w:tc>
+        <w:tc>
+          <w:tcPr>
+            <w:tcW w:w="0" w:type="auto"/>
+          </w:tcPr>
+          <w:p>
+            <w:pPr>
+              <w:rPr>
+                <w:rFonts w:ascii="Pericles" w:hAnsi="Pericles"/>
+                <w:sz w:val="16"/>
+                <w:szCs w:val="16"/>
+              </w:rPr>
+            </w:pPr>
+            <w:r>
+              <w:rPr>
+                <w:rFonts w:ascii="Pericles" w:hAnsi="Pericles"/>
+                <w:sz w:val="16"/>
+                <w:szCs w:val="16"/>
+              </w:rPr>
+              <w:t xml:space="preserve">You get a +2 bonus to saves against the resisted element/effect. If you are affected by the resisted element/effect, you reduce the effect by </w:t>
+            </w:r>
+            <w:r>
+              <w:rPr>
+                <w:rFonts w:ascii="Arial" w:hAnsi="Arial" w:cs="Arial"/>
+                <w:sz w:val="16"/>
+                <w:szCs w:val="16"/>
+              </w:rPr>
+              <w:t>–</w:t>
+            </w:r>
+            <w:r>
+              <w:rPr>
+                <w:rFonts w:ascii="Pericles" w:hAnsi="Pericles"/>
+                <w:sz w:val="16"/>
+                <w:szCs w:val="16"/>
+              </w:rPr>
+              <w:t>1 point/die</w:t>
+            </w:r>
+          </w:p>
+        </w:tc>
+      </w:tr>
+      <w:tr>
+        <w:tc>
+          <w:tcPr>
+            <w:tcW w:w="1383" w:type="dxa"/>
+          </w:tcPr>
+          <w:p>
+            <w:pPr>
+              <w:rPr>
+                <w:rFonts w:ascii="Pericles" w:hAnsi="Pericles"/>
+                <w:sz w:val="16"/>
+                <w:szCs w:val="16"/>
+              </w:rPr>
+            </w:pPr>
+            <w:r>
+              <w:rPr>
+                <w:rFonts w:ascii="Pericles" w:hAnsi="Pericles"/>
+                <w:sz w:val="16"/>
+                <w:szCs w:val="16"/>
+              </w:rPr>
+              <w:t>Sanctioned Traveler</w:t>
+            </w:r>
+          </w:p>
+        </w:tc>
+        <w:tc>
+          <w:tcPr>
+            <w:tcW w:w="0" w:type="auto"/>
+          </w:tcPr>
+          <w:p>
+            <w:pPr>
+              <w:rPr>
+                <w:rFonts w:ascii="Pericles" w:hAnsi="Pericles"/>
+                <w:sz w:val="16"/>
+                <w:szCs w:val="16"/>
+              </w:rPr>
+            </w:pPr>
+            <w:r>
+              <w:rPr>
+                <w:rFonts w:ascii="Pericles" w:hAnsi="Pericles"/>
+                <w:sz w:val="16"/>
+                <w:szCs w:val="16"/>
+              </w:rPr>
+              <w:t>You are a traveler sanctioned by the Founders of Caldruine. You start the game with a special assignment from the city, as well as one special piece of gear associated with your assignment. Completing your assignments brings an experience bonus, a new assignment, and a material reward</w:t>
+            </w:r>
+          </w:p>
+        </w:tc>
+      </w:tr>
+      <w:tr>
+        <w:tc>
+          <w:tcPr>
+            <w:tcW w:w="1383" w:type="dxa"/>
+          </w:tcPr>
+          <w:p>
+            <w:pPr>
+              <w:rPr>
+                <w:rFonts w:ascii="Pericles" w:hAnsi="Pericles"/>
+                <w:sz w:val="16"/>
+                <w:szCs w:val="16"/>
+              </w:rPr>
+            </w:pPr>
+            <w:r>
+              <w:rPr>
+                <w:rFonts w:ascii="Pericles" w:hAnsi="Pericles"/>
+                <w:sz w:val="16"/>
+                <w:szCs w:val="16"/>
+              </w:rPr>
+              <w:t>Shade Touched</w:t>
+            </w:r>
+          </w:p>
+        </w:tc>
+        <w:tc>
+          <w:tcPr>
+            <w:tcW w:w="0" w:type="auto"/>
+          </w:tcPr>
+          <w:p>
+            <w:pPr>
+              <w:rPr>
+                <w:rFonts w:ascii="Pericles" w:hAnsi="Pericles"/>
+                <w:sz w:val="16"/>
+                <w:szCs w:val="16"/>
+              </w:rPr>
+            </w:pPr>
+            <w:r>
+              <w:rPr>
+                <w:rFonts w:ascii="Pericles" w:hAnsi="Pericles"/>
+                <w:sz w:val="16"/>
+                <w:szCs w:val="16"/>
+              </w:rPr>
+              <w:t xml:space="preserve">You are more acutely aware of Shadow’s imprint on the world. Though you cannot speak it, you instinctively understand </w:t>
+            </w:r>
+            <w:proofErr w:type="spellStart"/>
+            <w:r>
+              <w:rPr>
+                <w:rFonts w:ascii="Pericles" w:hAnsi="Pericles"/>
+                <w:sz w:val="16"/>
+                <w:szCs w:val="16"/>
+              </w:rPr>
+              <w:t>Shadowspeak</w:t>
+            </w:r>
+            <w:proofErr w:type="spellEnd"/>
+            <w:r>
+              <w:rPr>
+                <w:rFonts w:ascii="Pericles" w:hAnsi="Pericles"/>
+                <w:sz w:val="16"/>
+                <w:szCs w:val="16"/>
+              </w:rPr>
+              <w:t>. Also, you can make search checks to detect any creatures, objects or spells that are tainted by Shadow. Some residual Shadow might be too weak for others to notice, but you can still see it. In these cases, you may be subject to corruption while others may not</w:t>
+            </w:r>
+          </w:p>
+        </w:tc>
+      </w:tr>
+      <w:tr>
+        <w:tc>
+          <w:tcPr>
+            <w:tcW w:w="1383" w:type="dxa"/>
+          </w:tcPr>
+          <w:p>
+            <w:pPr>
+              <w:rPr>
+                <w:rFonts w:ascii="Pericles" w:hAnsi="Pericles"/>
+                <w:sz w:val="16"/>
+                <w:szCs w:val="16"/>
+              </w:rPr>
+            </w:pPr>
+            <w:r>
+              <w:rPr>
+                <w:rFonts w:ascii="Pericles" w:hAnsi="Pericles"/>
+                <w:sz w:val="16"/>
+                <w:szCs w:val="16"/>
+              </w:rPr>
+              <w:t>Shadow Sight</w:t>
+            </w:r>
+          </w:p>
+        </w:tc>
+        <w:tc>
+          <w:tcPr>
+            <w:tcW w:w="0" w:type="auto"/>
+          </w:tcPr>
+          <w:p>
+            <w:pPr>
+              <w:rPr>
+                <w:rFonts w:ascii="Pericles" w:hAnsi="Pericles"/>
+                <w:sz w:val="16"/>
+                <w:szCs w:val="16"/>
+              </w:rPr>
+            </w:pPr>
+            <w:r>
+              <w:rPr>
+                <w:rFonts w:ascii="Pericles" w:hAnsi="Pericles"/>
+                <w:sz w:val="16"/>
+                <w:szCs w:val="16"/>
+              </w:rPr>
+              <w:t>You can see in the dark</w:t>
+            </w:r>
+          </w:p>
+        </w:tc>
+      </w:tr>
+      <w:tr>
+        <w:tc>
+          <w:tcPr>
+            <w:tcW w:w="1383" w:type="dxa"/>
+          </w:tcPr>
+          <w:p>
+            <w:pPr>
+              <w:rPr>
+                <w:rFonts w:ascii="Pericles" w:hAnsi="Pericles"/>
+                <w:sz w:val="16"/>
+                <w:szCs w:val="16"/>
+              </w:rPr>
+            </w:pPr>
+            <w:r>
+              <w:rPr>
+                <w:rFonts w:ascii="Pericles" w:hAnsi="Pericles"/>
+                <w:sz w:val="16"/>
+                <w:szCs w:val="16"/>
+              </w:rPr>
+              <w:t>Short Legs</w:t>
+            </w:r>
+          </w:p>
+        </w:tc>
+        <w:tc>
+          <w:tcPr>
+            <w:tcW w:w="0" w:type="auto"/>
+          </w:tcPr>
+          <w:p>
+            <w:pPr>
+              <w:rPr>
+                <w:rFonts w:ascii="Pericles" w:hAnsi="Pericles"/>
+                <w:sz w:val="16"/>
+                <w:szCs w:val="16"/>
+              </w:rPr>
+            </w:pPr>
+            <w:r>
+              <w:rPr>
+                <w:rFonts w:ascii="Pericles" w:hAnsi="Pericles"/>
+                <w:sz w:val="16"/>
+                <w:szCs w:val="16"/>
+              </w:rPr>
+              <w:t xml:space="preserve">Your movement rate is </w:t>
+            </w:r>
+            <w:r>
+              <w:rPr>
+                <w:rFonts w:ascii="Arial" w:hAnsi="Arial" w:cs="Arial"/>
+                <w:sz w:val="16"/>
+                <w:szCs w:val="16"/>
+              </w:rPr>
+              <w:t>–</w:t>
+            </w:r>
+            <w:r>
+              <w:rPr>
+                <w:rFonts w:ascii="Pericles" w:hAnsi="Pericles"/>
+                <w:sz w:val="16"/>
+                <w:szCs w:val="16"/>
+              </w:rPr>
+              <w:t>1 hex/combat round</w:t>
+            </w:r>
+          </w:p>
+        </w:tc>
+      </w:tr>
+      <w:tr>
+        <w:tc>
+          <w:tcPr>
+            <w:tcW w:w="1383" w:type="dxa"/>
+          </w:tcPr>
+          <w:p>
+            <w:pPr>
+              <w:rPr>
+                <w:rFonts w:ascii="Pericles" w:hAnsi="Pericles"/>
+                <w:sz w:val="16"/>
+                <w:szCs w:val="16"/>
+              </w:rPr>
+            </w:pPr>
+            <w:r>
+              <w:rPr>
+                <w:rFonts w:ascii="Pericles" w:hAnsi="Pericles"/>
+                <w:sz w:val="16"/>
+                <w:szCs w:val="16"/>
+              </w:rPr>
+              <w:t>Shunned</w:t>
+            </w:r>
+          </w:p>
+        </w:tc>
+        <w:tc>
+          <w:tcPr>
+            <w:tcW w:w="0" w:type="auto"/>
+          </w:tcPr>
+          <w:p>
+            <w:pPr>
+              <w:rPr>
+                <w:rFonts w:ascii="Pericles" w:hAnsi="Pericles"/>
+                <w:sz w:val="16"/>
+                <w:szCs w:val="16"/>
+              </w:rPr>
+            </w:pPr>
+            <w:r>
+              <w:rPr>
+                <w:rFonts w:ascii="Pericles" w:hAnsi="Pericles"/>
+                <w:sz w:val="16"/>
+                <w:szCs w:val="16"/>
+              </w:rPr>
+              <w:t xml:space="preserve">The Lantern Gods of </w:t>
+            </w:r>
+            <w:proofErr w:type="spellStart"/>
+            <w:r>
+              <w:rPr>
+                <w:rFonts w:ascii="Pericles" w:hAnsi="Pericles"/>
+                <w:sz w:val="16"/>
+                <w:szCs w:val="16"/>
+              </w:rPr>
+              <w:t>Anthis</w:t>
+            </w:r>
+            <w:proofErr w:type="spellEnd"/>
+            <w:r>
+              <w:rPr>
+                <w:rFonts w:ascii="Pericles" w:hAnsi="Pericles"/>
+                <w:sz w:val="16"/>
+                <w:szCs w:val="16"/>
+              </w:rPr>
+              <w:t xml:space="preserve"> no longer heed your call. You may not gain divine favor (though you can gain divine malus). You may never take spells pertaining to the gods. Priests must spend one inspiration to cast beneficial spells on you</w:t>
+            </w:r>
+          </w:p>
+        </w:tc>
+      </w:tr>
+      <w:tr>
+        <w:tc>
+          <w:tcPr>
+            <w:tcW w:w="1383" w:type="dxa"/>
+          </w:tcPr>
+          <w:p>
+            <w:pPr>
+              <w:rPr>
+                <w:rFonts w:ascii="Pericles" w:hAnsi="Pericles"/>
+                <w:sz w:val="16"/>
+                <w:szCs w:val="16"/>
+              </w:rPr>
+            </w:pPr>
+            <w:r>
+              <w:rPr>
+                <w:rFonts w:ascii="Pericles" w:hAnsi="Pericles"/>
+                <w:sz w:val="16"/>
+                <w:szCs w:val="16"/>
+              </w:rPr>
+              <w:t>Slaver</w:t>
+            </w:r>
+          </w:p>
+        </w:tc>
+        <w:tc>
+          <w:tcPr>
+            <w:tcW w:w="0" w:type="auto"/>
+          </w:tcPr>
+          <w:p>
+            <w:pPr>
+              <w:rPr>
+                <w:rFonts w:ascii="Pericles" w:hAnsi="Pericles"/>
+                <w:sz w:val="16"/>
+                <w:szCs w:val="16"/>
+              </w:rPr>
+            </w:pPr>
+            <w:r>
+              <w:rPr>
+                <w:rFonts w:ascii="Pericles" w:hAnsi="Pericles"/>
+                <w:sz w:val="16"/>
+                <w:szCs w:val="16"/>
+              </w:rPr>
+              <w:t>You begin the game owning a slave</w:t>
+            </w:r>
+          </w:p>
+        </w:tc>
+      </w:tr>
+      <w:tr>
+        <w:tc>
+          <w:tcPr>
+            <w:tcW w:w="1383" w:type="dxa"/>
+          </w:tcPr>
+          <w:p>
+            <w:pPr>
+              <w:rPr>
+                <w:rFonts w:ascii="Pericles" w:hAnsi="Pericles"/>
+                <w:sz w:val="16"/>
+                <w:szCs w:val="16"/>
+              </w:rPr>
+            </w:pPr>
+            <w:r>
+              <w:rPr>
+                <w:rFonts w:ascii="Pericles" w:hAnsi="Pericles"/>
+                <w:sz w:val="16"/>
+                <w:szCs w:val="16"/>
+              </w:rPr>
+              <w:lastRenderedPageBreak/>
+              <w:t>Steadfast</w:t>
+            </w:r>
+          </w:p>
+        </w:tc>
+        <w:tc>
+          <w:tcPr>
+            <w:tcW w:w="0" w:type="auto"/>
+          </w:tcPr>
+          <w:p>
+            <w:pPr>
+              <w:rPr>
+                <w:rFonts w:ascii="Pericles" w:hAnsi="Pericles"/>
+                <w:sz w:val="16"/>
+                <w:szCs w:val="16"/>
+              </w:rPr>
+            </w:pPr>
+            <w:r>
+              <w:rPr>
+                <w:rFonts w:ascii="Pericles" w:hAnsi="Pericles"/>
+                <w:sz w:val="16"/>
+                <w:szCs w:val="16"/>
+              </w:rPr>
+              <w:t>You get a +2 to save against any spell or effect that alters your state of mind, or changes your form (i.e. charms, sleep, or polymorph)</w:t>
+            </w:r>
+          </w:p>
+        </w:tc>
+      </w:tr>
+      <w:tr>
+        <w:tc>
+          <w:tcPr>
+            <w:tcW w:w="1383" w:type="dxa"/>
+          </w:tcPr>
+          <w:p>
+            <w:pPr>
+              <w:rPr>
+                <w:rFonts w:ascii="Pericles" w:hAnsi="Pericles"/>
+                <w:sz w:val="16"/>
+                <w:szCs w:val="16"/>
+              </w:rPr>
+            </w:pPr>
+            <w:r>
+              <w:rPr>
+                <w:rFonts w:ascii="Pericles" w:hAnsi="Pericles"/>
+                <w:sz w:val="16"/>
+                <w:szCs w:val="16"/>
+              </w:rPr>
+              <w:t>Tough(x)</w:t>
+            </w:r>
+          </w:p>
+        </w:tc>
+        <w:tc>
+          <w:tcPr>
+            <w:tcW w:w="0" w:type="auto"/>
+          </w:tcPr>
+          <w:p>
+            <w:pPr>
+              <w:rPr>
+                <w:rFonts w:ascii="Pericles" w:hAnsi="Pericles"/>
+                <w:sz w:val="16"/>
+                <w:szCs w:val="16"/>
+              </w:rPr>
+            </w:pPr>
+            <w:r>
+              <w:rPr>
+                <w:rFonts w:ascii="Pericles" w:hAnsi="Pericles"/>
+                <w:sz w:val="16"/>
+                <w:szCs w:val="16"/>
+              </w:rPr>
+              <w:t>You gain +X hit points</w:t>
+            </w:r>
+          </w:p>
+        </w:tc>
+      </w:tr>
+      <w:tr>
+        <w:tc>
+          <w:tcPr>
+            <w:tcW w:w="1383" w:type="dxa"/>
+          </w:tcPr>
+          <w:p>
+            <w:pPr>
+              <w:rPr>
+                <w:rFonts w:ascii="Pericles" w:hAnsi="Pericles"/>
+                <w:sz w:val="16"/>
+                <w:szCs w:val="16"/>
+              </w:rPr>
+            </w:pPr>
+            <w:r>
+              <w:rPr>
+                <w:rFonts w:ascii="Pericles" w:hAnsi="Pericles"/>
+                <w:sz w:val="16"/>
+                <w:szCs w:val="16"/>
+              </w:rPr>
+              <w:t>Trapper</w:t>
+            </w:r>
+          </w:p>
+        </w:tc>
+        <w:tc>
+          <w:tcPr>
+            <w:tcW w:w="0" w:type="auto"/>
+          </w:tcPr>
+          <w:p>
+            <w:pPr>
+              <w:rPr>
+                <w:rFonts w:ascii="Pericles" w:hAnsi="Pericles"/>
+                <w:sz w:val="16"/>
+                <w:szCs w:val="16"/>
+              </w:rPr>
+            </w:pPr>
+            <w:r>
+              <w:rPr>
+                <w:rFonts w:ascii="Pericles" w:hAnsi="Pericles"/>
+                <w:sz w:val="16"/>
+                <w:szCs w:val="16"/>
+              </w:rPr>
+              <w:t>You get +2 to tracking checks. You start the game with the combat: throw skill, and can use nets</w:t>
+            </w:r>
+          </w:p>
+        </w:tc>
+      </w:tr>
+      <w:tr>
+        <w:tc>
+          <w:tcPr>
+            <w:tcW w:w="1383" w:type="dxa"/>
+          </w:tcPr>
+          <w:p>
+            <w:pPr>
+              <w:rPr>
+                <w:rFonts w:ascii="Pericles" w:hAnsi="Pericles"/>
+                <w:sz w:val="16"/>
+                <w:szCs w:val="16"/>
+              </w:rPr>
+            </w:pPr>
+            <w:r>
+              <w:rPr>
+                <w:rFonts w:ascii="Pericles" w:hAnsi="Pericles"/>
+                <w:sz w:val="16"/>
+                <w:szCs w:val="16"/>
+              </w:rPr>
+              <w:t>Tricky</w:t>
+            </w:r>
+          </w:p>
+        </w:tc>
+        <w:tc>
+          <w:tcPr>
+            <w:tcW w:w="0" w:type="auto"/>
+          </w:tcPr>
+          <w:p>
+            <w:pPr>
+              <w:rPr>
+                <w:rFonts w:ascii="Pericles" w:hAnsi="Pericles"/>
+                <w:sz w:val="16"/>
+                <w:szCs w:val="16"/>
+              </w:rPr>
+            </w:pPr>
+            <w:r>
+              <w:rPr>
+                <w:rFonts w:ascii="Pericles" w:hAnsi="Pericles"/>
+                <w:sz w:val="16"/>
+                <w:szCs w:val="16"/>
+              </w:rPr>
+              <w:t>You get +1 to any social, or magic check where you are cheating, deceiving, or manipulating someone</w:t>
+            </w:r>
+          </w:p>
+        </w:tc>
+      </w:tr>
+      <w:tr>
+        <w:tc>
+          <w:tcPr>
+            <w:tcW w:w="1383" w:type="dxa"/>
+          </w:tcPr>
+          <w:p>
+            <w:pPr>
+              <w:rPr>
+                <w:rFonts w:ascii="Pericles" w:hAnsi="Pericles"/>
+                <w:sz w:val="16"/>
+                <w:szCs w:val="16"/>
+              </w:rPr>
+            </w:pPr>
+            <w:r>
+              <w:rPr>
+                <w:rFonts w:ascii="Pericles" w:hAnsi="Pericles"/>
+                <w:sz w:val="16"/>
+                <w:szCs w:val="16"/>
+              </w:rPr>
+              <w:t>Tunnel Sense</w:t>
+            </w:r>
+          </w:p>
+        </w:tc>
+        <w:tc>
+          <w:tcPr>
+            <w:tcW w:w="0" w:type="auto"/>
+          </w:tcPr>
+          <w:p>
+            <w:pPr>
+              <w:rPr>
+                <w:rFonts w:ascii="Pericles" w:hAnsi="Pericles"/>
+                <w:sz w:val="16"/>
+                <w:szCs w:val="16"/>
+              </w:rPr>
+            </w:pPr>
+            <w:r>
+              <w:rPr>
+                <w:rFonts w:ascii="Pericles" w:hAnsi="Pericles"/>
+                <w:sz w:val="16"/>
+                <w:szCs w:val="16"/>
+              </w:rPr>
+              <w:t>You gain a +2 to all navigate and survival checks underground</w:t>
+            </w:r>
+          </w:p>
+        </w:tc>
+      </w:tr>
+      <w:tr>
+        <w:tc>
+          <w:tcPr>
+            <w:tcW w:w="1383" w:type="dxa"/>
+          </w:tcPr>
+          <w:p>
+            <w:pPr>
+              <w:rPr>
+                <w:rFonts w:ascii="Pericles" w:hAnsi="Pericles"/>
+                <w:sz w:val="16"/>
+                <w:szCs w:val="16"/>
+              </w:rPr>
+            </w:pPr>
+            <w:r>
+              <w:rPr>
+                <w:rFonts w:ascii="Pericles" w:hAnsi="Pericles"/>
+                <w:sz w:val="16"/>
+                <w:szCs w:val="16"/>
+              </w:rPr>
+              <w:t>Underworld Guardian</w:t>
+            </w:r>
+          </w:p>
+        </w:tc>
+        <w:tc>
+          <w:tcPr>
+            <w:tcW w:w="0" w:type="auto"/>
+          </w:tcPr>
+          <w:p>
+            <w:pPr>
+              <w:rPr>
+                <w:rFonts w:ascii="Pericles" w:hAnsi="Pericles"/>
+                <w:sz w:val="16"/>
+                <w:szCs w:val="16"/>
+              </w:rPr>
+            </w:pPr>
+            <w:r>
+              <w:rPr>
+                <w:rFonts w:ascii="Pericles" w:hAnsi="Pericles"/>
+                <w:sz w:val="16"/>
+                <w:szCs w:val="16"/>
+              </w:rPr>
+              <w:t>You get +1 to attack, defense, and damage rolls against Shadow and its minions</w:t>
+            </w:r>
+          </w:p>
+        </w:tc>
+      </w:tr>
+    </w:tbl>
+    <w:p>
+      <w:pPr>
+        <w:rPr>
+          <w:rFonts w:ascii="Pericles" w:hAnsi="Pericles"/>
+          <w:sz w:val="16"/>
+          <w:szCs w:val="16"/>
+        </w:rPr>
+      </w:pPr>
+    </w:p>
     <w:sectPr>
       <w:pgSz w:w="12240" w:h="15840"/>
       <w:pgMar w:top="1440" w:right="1440" w:bottom="1440" w:left="1440" w:header="720" w:footer="720" w:gutter="0"/>

--- a/RBNew/AnthisRaces.docx
+++ b/RBNew/AnthisRaces.docx
@@ -3141,29 +3141,45 @@
                 <w:sz w:val="16"/>
                 <w:szCs w:val="16"/>
               </w:rPr>
-              <w:t>Amateur Alchemist</w:t>
-            </w:r>
-          </w:p>
-        </w:tc>
-        <w:tc>
-          <w:tcPr>
-            <w:tcW w:w="0" w:type="auto"/>
-          </w:tcPr>
-          <w:p>
-            <w:pPr>
-              <w:rPr>
-                <w:rFonts w:ascii="Pericles" w:hAnsi="Pericles"/>
-                <w:sz w:val="16"/>
-                <w:szCs w:val="16"/>
-              </w:rPr>
-            </w:pPr>
-            <w:r>
-              <w:rPr>
-                <w:rFonts w:ascii="Pericles" w:hAnsi="Pericles"/>
-                <w:sz w:val="16"/>
-                <w:szCs w:val="16"/>
-              </w:rPr>
-              <w:t>You begin the game with the Alchemy skill and two potion recipes of your choice</w:t>
+              <w:t>Alien</w:t>
+            </w:r>
+          </w:p>
+        </w:tc>
+        <w:tc>
+          <w:tcPr>
+            <w:tcW w:w="0" w:type="auto"/>
+          </w:tcPr>
+          <w:p>
+            <w:pPr>
+              <w:rPr>
+                <w:rFonts w:ascii="Pericles" w:hAnsi="Pericles"/>
+                <w:sz w:val="16"/>
+                <w:szCs w:val="16"/>
+              </w:rPr>
+            </w:pPr>
+            <w:r>
+              <w:rPr>
+                <w:rFonts w:ascii="Pericles" w:hAnsi="Pericles"/>
+                <w:sz w:val="16"/>
+                <w:szCs w:val="16"/>
+              </w:rPr>
+              <w:t xml:space="preserve">Your race is considered strange and otherworldly. You take a </w:t>
+            </w:r>
+            <w:r>
+              <w:rPr>
+                <w:rFonts w:ascii="Arial" w:hAnsi="Arial" w:cs="Arial"/>
+                <w:sz w:val="16"/>
+                <w:szCs w:val="16"/>
+              </w:rPr>
+              <w:t>–</w:t>
+            </w:r>
+            <w:r>
+              <w:rPr>
+                <w:rFonts w:ascii="Pericles" w:hAnsi="Pericles"/>
+                <w:sz w:val="16"/>
+                <w:szCs w:val="16"/>
+              </w:rPr>
+              <w:t>2 to all social checks when dealing with races other than your own</w:t>
             </w:r>
           </w:p>
         </w:tc>
@@ -3188,29 +3204,29 @@
                 <w:szCs w:val="16"/>
               </w:rPr>
               <w:lastRenderedPageBreak/>
-              <w:t>Amateur Chanter</w:t>
-            </w:r>
-          </w:p>
-        </w:tc>
-        <w:tc>
-          <w:tcPr>
-            <w:tcW w:w="0" w:type="auto"/>
-          </w:tcPr>
-          <w:p>
-            <w:pPr>
-              <w:rPr>
-                <w:rFonts w:ascii="Pericles" w:hAnsi="Pericles"/>
-                <w:sz w:val="16"/>
-                <w:szCs w:val="16"/>
-              </w:rPr>
-            </w:pPr>
-            <w:r>
-              <w:rPr>
-                <w:rFonts w:ascii="Pericles" w:hAnsi="Pericles"/>
-                <w:sz w:val="16"/>
-                <w:szCs w:val="16"/>
-              </w:rPr>
-              <w:t>You begin the game with the Words of Power skill and two spells with the keywords of chant, or song</w:t>
+              <w:t>Amateur Alchemist</w:t>
+            </w:r>
+          </w:p>
+        </w:tc>
+        <w:tc>
+          <w:tcPr>
+            <w:tcW w:w="0" w:type="auto"/>
+          </w:tcPr>
+          <w:p>
+            <w:pPr>
+              <w:rPr>
+                <w:rFonts w:ascii="Pericles" w:hAnsi="Pericles"/>
+                <w:sz w:val="16"/>
+                <w:szCs w:val="16"/>
+              </w:rPr>
+            </w:pPr>
+            <w:r>
+              <w:rPr>
+                <w:rFonts w:ascii="Pericles" w:hAnsi="Pericles"/>
+                <w:sz w:val="16"/>
+                <w:szCs w:val="16"/>
+              </w:rPr>
+              <w:t>You begin the game with the Alchemy skill and two potion recipes of your choice</w:t>
             </w:r>
           </w:p>
         </w:tc>
@@ -3234,29 +3250,29 @@
                 <w:sz w:val="16"/>
                 <w:szCs w:val="16"/>
               </w:rPr>
-              <w:t>Amateur Trickster</w:t>
-            </w:r>
-          </w:p>
-        </w:tc>
-        <w:tc>
-          <w:tcPr>
-            <w:tcW w:w="0" w:type="auto"/>
-          </w:tcPr>
-          <w:p>
-            <w:pPr>
-              <w:rPr>
-                <w:rFonts w:ascii="Pericles" w:hAnsi="Pericles"/>
-                <w:sz w:val="16"/>
-                <w:szCs w:val="16"/>
-              </w:rPr>
-            </w:pPr>
-            <w:r>
-              <w:rPr>
-                <w:rFonts w:ascii="Pericles" w:hAnsi="Pericles"/>
-                <w:sz w:val="16"/>
-                <w:szCs w:val="16"/>
-              </w:rPr>
-              <w:t>You begin the game with the skill Words of Power and two spells with the keywords of charm, illusion, or trickery</w:t>
+              <w:t>Amateur Chanter</w:t>
+            </w:r>
+          </w:p>
+        </w:tc>
+        <w:tc>
+          <w:tcPr>
+            <w:tcW w:w="0" w:type="auto"/>
+          </w:tcPr>
+          <w:p>
+            <w:pPr>
+              <w:rPr>
+                <w:rFonts w:ascii="Pericles" w:hAnsi="Pericles"/>
+                <w:sz w:val="16"/>
+                <w:szCs w:val="16"/>
+              </w:rPr>
+            </w:pPr>
+            <w:r>
+              <w:rPr>
+                <w:rFonts w:ascii="Pericles" w:hAnsi="Pericles"/>
+                <w:sz w:val="16"/>
+                <w:szCs w:val="16"/>
+              </w:rPr>
+              <w:t>You begin the game with the Words of Power skill and two spells with the keywords of chant, or song</w:t>
             </w:r>
           </w:p>
         </w:tc>
@@ -3280,29 +3296,29 @@
                 <w:sz w:val="16"/>
                 <w:szCs w:val="16"/>
               </w:rPr>
-              <w:t>Animal Companion</w:t>
-            </w:r>
-          </w:p>
-        </w:tc>
-        <w:tc>
-          <w:tcPr>
-            <w:tcW w:w="0" w:type="auto"/>
-          </w:tcPr>
-          <w:p>
-            <w:pPr>
-              <w:rPr>
-                <w:rFonts w:ascii="Pericles" w:hAnsi="Pericles"/>
-                <w:sz w:val="16"/>
-                <w:szCs w:val="16"/>
-              </w:rPr>
-            </w:pPr>
-            <w:r>
-              <w:rPr>
-                <w:rFonts w:ascii="Pericles" w:hAnsi="Pericles"/>
-                <w:sz w:val="16"/>
-                <w:szCs w:val="16"/>
-              </w:rPr>
-              <w:t>The beasts of the world still remember when your people were kings. You begin the game with an animal companion</w:t>
+              <w:t>Amateur Trickster</w:t>
+            </w:r>
+          </w:p>
+        </w:tc>
+        <w:tc>
+          <w:tcPr>
+            <w:tcW w:w="0" w:type="auto"/>
+          </w:tcPr>
+          <w:p>
+            <w:pPr>
+              <w:rPr>
+                <w:rFonts w:ascii="Pericles" w:hAnsi="Pericles"/>
+                <w:sz w:val="16"/>
+                <w:szCs w:val="16"/>
+              </w:rPr>
+            </w:pPr>
+            <w:r>
+              <w:rPr>
+                <w:rFonts w:ascii="Pericles" w:hAnsi="Pericles"/>
+                <w:sz w:val="16"/>
+                <w:szCs w:val="16"/>
+              </w:rPr>
+              <w:t>You begin the game with the skill Words of Power and two spells with the keywords of charm, illusion, or trickery</w:t>
             </w:r>
           </w:p>
         </w:tc>
@@ -3326,29 +3342,29 @@
                 <w:sz w:val="16"/>
                 <w:szCs w:val="16"/>
               </w:rPr>
-              <w:t>Book Smart</w:t>
-            </w:r>
-          </w:p>
-        </w:tc>
-        <w:tc>
-          <w:tcPr>
-            <w:tcW w:w="0" w:type="auto"/>
-          </w:tcPr>
-          <w:p>
-            <w:pPr>
-              <w:rPr>
-                <w:rFonts w:ascii="Pericles" w:hAnsi="Pericles"/>
-                <w:sz w:val="16"/>
-                <w:szCs w:val="16"/>
-              </w:rPr>
-            </w:pPr>
-            <w:r>
-              <w:rPr>
-                <w:rFonts w:ascii="Pericles" w:hAnsi="Pericles"/>
-                <w:sz w:val="16"/>
-                <w:szCs w:val="16"/>
-              </w:rPr>
-              <w:t>You get +1 to lore checks, and any check pertaining to learning spells</w:t>
+              <w:t>Animal Companion</w:t>
+            </w:r>
+          </w:p>
+        </w:tc>
+        <w:tc>
+          <w:tcPr>
+            <w:tcW w:w="0" w:type="auto"/>
+          </w:tcPr>
+          <w:p>
+            <w:pPr>
+              <w:rPr>
+                <w:rFonts w:ascii="Pericles" w:hAnsi="Pericles"/>
+                <w:sz w:val="16"/>
+                <w:szCs w:val="16"/>
+              </w:rPr>
+            </w:pPr>
+            <w:r>
+              <w:rPr>
+                <w:rFonts w:ascii="Pericles" w:hAnsi="Pericles"/>
+                <w:sz w:val="16"/>
+                <w:szCs w:val="16"/>
+              </w:rPr>
+              <w:t>The beasts of the world still remember when your people were kings. You begin the game with an animal companion</w:t>
             </w:r>
           </w:p>
         </w:tc>
@@ -3372,29 +3388,29 @@
                 <w:sz w:val="16"/>
                 <w:szCs w:val="16"/>
               </w:rPr>
-              <w:t>Born in the Saddle</w:t>
-            </w:r>
-          </w:p>
-        </w:tc>
-        <w:tc>
-          <w:tcPr>
-            <w:tcW w:w="0" w:type="auto"/>
-          </w:tcPr>
-          <w:p>
-            <w:pPr>
-              <w:rPr>
-                <w:rFonts w:ascii="Pericles" w:hAnsi="Pericles"/>
-                <w:sz w:val="16"/>
-                <w:szCs w:val="16"/>
-              </w:rPr>
-            </w:pPr>
-            <w:r>
-              <w:rPr>
-                <w:rFonts w:ascii="Pericles" w:hAnsi="Pericles"/>
-                <w:sz w:val="16"/>
-                <w:szCs w:val="16"/>
-              </w:rPr>
-              <w:t>You start the game with the ride skill, get +2 ride checks, and own a horse</w:t>
+              <w:t>Blend with Nature</w:t>
+            </w:r>
+          </w:p>
+        </w:tc>
+        <w:tc>
+          <w:tcPr>
+            <w:tcW w:w="0" w:type="auto"/>
+          </w:tcPr>
+          <w:p>
+            <w:pPr>
+              <w:rPr>
+                <w:rFonts w:ascii="Pericles" w:hAnsi="Pericles"/>
+                <w:sz w:val="16"/>
+                <w:szCs w:val="16"/>
+              </w:rPr>
+            </w:pPr>
+            <w:r>
+              <w:rPr>
+                <w:rFonts w:ascii="Pericles" w:hAnsi="Pericles"/>
+                <w:sz w:val="16"/>
+                <w:szCs w:val="16"/>
+              </w:rPr>
+              <w:t>You get a +2 to stealth checks in a wilderness setting</w:t>
             </w:r>
           </w:p>
         </w:tc>
@@ -3418,29 +3434,29 @@
                 <w:sz w:val="16"/>
                 <w:szCs w:val="16"/>
               </w:rPr>
-              <w:t>Breath Control</w:t>
-            </w:r>
-          </w:p>
-        </w:tc>
-        <w:tc>
-          <w:tcPr>
-            <w:tcW w:w="0" w:type="auto"/>
-          </w:tcPr>
-          <w:p>
-            <w:pPr>
-              <w:rPr>
-                <w:rFonts w:ascii="Pericles" w:hAnsi="Pericles"/>
-                <w:sz w:val="16"/>
-                <w:szCs w:val="16"/>
-              </w:rPr>
-            </w:pPr>
-            <w:r>
-              <w:rPr>
-                <w:rFonts w:ascii="Pericles" w:hAnsi="Pericles"/>
-                <w:sz w:val="16"/>
-                <w:szCs w:val="16"/>
-              </w:rPr>
-              <w:t>You may hold your breath 5x the normal time (5 rounds/toughness) and you get a +4 to save vs. gas attacks</w:t>
+              <w:t>Boatman</w:t>
+            </w:r>
+          </w:p>
+        </w:tc>
+        <w:tc>
+          <w:tcPr>
+            <w:tcW w:w="0" w:type="auto"/>
+          </w:tcPr>
+          <w:p>
+            <w:pPr>
+              <w:rPr>
+                <w:rFonts w:ascii="Pericles" w:hAnsi="Pericles"/>
+                <w:sz w:val="16"/>
+                <w:szCs w:val="16"/>
+              </w:rPr>
+            </w:pPr>
+            <w:r>
+              <w:rPr>
+                <w:rFonts w:ascii="Pericles" w:hAnsi="Pericles"/>
+                <w:sz w:val="16"/>
+                <w:szCs w:val="16"/>
+              </w:rPr>
+              <w:t>You start the game with a small longboat capable of carrying 6 people and a meager amount of supplies</w:t>
             </w:r>
           </w:p>
         </w:tc>
@@ -3464,69 +3480,29 @@
                 <w:sz w:val="16"/>
                 <w:szCs w:val="16"/>
               </w:rPr>
-              <w:t>Child of Darkness</w:t>
-            </w:r>
-          </w:p>
-        </w:tc>
-        <w:tc>
-          <w:tcPr>
-            <w:tcW w:w="0" w:type="auto"/>
-          </w:tcPr>
-          <w:p>
-            <w:pPr>
-              <w:rPr>
-                <w:rFonts w:ascii="Pericles" w:hAnsi="Pericles"/>
-                <w:sz w:val="16"/>
-                <w:szCs w:val="16"/>
-              </w:rPr>
-            </w:pPr>
-            <w:r>
-              <w:rPr>
-                <w:rFonts w:ascii="Pericles" w:hAnsi="Pericles"/>
-                <w:sz w:val="16"/>
-                <w:szCs w:val="16"/>
-              </w:rPr>
-              <w:t xml:space="preserve">You get a +2 bonus to stealth checks, and </w:t>
-            </w:r>
-            <w:r>
-              <w:rPr>
-                <w:rFonts w:ascii="Pericles" w:hAnsi="Pericles"/>
-                <w:sz w:val="16"/>
-                <w:szCs w:val="16"/>
-              </w:rPr>
-              <w:t>if you hide in a shadowy location, and succeed by rolling a 10</w:t>
-            </w:r>
-            <w:r>
-              <w:rPr>
-                <w:rFonts w:ascii="Arial" w:hAnsi="Arial" w:cs="Arial"/>
-                <w:sz w:val="16"/>
-                <w:szCs w:val="16"/>
-              </w:rPr>
-              <w:t>—</w:t>
-            </w:r>
-            <w:r>
-              <w:rPr>
-                <w:rFonts w:ascii="Pericles" w:hAnsi="Pericles"/>
-                <w:sz w:val="16"/>
-                <w:szCs w:val="16"/>
-              </w:rPr>
-              <w:t xml:space="preserve">12, you blend into the darkness and are even harder to find (enemy search checks are </w:t>
-            </w:r>
-            <w:r>
-              <w:rPr>
-                <w:rFonts w:ascii="Arial" w:hAnsi="Arial" w:cs="Arial"/>
-                <w:sz w:val="16"/>
-                <w:szCs w:val="16"/>
-              </w:rPr>
-              <w:t>–</w:t>
-            </w:r>
-            <w:r>
-              <w:rPr>
-                <w:rFonts w:ascii="Pericles" w:hAnsi="Pericles"/>
-                <w:sz w:val="16"/>
-                <w:szCs w:val="16"/>
-              </w:rPr>
-              <w:t>4)</w:t>
+              <w:t>Book Smart</w:t>
+            </w:r>
+          </w:p>
+        </w:tc>
+        <w:tc>
+          <w:tcPr>
+            <w:tcW w:w="0" w:type="auto"/>
+          </w:tcPr>
+          <w:p>
+            <w:pPr>
+              <w:rPr>
+                <w:rFonts w:ascii="Pericles" w:hAnsi="Pericles"/>
+                <w:sz w:val="16"/>
+                <w:szCs w:val="16"/>
+              </w:rPr>
+            </w:pPr>
+            <w:r>
+              <w:rPr>
+                <w:rFonts w:ascii="Pericles" w:hAnsi="Pericles"/>
+                <w:sz w:val="16"/>
+                <w:szCs w:val="16"/>
+              </w:rPr>
+              <w:t>You get +1 to lore checks, and any check pertaining to learning spells</w:t>
             </w:r>
           </w:p>
         </w:tc>
@@ -3550,29 +3526,29 @@
                 <w:sz w:val="16"/>
                 <w:szCs w:val="16"/>
               </w:rPr>
-              <w:t>Claws</w:t>
-            </w:r>
-          </w:p>
-        </w:tc>
-        <w:tc>
-          <w:tcPr>
-            <w:tcW w:w="0" w:type="auto"/>
-          </w:tcPr>
-          <w:p>
-            <w:pPr>
-              <w:rPr>
-                <w:rFonts w:ascii="Pericles" w:hAnsi="Pericles"/>
-                <w:sz w:val="16"/>
-                <w:szCs w:val="16"/>
-              </w:rPr>
-            </w:pPr>
-            <w:r>
-              <w:rPr>
-                <w:rFonts w:ascii="Pericles" w:hAnsi="Pericles"/>
-                <w:sz w:val="16"/>
-                <w:szCs w:val="16"/>
-              </w:rPr>
-              <w:t>Your claws give you a +2 to climbing checks. You get the brawling skill for free, and your claws act as 1d6 unarmed weapons</w:t>
+              <w:t>Born in the Saddle</w:t>
+            </w:r>
+          </w:p>
+        </w:tc>
+        <w:tc>
+          <w:tcPr>
+            <w:tcW w:w="0" w:type="auto"/>
+          </w:tcPr>
+          <w:p>
+            <w:pPr>
+              <w:rPr>
+                <w:rFonts w:ascii="Pericles" w:hAnsi="Pericles"/>
+                <w:sz w:val="16"/>
+                <w:szCs w:val="16"/>
+              </w:rPr>
+            </w:pPr>
+            <w:r>
+              <w:rPr>
+                <w:rFonts w:ascii="Pericles" w:hAnsi="Pericles"/>
+                <w:sz w:val="16"/>
+                <w:szCs w:val="16"/>
+              </w:rPr>
+              <w:t>You start the game with the ride skill, get +2 ride checks, and own a horse</w:t>
             </w:r>
           </w:p>
         </w:tc>
@@ -3596,29 +3572,29 @@
                 <w:sz w:val="16"/>
                 <w:szCs w:val="16"/>
               </w:rPr>
-              <w:t>Creation Lore</w:t>
-            </w:r>
-          </w:p>
-        </w:tc>
-        <w:tc>
-          <w:tcPr>
-            <w:tcW w:w="0" w:type="auto"/>
-          </w:tcPr>
-          <w:p>
-            <w:pPr>
-              <w:rPr>
-                <w:rFonts w:ascii="Pericles" w:hAnsi="Pericles"/>
-                <w:sz w:val="16"/>
-                <w:szCs w:val="16"/>
-              </w:rPr>
-            </w:pPr>
-            <w:r>
-              <w:rPr>
-                <w:rFonts w:ascii="Pericles" w:hAnsi="Pericles"/>
-                <w:sz w:val="16"/>
-                <w:szCs w:val="16"/>
-              </w:rPr>
-              <w:t>You begin the game with the Creation skill</w:t>
+              <w:t>Breath Control</w:t>
+            </w:r>
+          </w:p>
+        </w:tc>
+        <w:tc>
+          <w:tcPr>
+            <w:tcW w:w="0" w:type="auto"/>
+          </w:tcPr>
+          <w:p>
+            <w:pPr>
+              <w:rPr>
+                <w:rFonts w:ascii="Pericles" w:hAnsi="Pericles"/>
+                <w:sz w:val="16"/>
+                <w:szCs w:val="16"/>
+              </w:rPr>
+            </w:pPr>
+            <w:r>
+              <w:rPr>
+                <w:rFonts w:ascii="Pericles" w:hAnsi="Pericles"/>
+                <w:sz w:val="16"/>
+                <w:szCs w:val="16"/>
+              </w:rPr>
+              <w:t>You may hold your breath 5x the normal time (5 rounds/toughness) and you get a +4 to save vs. gas attacks</w:t>
             </w:r>
           </w:p>
         </w:tc>
@@ -3642,29 +3618,69 @@
                 <w:sz w:val="16"/>
                 <w:szCs w:val="16"/>
               </w:rPr>
-              <w:t>Desert Sense</w:t>
-            </w:r>
-          </w:p>
-        </w:tc>
-        <w:tc>
-          <w:tcPr>
-            <w:tcW w:w="0" w:type="auto"/>
-          </w:tcPr>
-          <w:p>
-            <w:pPr>
-              <w:rPr>
-                <w:rFonts w:ascii="Pericles" w:hAnsi="Pericles"/>
-                <w:sz w:val="16"/>
-                <w:szCs w:val="16"/>
-              </w:rPr>
-            </w:pPr>
-            <w:r>
-              <w:rPr>
-                <w:rFonts w:ascii="Pericles" w:hAnsi="Pericles"/>
-                <w:sz w:val="16"/>
-                <w:szCs w:val="16"/>
-              </w:rPr>
-              <w:t>You get +2 to navigate and survival checks in arid, or desert climates</w:t>
+              <w:t>Child of Darkness</w:t>
+            </w:r>
+          </w:p>
+        </w:tc>
+        <w:tc>
+          <w:tcPr>
+            <w:tcW w:w="0" w:type="auto"/>
+          </w:tcPr>
+          <w:p>
+            <w:pPr>
+              <w:rPr>
+                <w:rFonts w:ascii="Pericles" w:hAnsi="Pericles"/>
+                <w:sz w:val="16"/>
+                <w:szCs w:val="16"/>
+              </w:rPr>
+            </w:pPr>
+            <w:r>
+              <w:rPr>
+                <w:rFonts w:ascii="Pericles" w:hAnsi="Pericles"/>
+                <w:sz w:val="16"/>
+                <w:szCs w:val="16"/>
+              </w:rPr>
+              <w:t xml:space="preserve">You get a +2 bonus to stealth checks, and </w:t>
+            </w:r>
+            <w:r>
+              <w:rPr>
+                <w:rFonts w:ascii="Pericles" w:hAnsi="Pericles"/>
+                <w:sz w:val="16"/>
+                <w:szCs w:val="16"/>
+              </w:rPr>
+              <w:t>if you hide in a shadowy location, and succeed by rolling a 10</w:t>
+            </w:r>
+            <w:r>
+              <w:rPr>
+                <w:rFonts w:ascii="Arial" w:hAnsi="Arial" w:cs="Arial"/>
+                <w:sz w:val="16"/>
+                <w:szCs w:val="16"/>
+              </w:rPr>
+              <w:t>—</w:t>
+            </w:r>
+            <w:r>
+              <w:rPr>
+                <w:rFonts w:ascii="Pericles" w:hAnsi="Pericles"/>
+                <w:sz w:val="16"/>
+                <w:szCs w:val="16"/>
+              </w:rPr>
+              <w:t xml:space="preserve">12, you blend into the darkness and are even harder to find (enemy search checks are </w:t>
+            </w:r>
+            <w:r>
+              <w:rPr>
+                <w:rFonts w:ascii="Arial" w:hAnsi="Arial" w:cs="Arial"/>
+                <w:sz w:val="16"/>
+                <w:szCs w:val="16"/>
+              </w:rPr>
+              <w:t>–</w:t>
+            </w:r>
+            <w:r>
+              <w:rPr>
+                <w:rFonts w:ascii="Pericles" w:hAnsi="Pericles"/>
+                <w:sz w:val="16"/>
+                <w:szCs w:val="16"/>
+              </w:rPr>
+              <w:t>4)</w:t>
             </w:r>
           </w:p>
         </w:tc>
@@ -3688,29 +3704,29 @@
                 <w:sz w:val="16"/>
                 <w:szCs w:val="16"/>
               </w:rPr>
-              <w:t>Divine Favor</w:t>
-            </w:r>
-          </w:p>
-        </w:tc>
-        <w:tc>
-          <w:tcPr>
-            <w:tcW w:w="0" w:type="auto"/>
-          </w:tcPr>
-          <w:p>
-            <w:pPr>
-              <w:rPr>
-                <w:rFonts w:ascii="Pericles" w:hAnsi="Pericles"/>
-                <w:sz w:val="16"/>
-                <w:szCs w:val="16"/>
-              </w:rPr>
-            </w:pPr>
-            <w:r>
-              <w:rPr>
-                <w:rFonts w:ascii="Pericles" w:hAnsi="Pericles"/>
-                <w:sz w:val="16"/>
-                <w:szCs w:val="16"/>
-              </w:rPr>
-              <w:t>You are a favorite of your race’s patron god. You may start every game session with a point of divine favor that can be used as inspiration when acting on behalf of your race’s patron god</w:t>
+              <w:t>Claws</w:t>
+            </w:r>
+          </w:p>
+        </w:tc>
+        <w:tc>
+          <w:tcPr>
+            <w:tcW w:w="0" w:type="auto"/>
+          </w:tcPr>
+          <w:p>
+            <w:pPr>
+              <w:rPr>
+                <w:rFonts w:ascii="Pericles" w:hAnsi="Pericles"/>
+                <w:sz w:val="16"/>
+                <w:szCs w:val="16"/>
+              </w:rPr>
+            </w:pPr>
+            <w:r>
+              <w:rPr>
+                <w:rFonts w:ascii="Pericles" w:hAnsi="Pericles"/>
+                <w:sz w:val="16"/>
+                <w:szCs w:val="16"/>
+              </w:rPr>
+              <w:t>Your claws give you a +2 to climbing checks. You get the brawling skill for free, and your claws act as 1d6 unarmed weapons</w:t>
             </w:r>
           </w:p>
         </w:tc>
@@ -3724,6 +3740,144 @@
             <w:pPr>
               <w:rPr>
                 <w:rFonts w:ascii="Pericles" w:hAnsi="Pericles"/>
+                <w:sz w:val="16"/>
+                <w:szCs w:val="16"/>
+              </w:rPr>
+            </w:pPr>
+            <w:r>
+              <w:rPr>
+                <w:rFonts w:ascii="Pericles" w:hAnsi="Pericles"/>
+                <w:sz w:val="16"/>
+                <w:szCs w:val="16"/>
+              </w:rPr>
+              <w:t>Creation Lore</w:t>
+            </w:r>
+          </w:p>
+        </w:tc>
+        <w:tc>
+          <w:tcPr>
+            <w:tcW w:w="0" w:type="auto"/>
+          </w:tcPr>
+          <w:p>
+            <w:pPr>
+              <w:rPr>
+                <w:rFonts w:ascii="Pericles" w:hAnsi="Pericles"/>
+                <w:sz w:val="16"/>
+                <w:szCs w:val="16"/>
+              </w:rPr>
+            </w:pPr>
+            <w:r>
+              <w:rPr>
+                <w:rFonts w:ascii="Pericles" w:hAnsi="Pericles"/>
+                <w:sz w:val="16"/>
+                <w:szCs w:val="16"/>
+              </w:rPr>
+              <w:t>You begin the game with the Creation skill</w:t>
+            </w:r>
+          </w:p>
+        </w:tc>
+      </w:tr>
+      <w:tr>
+        <w:tc>
+          <w:tcPr>
+            <w:tcW w:w="1383" w:type="dxa"/>
+          </w:tcPr>
+          <w:p>
+            <w:pPr>
+              <w:rPr>
+                <w:rFonts w:ascii="Pericles" w:hAnsi="Pericles"/>
+                <w:sz w:val="16"/>
+                <w:szCs w:val="16"/>
+              </w:rPr>
+            </w:pPr>
+            <w:r>
+              <w:rPr>
+                <w:rFonts w:ascii="Pericles" w:hAnsi="Pericles"/>
+                <w:sz w:val="16"/>
+                <w:szCs w:val="16"/>
+              </w:rPr>
+              <w:t>Desert Sense</w:t>
+            </w:r>
+          </w:p>
+        </w:tc>
+        <w:tc>
+          <w:tcPr>
+            <w:tcW w:w="0" w:type="auto"/>
+          </w:tcPr>
+          <w:p>
+            <w:pPr>
+              <w:rPr>
+                <w:rFonts w:ascii="Pericles" w:hAnsi="Pericles"/>
+                <w:sz w:val="16"/>
+                <w:szCs w:val="16"/>
+              </w:rPr>
+            </w:pPr>
+            <w:r>
+              <w:rPr>
+                <w:rFonts w:ascii="Pericles" w:hAnsi="Pericles"/>
+                <w:sz w:val="16"/>
+                <w:szCs w:val="16"/>
+              </w:rPr>
+              <w:t>You get +2 to navigate and survival checks in arid, or desert climates</w:t>
+            </w:r>
+          </w:p>
+        </w:tc>
+      </w:tr>
+      <w:tr>
+        <w:tc>
+          <w:tcPr>
+            <w:tcW w:w="1383" w:type="dxa"/>
+          </w:tcPr>
+          <w:p>
+            <w:pPr>
+              <w:rPr>
+                <w:rFonts w:ascii="Pericles" w:hAnsi="Pericles"/>
+                <w:sz w:val="16"/>
+                <w:szCs w:val="16"/>
+              </w:rPr>
+            </w:pPr>
+            <w:r>
+              <w:rPr>
+                <w:rFonts w:ascii="Pericles" w:hAnsi="Pericles"/>
+                <w:sz w:val="16"/>
+                <w:szCs w:val="16"/>
+              </w:rPr>
+              <w:t>Divine Favor</w:t>
+            </w:r>
+          </w:p>
+        </w:tc>
+        <w:tc>
+          <w:tcPr>
+            <w:tcW w:w="0" w:type="auto"/>
+          </w:tcPr>
+          <w:p>
+            <w:pPr>
+              <w:rPr>
+                <w:rFonts w:ascii="Pericles" w:hAnsi="Pericles"/>
+                <w:sz w:val="16"/>
+                <w:szCs w:val="16"/>
+              </w:rPr>
+            </w:pPr>
+            <w:r>
+              <w:rPr>
+                <w:rFonts w:ascii="Pericles" w:hAnsi="Pericles"/>
+                <w:sz w:val="16"/>
+                <w:szCs w:val="16"/>
+              </w:rPr>
+              <w:t>You are a favorite of your race’s patron god. You may start every game session with a point of divine favor that can be used as inspiration when acting on behalf of your race’s patron god</w:t>
+            </w:r>
+          </w:p>
+        </w:tc>
+      </w:tr>
+      <w:tr>
+        <w:tc>
+          <w:tcPr>
+            <w:tcW w:w="1383" w:type="dxa"/>
+          </w:tcPr>
+          <w:p>
+            <w:pPr>
+              <w:rPr>
+                <w:rFonts w:ascii="Pericles" w:hAnsi="Pericles"/>
                 <w:b/>
                 <w:i/>
                 <w:sz w:val="16"/>
@@ -4030,29 +4184,61 @@
                 <w:sz w:val="16"/>
                 <w:szCs w:val="16"/>
               </w:rPr>
-              <w:t>Lore Gatherer</w:t>
-            </w:r>
-          </w:p>
-        </w:tc>
-        <w:tc>
-          <w:tcPr>
-            <w:tcW w:w="0" w:type="auto"/>
-          </w:tcPr>
-          <w:p>
-            <w:pPr>
-              <w:rPr>
-                <w:rFonts w:ascii="Pericles" w:hAnsi="Pericles"/>
-                <w:sz w:val="16"/>
-                <w:szCs w:val="16"/>
-              </w:rPr>
-            </w:pPr>
-            <w:r>
-              <w:rPr>
-                <w:rFonts w:ascii="Pericles" w:hAnsi="Pericles"/>
-                <w:sz w:val="16"/>
-                <w:szCs w:val="16"/>
-              </w:rPr>
-              <w:t>You start the game with a lore skill of your choice, and 2 perks to apply to your lore skills</w:t>
+              <w:t>Large Frame</w:t>
+            </w:r>
+          </w:p>
+        </w:tc>
+        <w:tc>
+          <w:tcPr>
+            <w:tcW w:w="0" w:type="auto"/>
+          </w:tcPr>
+          <w:p>
+            <w:pPr>
+              <w:rPr>
+                <w:rFonts w:ascii="Pericles" w:hAnsi="Pericles"/>
+                <w:sz w:val="16"/>
+                <w:szCs w:val="16"/>
+              </w:rPr>
+            </w:pPr>
+            <w:r>
+              <w:rPr>
+                <w:rFonts w:ascii="Pericles" w:hAnsi="Pericles"/>
+                <w:sz w:val="16"/>
+                <w:szCs w:val="16"/>
+              </w:rPr>
+              <w:t>You get a +2</w:t>
+            </w:r>
+            <w:r>
+              <w:rPr>
+                <w:rFonts w:ascii="Pericles" w:hAnsi="Pericles"/>
+                <w:sz w:val="16"/>
+                <w:szCs w:val="16"/>
+              </w:rPr>
+              <w:t xml:space="preserve"> to saves</w:t>
+            </w:r>
+            <w:r>
+              <w:rPr>
+                <w:rFonts w:ascii="Pericles" w:hAnsi="Pericles"/>
+                <w:sz w:val="16"/>
+                <w:szCs w:val="16"/>
+              </w:rPr>
+              <w:t>/procs</w:t>
+            </w:r>
+            <w:r>
+              <w:rPr>
+                <w:rFonts w:ascii="Pericles" w:hAnsi="Pericles"/>
+                <w:sz w:val="16"/>
+                <w:szCs w:val="16"/>
+              </w:rPr>
+              <w:t xml:space="preserve"> pertaining to being knocked down, or knocked back</w:t>
+            </w:r>
+            <w:r>
+              <w:rPr>
+                <w:rFonts w:ascii="Pericles" w:hAnsi="Pericles"/>
+                <w:sz w:val="16"/>
+                <w:szCs w:val="16"/>
+              </w:rPr>
+              <w:t>. Armor for you costs 20% more</w:t>
             </w:r>
           </w:p>
         </w:tc>
@@ -4076,29 +4262,29 @@
                 <w:sz w:val="16"/>
                 <w:szCs w:val="16"/>
               </w:rPr>
-              <w:t>Natural Swimmers</w:t>
-            </w:r>
-          </w:p>
-        </w:tc>
-        <w:tc>
-          <w:tcPr>
-            <w:tcW w:w="0" w:type="auto"/>
-          </w:tcPr>
-          <w:p>
-            <w:pPr>
-              <w:rPr>
-                <w:rFonts w:ascii="Pericles" w:hAnsi="Pericles"/>
-                <w:sz w:val="16"/>
-                <w:szCs w:val="16"/>
-              </w:rPr>
-            </w:pPr>
-            <w:r>
-              <w:rPr>
-                <w:rFonts w:ascii="Pericles" w:hAnsi="Pericles"/>
-                <w:sz w:val="16"/>
-                <w:szCs w:val="16"/>
-              </w:rPr>
-              <w:t>You start the game with the swim skill</w:t>
+              <w:t>Legendary Greed</w:t>
+            </w:r>
+          </w:p>
+        </w:tc>
+        <w:tc>
+          <w:tcPr>
+            <w:tcW w:w="0" w:type="auto"/>
+          </w:tcPr>
+          <w:p>
+            <w:pPr>
+              <w:rPr>
+                <w:rFonts w:ascii="Pericles" w:hAnsi="Pericles"/>
+                <w:sz w:val="16"/>
+                <w:szCs w:val="16"/>
+              </w:rPr>
+            </w:pPr>
+            <w:r>
+              <w:rPr>
+                <w:rFonts w:ascii="Pericles" w:hAnsi="Pericles"/>
+                <w:sz w:val="16"/>
+                <w:szCs w:val="16"/>
+              </w:rPr>
+              <w:t>You can detect large deposits of gold or precious stones within 100 meters.</w:t>
             </w:r>
           </w:p>
         </w:tc>
@@ -4122,29 +4308,29 @@
                 <w:sz w:val="16"/>
                 <w:szCs w:val="16"/>
               </w:rPr>
-              <w:t>One With The Land</w:t>
-            </w:r>
-          </w:p>
-        </w:tc>
-        <w:tc>
-          <w:tcPr>
-            <w:tcW w:w="0" w:type="auto"/>
-          </w:tcPr>
-          <w:p>
-            <w:pPr>
-              <w:rPr>
-                <w:rFonts w:ascii="Pericles" w:hAnsi="Pericles"/>
-                <w:sz w:val="16"/>
-                <w:szCs w:val="16"/>
-              </w:rPr>
-            </w:pPr>
-            <w:r>
-              <w:rPr>
-                <w:rFonts w:ascii="Pericles" w:hAnsi="Pericles"/>
-                <w:sz w:val="16"/>
-                <w:szCs w:val="16"/>
-              </w:rPr>
-              <w:t>You gain a +1 to Animal Lore and Herb Lore checks</w:t>
+              <w:t>Lore Gatherer</w:t>
+            </w:r>
+          </w:p>
+        </w:tc>
+        <w:tc>
+          <w:tcPr>
+            <w:tcW w:w="0" w:type="auto"/>
+          </w:tcPr>
+          <w:p>
+            <w:pPr>
+              <w:rPr>
+                <w:rFonts w:ascii="Pericles" w:hAnsi="Pericles"/>
+                <w:sz w:val="16"/>
+                <w:szCs w:val="16"/>
+              </w:rPr>
+            </w:pPr>
+            <w:r>
+              <w:rPr>
+                <w:rFonts w:ascii="Pericles" w:hAnsi="Pericles"/>
+                <w:sz w:val="16"/>
+                <w:szCs w:val="16"/>
+              </w:rPr>
+              <w:t>You start the game with a lore skill of your choice, and 2 perks to apply to your lore skills</w:t>
             </w:r>
           </w:p>
         </w:tc>
@@ -4168,29 +4354,29 @@
                 <w:sz w:val="16"/>
                 <w:szCs w:val="16"/>
               </w:rPr>
-              <w:t>Patron God</w:t>
-            </w:r>
-          </w:p>
-        </w:tc>
-        <w:tc>
-          <w:tcPr>
-            <w:tcW w:w="0" w:type="auto"/>
-          </w:tcPr>
-          <w:p>
-            <w:pPr>
-              <w:rPr>
-                <w:rFonts w:ascii="Pericles" w:hAnsi="Pericles"/>
-                <w:sz w:val="16"/>
-                <w:szCs w:val="16"/>
-              </w:rPr>
-            </w:pPr>
-            <w:r>
-              <w:rPr>
-                <w:rFonts w:ascii="Pericles" w:hAnsi="Pericles"/>
-                <w:sz w:val="16"/>
-                <w:szCs w:val="16"/>
-              </w:rPr>
-              <w:t>One of the gods favors your race. You get a +1 to all divination, theology, or magic checks dealing with your race’s patron god. At the GM’s discretion, other checks might be modified if they somehow deal directly with the patron. For instance, fighting to protect the god’s temple, or to recover one of their artifacts would apply</w:t>
+              <w:t>Multiple Legs</w:t>
+            </w:r>
+          </w:p>
+        </w:tc>
+        <w:tc>
+          <w:tcPr>
+            <w:tcW w:w="0" w:type="auto"/>
+          </w:tcPr>
+          <w:p>
+            <w:pPr>
+              <w:rPr>
+                <w:rFonts w:ascii="Pericles" w:hAnsi="Pericles"/>
+                <w:sz w:val="16"/>
+                <w:szCs w:val="16"/>
+              </w:rPr>
+            </w:pPr>
+            <w:r>
+              <w:rPr>
+                <w:rFonts w:ascii="Pericles" w:hAnsi="Pericles"/>
+                <w:sz w:val="16"/>
+                <w:szCs w:val="16"/>
+              </w:rPr>
+              <w:t>You can ignore the first leg wound in any combat</w:t>
             </w:r>
           </w:p>
         </w:tc>
@@ -4214,29 +4400,29 @@
                 <w:sz w:val="16"/>
                 <w:szCs w:val="16"/>
               </w:rPr>
-              <w:t>Quick Learner</w:t>
-            </w:r>
-          </w:p>
-        </w:tc>
-        <w:tc>
-          <w:tcPr>
-            <w:tcW w:w="0" w:type="auto"/>
-          </w:tcPr>
-          <w:p>
-            <w:pPr>
-              <w:rPr>
-                <w:rFonts w:ascii="Pericles" w:hAnsi="Pericles"/>
-                <w:sz w:val="16"/>
-                <w:szCs w:val="16"/>
-              </w:rPr>
-            </w:pPr>
-            <w:r>
-              <w:rPr>
-                <w:rFonts w:ascii="Pericles" w:hAnsi="Pericles"/>
-                <w:sz w:val="16"/>
-                <w:szCs w:val="16"/>
-              </w:rPr>
-              <w:t>When you gain free skill checks, you get an additional free check</w:t>
+              <w:t>Mutineer</w:t>
+            </w:r>
+          </w:p>
+        </w:tc>
+        <w:tc>
+          <w:tcPr>
+            <w:tcW w:w="0" w:type="auto"/>
+          </w:tcPr>
+          <w:p>
+            <w:pPr>
+              <w:rPr>
+                <w:rFonts w:ascii="Pericles" w:hAnsi="Pericles"/>
+                <w:sz w:val="16"/>
+                <w:szCs w:val="16"/>
+              </w:rPr>
+            </w:pPr>
+            <w:r>
+              <w:rPr>
+                <w:rFonts w:ascii="Pericles" w:hAnsi="Pericles"/>
+                <w:sz w:val="16"/>
+                <w:szCs w:val="16"/>
+              </w:rPr>
+              <w:t>When you make a surprise attack on a combatant who is not already in combat, you get a +2 damage and +1 to your wound roll</w:t>
             </w:r>
           </w:p>
         </w:tc>
@@ -4260,45 +4446,45 @@
                 <w:sz w:val="16"/>
                 <w:szCs w:val="16"/>
               </w:rPr>
-              <w:t>Resist (x)</w:t>
-            </w:r>
-          </w:p>
-        </w:tc>
-        <w:tc>
-          <w:tcPr>
-            <w:tcW w:w="0" w:type="auto"/>
-          </w:tcPr>
-          <w:p>
-            <w:pPr>
-              <w:rPr>
-                <w:rFonts w:ascii="Pericles" w:hAnsi="Pericles"/>
-                <w:sz w:val="16"/>
-                <w:szCs w:val="16"/>
-              </w:rPr>
-            </w:pPr>
-            <w:r>
-              <w:rPr>
-                <w:rFonts w:ascii="Pericles" w:hAnsi="Pericles"/>
-                <w:sz w:val="16"/>
-                <w:szCs w:val="16"/>
-              </w:rPr>
-              <w:t xml:space="preserve">You get a +2 bonus to saves against the resisted element/effect. If you are affected by the resisted element/effect, you reduce the effect by </w:t>
-            </w:r>
-            <w:r>
-              <w:rPr>
-                <w:rFonts w:ascii="Arial" w:hAnsi="Arial" w:cs="Arial"/>
-                <w:sz w:val="16"/>
-                <w:szCs w:val="16"/>
-              </w:rPr>
-              <w:t>–</w:t>
-            </w:r>
-            <w:r>
-              <w:rPr>
-                <w:rFonts w:ascii="Pericles" w:hAnsi="Pericles"/>
-                <w:sz w:val="16"/>
-                <w:szCs w:val="16"/>
-              </w:rPr>
-              <w:t>1 point/die</w:t>
+              <w:t>Natural Climbers</w:t>
+            </w:r>
+          </w:p>
+        </w:tc>
+        <w:tc>
+          <w:tcPr>
+            <w:tcW w:w="0" w:type="auto"/>
+          </w:tcPr>
+          <w:p>
+            <w:pPr>
+              <w:rPr>
+                <w:rFonts w:ascii="Pericles" w:hAnsi="Pericles"/>
+                <w:sz w:val="16"/>
+                <w:szCs w:val="16"/>
+              </w:rPr>
+            </w:pPr>
+            <w:r>
+              <w:rPr>
+                <w:rFonts w:ascii="Pericles" w:hAnsi="Pericles"/>
+                <w:sz w:val="16"/>
+                <w:szCs w:val="16"/>
+              </w:rPr>
+              <w:t xml:space="preserve">+2 to all climb checks and </w:t>
+            </w:r>
+            <w:r>
+              <w:rPr>
+                <w:rFonts w:ascii="Calibri" w:hAnsi="Calibri" w:cs="Calibri"/>
+                <w:sz w:val="16"/>
+                <w:szCs w:val="16"/>
+              </w:rPr>
+              <w:t>½</w:t>
+            </w:r>
+            <w:r>
+              <w:rPr>
+                <w:rFonts w:ascii="Pericles" w:hAnsi="Pericles"/>
+                <w:sz w:val="16"/>
+                <w:szCs w:val="16"/>
+              </w:rPr>
+              <w:t xml:space="preserve"> fall damage</w:t>
             </w:r>
           </w:p>
         </w:tc>
@@ -4322,29 +4508,29 @@
                 <w:sz w:val="16"/>
                 <w:szCs w:val="16"/>
               </w:rPr>
-              <w:t>Sanctioned Traveler</w:t>
-            </w:r>
-          </w:p>
-        </w:tc>
-        <w:tc>
-          <w:tcPr>
-            <w:tcW w:w="0" w:type="auto"/>
-          </w:tcPr>
-          <w:p>
-            <w:pPr>
-              <w:rPr>
-                <w:rFonts w:ascii="Pericles" w:hAnsi="Pericles"/>
-                <w:sz w:val="16"/>
-                <w:szCs w:val="16"/>
-              </w:rPr>
-            </w:pPr>
-            <w:r>
-              <w:rPr>
-                <w:rFonts w:ascii="Pericles" w:hAnsi="Pericles"/>
-                <w:sz w:val="16"/>
-                <w:szCs w:val="16"/>
-              </w:rPr>
-              <w:t>You are a traveler sanctioned by the Founders of Caldruine. You start the game with a special assignment from the city, as well as one special piece of gear associated with your assignment. Completing your assignments brings an experience bonus, a new assignment, and a material reward</w:t>
+              <w:t>Natural Sprinters</w:t>
+            </w:r>
+          </w:p>
+        </w:tc>
+        <w:tc>
+          <w:tcPr>
+            <w:tcW w:w="0" w:type="auto"/>
+          </w:tcPr>
+          <w:p>
+            <w:pPr>
+              <w:rPr>
+                <w:rFonts w:ascii="Pericles" w:hAnsi="Pericles"/>
+                <w:sz w:val="16"/>
+                <w:szCs w:val="16"/>
+              </w:rPr>
+            </w:pPr>
+            <w:r>
+              <w:rPr>
+                <w:rFonts w:ascii="Pericles" w:hAnsi="Pericles"/>
+                <w:sz w:val="16"/>
+                <w:szCs w:val="16"/>
+              </w:rPr>
+              <w:t>+2 Move</w:t>
             </w:r>
           </w:p>
         </w:tc>
@@ -4368,47 +4554,29 @@
                 <w:sz w:val="16"/>
                 <w:szCs w:val="16"/>
               </w:rPr>
-              <w:t>Shade Touched</w:t>
-            </w:r>
-          </w:p>
-        </w:tc>
-        <w:tc>
-          <w:tcPr>
-            <w:tcW w:w="0" w:type="auto"/>
-          </w:tcPr>
-          <w:p>
-            <w:pPr>
-              <w:rPr>
-                <w:rFonts w:ascii="Pericles" w:hAnsi="Pericles"/>
-                <w:sz w:val="16"/>
-                <w:szCs w:val="16"/>
-              </w:rPr>
-            </w:pPr>
-            <w:r>
-              <w:rPr>
-                <w:rFonts w:ascii="Pericles" w:hAnsi="Pericles"/>
-                <w:sz w:val="16"/>
-                <w:szCs w:val="16"/>
-              </w:rPr>
-              <w:t xml:space="preserve">You are more acutely aware of Shadow’s imprint on the world. Though you cannot speak it, you instinctively understand </w:t>
-            </w:r>
-            <w:proofErr w:type="spellStart"/>
-            <w:r>
-              <w:rPr>
-                <w:rFonts w:ascii="Pericles" w:hAnsi="Pericles"/>
-                <w:sz w:val="16"/>
-                <w:szCs w:val="16"/>
-              </w:rPr>
-              <w:t>Shadowspeak</w:t>
-            </w:r>
-            <w:proofErr w:type="spellEnd"/>
-            <w:r>
-              <w:rPr>
-                <w:rFonts w:ascii="Pericles" w:hAnsi="Pericles"/>
-                <w:sz w:val="16"/>
-                <w:szCs w:val="16"/>
-              </w:rPr>
-              <w:t>. Also, you can make search checks to detect any creatures, objects or spells that are tainted by Shadow. Some residual Shadow might be too weak for others to notice, but you can still see it. In these cases, you may be subject to corruption while others may not</w:t>
+              <w:t>Natural Swimmers</w:t>
+            </w:r>
+          </w:p>
+        </w:tc>
+        <w:tc>
+          <w:tcPr>
+            <w:tcW w:w="0" w:type="auto"/>
+          </w:tcPr>
+          <w:p>
+            <w:pPr>
+              <w:rPr>
+                <w:rFonts w:ascii="Pericles" w:hAnsi="Pericles"/>
+                <w:sz w:val="16"/>
+                <w:szCs w:val="16"/>
+              </w:rPr>
+            </w:pPr>
+            <w:r>
+              <w:rPr>
+                <w:rFonts w:ascii="Pericles" w:hAnsi="Pericles"/>
+                <w:sz w:val="16"/>
+                <w:szCs w:val="16"/>
+              </w:rPr>
+              <w:t>You start the game with the swim skill</w:t>
             </w:r>
           </w:p>
         </w:tc>
@@ -4432,29 +4600,29 @@
                 <w:sz w:val="16"/>
                 <w:szCs w:val="16"/>
               </w:rPr>
-              <w:t>Shadow Sight</w:t>
-            </w:r>
-          </w:p>
-        </w:tc>
-        <w:tc>
-          <w:tcPr>
-            <w:tcW w:w="0" w:type="auto"/>
-          </w:tcPr>
-          <w:p>
-            <w:pPr>
-              <w:rPr>
-                <w:rFonts w:ascii="Pericles" w:hAnsi="Pericles"/>
-                <w:sz w:val="16"/>
-                <w:szCs w:val="16"/>
-              </w:rPr>
-            </w:pPr>
-            <w:r>
-              <w:rPr>
-                <w:rFonts w:ascii="Pericles" w:hAnsi="Pericles"/>
-                <w:sz w:val="16"/>
-                <w:szCs w:val="16"/>
-              </w:rPr>
-              <w:t>You can see in the dark</w:t>
+              <w:t>One With The Land</w:t>
+            </w:r>
+          </w:p>
+        </w:tc>
+        <w:tc>
+          <w:tcPr>
+            <w:tcW w:w="0" w:type="auto"/>
+          </w:tcPr>
+          <w:p>
+            <w:pPr>
+              <w:rPr>
+                <w:rFonts w:ascii="Pericles" w:hAnsi="Pericles"/>
+                <w:sz w:val="16"/>
+                <w:szCs w:val="16"/>
+              </w:rPr>
+            </w:pPr>
+            <w:r>
+              <w:rPr>
+                <w:rFonts w:ascii="Pericles" w:hAnsi="Pericles"/>
+                <w:sz w:val="16"/>
+                <w:szCs w:val="16"/>
+              </w:rPr>
+              <w:t>You gain a +1 to Animal Lore and Herb Lore checks</w:t>
             </w:r>
           </w:p>
         </w:tc>
@@ -4478,45 +4646,29 @@
                 <w:sz w:val="16"/>
                 <w:szCs w:val="16"/>
               </w:rPr>
-              <w:t>Short Legs</w:t>
-            </w:r>
-          </w:p>
-        </w:tc>
-        <w:tc>
-          <w:tcPr>
-            <w:tcW w:w="0" w:type="auto"/>
-          </w:tcPr>
-          <w:p>
-            <w:pPr>
-              <w:rPr>
-                <w:rFonts w:ascii="Pericles" w:hAnsi="Pericles"/>
-                <w:sz w:val="16"/>
-                <w:szCs w:val="16"/>
-              </w:rPr>
-            </w:pPr>
-            <w:r>
-              <w:rPr>
-                <w:rFonts w:ascii="Pericles" w:hAnsi="Pericles"/>
-                <w:sz w:val="16"/>
-                <w:szCs w:val="16"/>
-              </w:rPr>
-              <w:t xml:space="preserve">Your movement rate is </w:t>
-            </w:r>
-            <w:r>
-              <w:rPr>
-                <w:rFonts w:ascii="Arial" w:hAnsi="Arial" w:cs="Arial"/>
-                <w:sz w:val="16"/>
-                <w:szCs w:val="16"/>
-              </w:rPr>
-              <w:t>–</w:t>
-            </w:r>
-            <w:r>
-              <w:rPr>
-                <w:rFonts w:ascii="Pericles" w:hAnsi="Pericles"/>
-                <w:sz w:val="16"/>
-                <w:szCs w:val="16"/>
-              </w:rPr>
-              <w:t>1 hex/combat round</w:t>
+              <w:t>Patron God</w:t>
+            </w:r>
+          </w:p>
+        </w:tc>
+        <w:tc>
+          <w:tcPr>
+            <w:tcW w:w="0" w:type="auto"/>
+          </w:tcPr>
+          <w:p>
+            <w:pPr>
+              <w:rPr>
+                <w:rFonts w:ascii="Pericles" w:hAnsi="Pericles"/>
+                <w:sz w:val="16"/>
+                <w:szCs w:val="16"/>
+              </w:rPr>
+            </w:pPr>
+            <w:r>
+              <w:rPr>
+                <w:rFonts w:ascii="Pericles" w:hAnsi="Pericles"/>
+                <w:sz w:val="16"/>
+                <w:szCs w:val="16"/>
+              </w:rPr>
+              <w:t>One of the gods favors your race. You get a +1 to all divination, theology, or magic checks dealing with your race’s patron god. At the GM’s discretion, other checks might be modified if they somehow deal directly with the patron. For instance, fighting to protect the god’s temple, or to recover one of their artifacts would apply</w:t>
             </w:r>
           </w:p>
         </w:tc>
@@ -4541,47 +4693,29 @@
                 <w:szCs w:val="16"/>
               </w:rPr>
               <w:lastRenderedPageBreak/>
-              <w:t>Shunned</w:t>
-            </w:r>
-          </w:p>
-        </w:tc>
-        <w:tc>
-          <w:tcPr>
-            <w:tcW w:w="0" w:type="auto"/>
-          </w:tcPr>
-          <w:p>
-            <w:pPr>
-              <w:rPr>
-                <w:rFonts w:ascii="Pericles" w:hAnsi="Pericles"/>
-                <w:sz w:val="16"/>
-                <w:szCs w:val="16"/>
-              </w:rPr>
-            </w:pPr>
-            <w:r>
-              <w:rPr>
-                <w:rFonts w:ascii="Pericles" w:hAnsi="Pericles"/>
-                <w:sz w:val="16"/>
-                <w:szCs w:val="16"/>
-              </w:rPr>
-              <w:t xml:space="preserve">The Lantern Gods of </w:t>
-            </w:r>
-            <w:proofErr w:type="spellStart"/>
-            <w:r>
-              <w:rPr>
-                <w:rFonts w:ascii="Pericles" w:hAnsi="Pericles"/>
-                <w:sz w:val="16"/>
-                <w:szCs w:val="16"/>
-              </w:rPr>
-              <w:t>Anthis</w:t>
-            </w:r>
-            <w:proofErr w:type="spellEnd"/>
-            <w:r>
-              <w:rPr>
-                <w:rFonts w:ascii="Pericles" w:hAnsi="Pericles"/>
-                <w:sz w:val="16"/>
-                <w:szCs w:val="16"/>
-              </w:rPr>
-              <w:t xml:space="preserve"> no longer heed your call. You may not gain divine favor (though you can gain divine malus). You may never take spells pertaining to the gods. Priests must spend one inspiration to cast beneficial spells on you</w:t>
+              <w:t>Quick Learner</w:t>
+            </w:r>
+          </w:p>
+        </w:tc>
+        <w:tc>
+          <w:tcPr>
+            <w:tcW w:w="0" w:type="auto"/>
+          </w:tcPr>
+          <w:p>
+            <w:pPr>
+              <w:rPr>
+                <w:rFonts w:ascii="Pericles" w:hAnsi="Pericles"/>
+                <w:sz w:val="16"/>
+                <w:szCs w:val="16"/>
+              </w:rPr>
+            </w:pPr>
+            <w:r>
+              <w:rPr>
+                <w:rFonts w:ascii="Pericles" w:hAnsi="Pericles"/>
+                <w:sz w:val="16"/>
+                <w:szCs w:val="16"/>
+              </w:rPr>
+              <w:t>When you gain free skill checks, you get an additional free check</w:t>
             </w:r>
           </w:p>
         </w:tc>
@@ -4605,29 +4739,45 @@
                 <w:sz w:val="16"/>
                 <w:szCs w:val="16"/>
               </w:rPr>
-              <w:t>Slaver</w:t>
-            </w:r>
-          </w:p>
-        </w:tc>
-        <w:tc>
-          <w:tcPr>
-            <w:tcW w:w="0" w:type="auto"/>
-          </w:tcPr>
-          <w:p>
-            <w:pPr>
-              <w:rPr>
-                <w:rFonts w:ascii="Pericles" w:hAnsi="Pericles"/>
-                <w:sz w:val="16"/>
-                <w:szCs w:val="16"/>
-              </w:rPr>
-            </w:pPr>
-            <w:r>
-              <w:rPr>
-                <w:rFonts w:ascii="Pericles" w:hAnsi="Pericles"/>
-                <w:sz w:val="16"/>
-                <w:szCs w:val="16"/>
-              </w:rPr>
-              <w:t>You begin the game owning a slave</w:t>
+              <w:t>Resist (x)</w:t>
+            </w:r>
+          </w:p>
+        </w:tc>
+        <w:tc>
+          <w:tcPr>
+            <w:tcW w:w="0" w:type="auto"/>
+          </w:tcPr>
+          <w:p>
+            <w:pPr>
+              <w:rPr>
+                <w:rFonts w:ascii="Pericles" w:hAnsi="Pericles"/>
+                <w:sz w:val="16"/>
+                <w:szCs w:val="16"/>
+              </w:rPr>
+            </w:pPr>
+            <w:r>
+              <w:rPr>
+                <w:rFonts w:ascii="Pericles" w:hAnsi="Pericles"/>
+                <w:sz w:val="16"/>
+                <w:szCs w:val="16"/>
+              </w:rPr>
+              <w:t xml:space="preserve">You get a +2 bonus to saves against the resisted element/effect. If you are affected by the resisted element/effect, you reduce the effect by </w:t>
+            </w:r>
+            <w:r>
+              <w:rPr>
+                <w:rFonts w:ascii="Arial" w:hAnsi="Arial" w:cs="Arial"/>
+                <w:sz w:val="16"/>
+                <w:szCs w:val="16"/>
+              </w:rPr>
+              <w:t>–</w:t>
+            </w:r>
+            <w:r>
+              <w:rPr>
+                <w:rFonts w:ascii="Pericles" w:hAnsi="Pericles"/>
+                <w:sz w:val="16"/>
+                <w:szCs w:val="16"/>
+              </w:rPr>
+              <w:t>1 point/die</w:t>
             </w:r>
           </w:p>
         </w:tc>
@@ -4651,30 +4801,32 @@
                 <w:sz w:val="16"/>
                 <w:szCs w:val="16"/>
               </w:rPr>
-              <w:t>Steadfast</w:t>
-            </w:r>
-          </w:p>
-        </w:tc>
-        <w:tc>
-          <w:tcPr>
-            <w:tcW w:w="0" w:type="auto"/>
-          </w:tcPr>
-          <w:p>
-            <w:pPr>
-              <w:rPr>
-                <w:rFonts w:ascii="Pericles" w:hAnsi="Pericles"/>
-                <w:sz w:val="16"/>
-                <w:szCs w:val="16"/>
-              </w:rPr>
-            </w:pPr>
-            <w:r>
-              <w:rPr>
-                <w:rFonts w:ascii="Pericles" w:hAnsi="Pericles"/>
-                <w:sz w:val="16"/>
-                <w:szCs w:val="16"/>
-              </w:rPr>
-              <w:t>You get a +2 to save against any spell or effect that alters your state of mind, or changes your form (i.e. charms, sleep, or polymorph)</w:t>
-            </w:r>
+              <w:t>Resolute</w:t>
+            </w:r>
+          </w:p>
+        </w:tc>
+        <w:tc>
+          <w:tcPr>
+            <w:tcW w:w="0" w:type="auto"/>
+          </w:tcPr>
+          <w:p>
+            <w:pPr>
+              <w:rPr>
+                <w:rFonts w:ascii="Pericles" w:hAnsi="Pericles"/>
+                <w:sz w:val="16"/>
+                <w:szCs w:val="16"/>
+              </w:rPr>
+            </w:pPr>
+            <w:r>
+              <w:rPr>
+                <w:rFonts w:ascii="Pericles" w:hAnsi="Pericles"/>
+                <w:sz w:val="16"/>
+                <w:szCs w:val="16"/>
+              </w:rPr>
+              <w:t>You may spend 1 inspiration to heal 1d6 hit points</w:t>
+            </w:r>
+            <w:bookmarkStart w:id="0" w:name="_GoBack"/>
+            <w:bookmarkEnd w:id="0"/>
           </w:p>
         </w:tc>
       </w:tr>
@@ -4697,29 +4849,29 @@
                 <w:sz w:val="16"/>
                 <w:szCs w:val="16"/>
               </w:rPr>
-              <w:t>Swift(X)</w:t>
-            </w:r>
-          </w:p>
-        </w:tc>
-        <w:tc>
-          <w:tcPr>
-            <w:tcW w:w="0" w:type="auto"/>
-          </w:tcPr>
-          <w:p>
-            <w:pPr>
-              <w:rPr>
-                <w:rFonts w:ascii="Pericles" w:hAnsi="Pericles"/>
-                <w:sz w:val="16"/>
-                <w:szCs w:val="16"/>
-              </w:rPr>
-            </w:pPr>
-            <w:r>
-              <w:rPr>
-                <w:rFonts w:ascii="Pericles" w:hAnsi="Pericles"/>
-                <w:sz w:val="16"/>
-                <w:szCs w:val="16"/>
-              </w:rPr>
-              <w:t>You gain +X to initiative and +X move/round</w:t>
+              <w:t>Sanctioned Traveler</w:t>
+            </w:r>
+          </w:p>
+        </w:tc>
+        <w:tc>
+          <w:tcPr>
+            <w:tcW w:w="0" w:type="auto"/>
+          </w:tcPr>
+          <w:p>
+            <w:pPr>
+              <w:rPr>
+                <w:rFonts w:ascii="Pericles" w:hAnsi="Pericles"/>
+                <w:sz w:val="16"/>
+                <w:szCs w:val="16"/>
+              </w:rPr>
+            </w:pPr>
+            <w:r>
+              <w:rPr>
+                <w:rFonts w:ascii="Pericles" w:hAnsi="Pericles"/>
+                <w:sz w:val="16"/>
+                <w:szCs w:val="16"/>
+              </w:rPr>
+              <w:t>You are a traveler sanctioned by the Founders of Caldruine. You start the game with a special assignment from the city, as well as one special piece of gear associated with your assignment. Completing your assignments brings an experience bonus, a new assignment, and a material reward</w:t>
             </w:r>
           </w:p>
         </w:tc>
@@ -4743,29 +4895,47 @@
                 <w:sz w:val="16"/>
                 <w:szCs w:val="16"/>
               </w:rPr>
-              <w:t>Tough(x)</w:t>
-            </w:r>
-          </w:p>
-        </w:tc>
-        <w:tc>
-          <w:tcPr>
-            <w:tcW w:w="0" w:type="auto"/>
-          </w:tcPr>
-          <w:p>
-            <w:pPr>
-              <w:rPr>
-                <w:rFonts w:ascii="Pericles" w:hAnsi="Pericles"/>
-                <w:sz w:val="16"/>
-                <w:szCs w:val="16"/>
-              </w:rPr>
-            </w:pPr>
-            <w:r>
-              <w:rPr>
-                <w:rFonts w:ascii="Pericles" w:hAnsi="Pericles"/>
-                <w:sz w:val="16"/>
-                <w:szCs w:val="16"/>
-              </w:rPr>
-              <w:t>You gain +X hit points</w:t>
+              <w:t>Shade Touched</w:t>
+            </w:r>
+          </w:p>
+        </w:tc>
+        <w:tc>
+          <w:tcPr>
+            <w:tcW w:w="0" w:type="auto"/>
+          </w:tcPr>
+          <w:p>
+            <w:pPr>
+              <w:rPr>
+                <w:rFonts w:ascii="Pericles" w:hAnsi="Pericles"/>
+                <w:sz w:val="16"/>
+                <w:szCs w:val="16"/>
+              </w:rPr>
+            </w:pPr>
+            <w:r>
+              <w:rPr>
+                <w:rFonts w:ascii="Pericles" w:hAnsi="Pericles"/>
+                <w:sz w:val="16"/>
+                <w:szCs w:val="16"/>
+              </w:rPr>
+              <w:t xml:space="preserve">You are more acutely aware of Shadow’s imprint on the world. Though you cannot speak it, you instinctively understand </w:t>
+            </w:r>
+            <w:proofErr w:type="spellStart"/>
+            <w:r>
+              <w:rPr>
+                <w:rFonts w:ascii="Pericles" w:hAnsi="Pericles"/>
+                <w:sz w:val="16"/>
+                <w:szCs w:val="16"/>
+              </w:rPr>
+              <w:t>Shadowspeak</w:t>
+            </w:r>
+            <w:proofErr w:type="spellEnd"/>
+            <w:r>
+              <w:rPr>
+                <w:rFonts w:ascii="Pericles" w:hAnsi="Pericles"/>
+                <w:sz w:val="16"/>
+                <w:szCs w:val="16"/>
+              </w:rPr>
+              <w:t>. Also, you can make search checks to detect any creatures, objects or spells that are tainted by Shadow. Some residual Shadow might be too weak for others to notice, but you can still see it. In these cases, you may be subject to corruption while others may not</w:t>
             </w:r>
           </w:p>
         </w:tc>
@@ -4789,29 +4959,29 @@
                 <w:sz w:val="16"/>
                 <w:szCs w:val="16"/>
               </w:rPr>
-              <w:t>Trapper</w:t>
-            </w:r>
-          </w:p>
-        </w:tc>
-        <w:tc>
-          <w:tcPr>
-            <w:tcW w:w="0" w:type="auto"/>
-          </w:tcPr>
-          <w:p>
-            <w:pPr>
-              <w:rPr>
-                <w:rFonts w:ascii="Pericles" w:hAnsi="Pericles"/>
-                <w:sz w:val="16"/>
-                <w:szCs w:val="16"/>
-              </w:rPr>
-            </w:pPr>
-            <w:r>
-              <w:rPr>
-                <w:rFonts w:ascii="Pericles" w:hAnsi="Pericles"/>
-                <w:sz w:val="16"/>
-                <w:szCs w:val="16"/>
-              </w:rPr>
-              <w:t>You get +2 to tracking checks. You start the game with the combat: throw skill, and can use nets</w:t>
+              <w:t>Shadow Sight</w:t>
+            </w:r>
+          </w:p>
+        </w:tc>
+        <w:tc>
+          <w:tcPr>
+            <w:tcW w:w="0" w:type="auto"/>
+          </w:tcPr>
+          <w:p>
+            <w:pPr>
+              <w:rPr>
+                <w:rFonts w:ascii="Pericles" w:hAnsi="Pericles"/>
+                <w:sz w:val="16"/>
+                <w:szCs w:val="16"/>
+              </w:rPr>
+            </w:pPr>
+            <w:r>
+              <w:rPr>
+                <w:rFonts w:ascii="Pericles" w:hAnsi="Pericles"/>
+                <w:sz w:val="16"/>
+                <w:szCs w:val="16"/>
+              </w:rPr>
+              <w:t>You can see in the dark</w:t>
             </w:r>
           </w:p>
         </w:tc>
@@ -4835,29 +5005,45 @@
                 <w:sz w:val="16"/>
                 <w:szCs w:val="16"/>
               </w:rPr>
-              <w:t>Tricky</w:t>
-            </w:r>
-          </w:p>
-        </w:tc>
-        <w:tc>
-          <w:tcPr>
-            <w:tcW w:w="0" w:type="auto"/>
-          </w:tcPr>
-          <w:p>
-            <w:pPr>
-              <w:rPr>
-                <w:rFonts w:ascii="Pericles" w:hAnsi="Pericles"/>
-                <w:sz w:val="16"/>
-                <w:szCs w:val="16"/>
-              </w:rPr>
-            </w:pPr>
-            <w:r>
-              <w:rPr>
-                <w:rFonts w:ascii="Pericles" w:hAnsi="Pericles"/>
-                <w:sz w:val="16"/>
-                <w:szCs w:val="16"/>
-              </w:rPr>
-              <w:t>You get +1 to any social, or magic check where you are cheating, deceiving, or manipulating someone</w:t>
+              <w:t>Short Legs</w:t>
+            </w:r>
+          </w:p>
+        </w:tc>
+        <w:tc>
+          <w:tcPr>
+            <w:tcW w:w="0" w:type="auto"/>
+          </w:tcPr>
+          <w:p>
+            <w:pPr>
+              <w:rPr>
+                <w:rFonts w:ascii="Pericles" w:hAnsi="Pericles"/>
+                <w:sz w:val="16"/>
+                <w:szCs w:val="16"/>
+              </w:rPr>
+            </w:pPr>
+            <w:r>
+              <w:rPr>
+                <w:rFonts w:ascii="Pericles" w:hAnsi="Pericles"/>
+                <w:sz w:val="16"/>
+                <w:szCs w:val="16"/>
+              </w:rPr>
+              <w:t xml:space="preserve">Your movement rate is </w:t>
+            </w:r>
+            <w:r>
+              <w:rPr>
+                <w:rFonts w:ascii="Arial" w:hAnsi="Arial" w:cs="Arial"/>
+                <w:sz w:val="16"/>
+                <w:szCs w:val="16"/>
+              </w:rPr>
+              <w:t>–</w:t>
+            </w:r>
+            <w:r>
+              <w:rPr>
+                <w:rFonts w:ascii="Pericles" w:hAnsi="Pericles"/>
+                <w:sz w:val="16"/>
+                <w:szCs w:val="16"/>
+              </w:rPr>
+              <w:t>1 hex/combat round</w:t>
             </w:r>
           </w:p>
         </w:tc>
@@ -4881,29 +5067,47 @@
                 <w:sz w:val="16"/>
                 <w:szCs w:val="16"/>
               </w:rPr>
-              <w:t>Tunnel Sense</w:t>
-            </w:r>
-          </w:p>
-        </w:tc>
-        <w:tc>
-          <w:tcPr>
-            <w:tcW w:w="0" w:type="auto"/>
-          </w:tcPr>
-          <w:p>
-            <w:pPr>
-              <w:rPr>
-                <w:rFonts w:ascii="Pericles" w:hAnsi="Pericles"/>
-                <w:sz w:val="16"/>
-                <w:szCs w:val="16"/>
-              </w:rPr>
-            </w:pPr>
-            <w:r>
-              <w:rPr>
-                <w:rFonts w:ascii="Pericles" w:hAnsi="Pericles"/>
-                <w:sz w:val="16"/>
-                <w:szCs w:val="16"/>
-              </w:rPr>
-              <w:t>You gain a +2 to all navigate and survival checks underground</w:t>
+              <w:t>Shunned</w:t>
+            </w:r>
+          </w:p>
+        </w:tc>
+        <w:tc>
+          <w:tcPr>
+            <w:tcW w:w="0" w:type="auto"/>
+          </w:tcPr>
+          <w:p>
+            <w:pPr>
+              <w:rPr>
+                <w:rFonts w:ascii="Pericles" w:hAnsi="Pericles"/>
+                <w:sz w:val="16"/>
+                <w:szCs w:val="16"/>
+              </w:rPr>
+            </w:pPr>
+            <w:r>
+              <w:rPr>
+                <w:rFonts w:ascii="Pericles" w:hAnsi="Pericles"/>
+                <w:sz w:val="16"/>
+                <w:szCs w:val="16"/>
+              </w:rPr>
+              <w:t xml:space="preserve">The Lantern Gods of </w:t>
+            </w:r>
+            <w:proofErr w:type="spellStart"/>
+            <w:r>
+              <w:rPr>
+                <w:rFonts w:ascii="Pericles" w:hAnsi="Pericles"/>
+                <w:sz w:val="16"/>
+                <w:szCs w:val="16"/>
+              </w:rPr>
+              <w:t>Anthis</w:t>
+            </w:r>
+            <w:proofErr w:type="spellEnd"/>
+            <w:r>
+              <w:rPr>
+                <w:rFonts w:ascii="Pericles" w:hAnsi="Pericles"/>
+                <w:sz w:val="16"/>
+                <w:szCs w:val="16"/>
+              </w:rPr>
+              <w:t xml:space="preserve"> no longer heed your call. You may not gain divine favor (though you can gain divine malus). You may never take spells pertaining to the gods. Priests must spend one inspiration to cast beneficial spells on you</w:t>
             </w:r>
           </w:p>
         </w:tc>
@@ -4927,29 +5131,55 @@
                 <w:sz w:val="16"/>
                 <w:szCs w:val="16"/>
               </w:rPr>
-              <w:t>Underworld Guardian</w:t>
-            </w:r>
-          </w:p>
-        </w:tc>
-        <w:tc>
-          <w:tcPr>
-            <w:tcW w:w="0" w:type="auto"/>
-          </w:tcPr>
-          <w:p>
-            <w:pPr>
-              <w:rPr>
-                <w:rFonts w:ascii="Pericles" w:hAnsi="Pericles"/>
-                <w:sz w:val="16"/>
-                <w:szCs w:val="16"/>
-              </w:rPr>
-            </w:pPr>
-            <w:r>
-              <w:rPr>
-                <w:rFonts w:ascii="Pericles" w:hAnsi="Pericles"/>
-                <w:sz w:val="16"/>
-                <w:szCs w:val="16"/>
-              </w:rPr>
-              <w:t>You get +1 to attack, defense, and damage rolls against Shadow and its minions</w:t>
+              <w:t>Slaver</w:t>
+            </w:r>
+          </w:p>
+        </w:tc>
+        <w:tc>
+          <w:tcPr>
+            <w:tcW w:w="0" w:type="auto"/>
+          </w:tcPr>
+          <w:p>
+            <w:pPr>
+              <w:rPr>
+                <w:rFonts w:ascii="Pericles" w:hAnsi="Pericles"/>
+                <w:sz w:val="16"/>
+                <w:szCs w:val="16"/>
+              </w:rPr>
+            </w:pPr>
+            <w:r>
+              <w:rPr>
+                <w:rFonts w:ascii="Pericles" w:hAnsi="Pericles"/>
+                <w:sz w:val="16"/>
+                <w:szCs w:val="16"/>
+              </w:rPr>
+              <w:t>Y</w:t>
+            </w:r>
+            <w:r>
+              <w:rPr>
+                <w:rFonts w:ascii="Pericles" w:hAnsi="Pericles"/>
+                <w:sz w:val="16"/>
+                <w:szCs w:val="16"/>
+              </w:rPr>
+              <w:t xml:space="preserve">our culture practices slavery and you start the game with a slave who is pledged to you. The exact nature of this </w:t>
+            </w:r>
+            <w:proofErr w:type="spellStart"/>
+            <w:r>
+              <w:rPr>
+                <w:rFonts w:ascii="Pericles" w:hAnsi="Pericles"/>
+                <w:sz w:val="16"/>
+                <w:szCs w:val="16"/>
+              </w:rPr>
+              <w:t>npc</w:t>
+            </w:r>
+            <w:proofErr w:type="spellEnd"/>
+            <w:r>
+              <w:rPr>
+                <w:rFonts w:ascii="Pericles" w:hAnsi="Pericles"/>
+                <w:sz w:val="16"/>
+                <w:szCs w:val="16"/>
+              </w:rPr>
+              <w:t>, and his relation to you should be worked out with the GM</w:t>
             </w:r>
           </w:p>
         </w:tc>
@@ -4973,6 +5203,374 @@
                 <w:sz w:val="16"/>
                 <w:szCs w:val="16"/>
               </w:rPr>
+              <w:t>Steadfast</w:t>
+            </w:r>
+          </w:p>
+        </w:tc>
+        <w:tc>
+          <w:tcPr>
+            <w:tcW w:w="0" w:type="auto"/>
+          </w:tcPr>
+          <w:p>
+            <w:pPr>
+              <w:rPr>
+                <w:rFonts w:ascii="Pericles" w:hAnsi="Pericles"/>
+                <w:sz w:val="16"/>
+                <w:szCs w:val="16"/>
+              </w:rPr>
+            </w:pPr>
+            <w:r>
+              <w:rPr>
+                <w:rFonts w:ascii="Pericles" w:hAnsi="Pericles"/>
+                <w:sz w:val="16"/>
+                <w:szCs w:val="16"/>
+              </w:rPr>
+              <w:t>You get a +2 to save against any spell or effect that alters your state of mind, or changes your form (i.e. charms, sleep, or polymorph)</w:t>
+            </w:r>
+          </w:p>
+        </w:tc>
+      </w:tr>
+      <w:tr>
+        <w:tc>
+          <w:tcPr>
+            <w:tcW w:w="1383" w:type="dxa"/>
+          </w:tcPr>
+          <w:p>
+            <w:pPr>
+              <w:rPr>
+                <w:rFonts w:ascii="Pericles" w:hAnsi="Pericles"/>
+                <w:sz w:val="16"/>
+                <w:szCs w:val="16"/>
+              </w:rPr>
+            </w:pPr>
+            <w:r>
+              <w:rPr>
+                <w:rFonts w:ascii="Pericles" w:hAnsi="Pericles"/>
+                <w:sz w:val="16"/>
+                <w:szCs w:val="16"/>
+              </w:rPr>
+              <w:t>Swift(X)</w:t>
+            </w:r>
+          </w:p>
+        </w:tc>
+        <w:tc>
+          <w:tcPr>
+            <w:tcW w:w="0" w:type="auto"/>
+          </w:tcPr>
+          <w:p>
+            <w:pPr>
+              <w:rPr>
+                <w:rFonts w:ascii="Pericles" w:hAnsi="Pericles"/>
+                <w:sz w:val="16"/>
+                <w:szCs w:val="16"/>
+              </w:rPr>
+            </w:pPr>
+            <w:r>
+              <w:rPr>
+                <w:rFonts w:ascii="Pericles" w:hAnsi="Pericles"/>
+                <w:sz w:val="16"/>
+                <w:szCs w:val="16"/>
+              </w:rPr>
+              <w:t>You gain +X to initiative and +X move/round</w:t>
+            </w:r>
+          </w:p>
+        </w:tc>
+      </w:tr>
+      <w:tr>
+        <w:tc>
+          <w:tcPr>
+            <w:tcW w:w="1383" w:type="dxa"/>
+          </w:tcPr>
+          <w:p>
+            <w:pPr>
+              <w:rPr>
+                <w:rFonts w:ascii="Pericles" w:hAnsi="Pericles"/>
+                <w:sz w:val="16"/>
+                <w:szCs w:val="16"/>
+              </w:rPr>
+            </w:pPr>
+            <w:r>
+              <w:rPr>
+                <w:rFonts w:ascii="Pericles" w:hAnsi="Pericles"/>
+                <w:sz w:val="16"/>
+                <w:szCs w:val="16"/>
+              </w:rPr>
+              <w:t>Tough(x)</w:t>
+            </w:r>
+          </w:p>
+        </w:tc>
+        <w:tc>
+          <w:tcPr>
+            <w:tcW w:w="0" w:type="auto"/>
+          </w:tcPr>
+          <w:p>
+            <w:pPr>
+              <w:rPr>
+                <w:rFonts w:ascii="Pericles" w:hAnsi="Pericles"/>
+                <w:sz w:val="16"/>
+                <w:szCs w:val="16"/>
+              </w:rPr>
+            </w:pPr>
+            <w:r>
+              <w:rPr>
+                <w:rFonts w:ascii="Pericles" w:hAnsi="Pericles"/>
+                <w:sz w:val="16"/>
+                <w:szCs w:val="16"/>
+              </w:rPr>
+              <w:t>You gain +X hit points</w:t>
+            </w:r>
+          </w:p>
+        </w:tc>
+      </w:tr>
+      <w:tr>
+        <w:tc>
+          <w:tcPr>
+            <w:tcW w:w="1383" w:type="dxa"/>
+          </w:tcPr>
+          <w:p>
+            <w:pPr>
+              <w:rPr>
+                <w:rFonts w:ascii="Pericles" w:hAnsi="Pericles"/>
+                <w:sz w:val="16"/>
+                <w:szCs w:val="16"/>
+              </w:rPr>
+            </w:pPr>
+            <w:r>
+              <w:rPr>
+                <w:rFonts w:ascii="Pericles" w:hAnsi="Pericles"/>
+                <w:sz w:val="16"/>
+                <w:szCs w:val="16"/>
+              </w:rPr>
+              <w:t>Trapper</w:t>
+            </w:r>
+          </w:p>
+        </w:tc>
+        <w:tc>
+          <w:tcPr>
+            <w:tcW w:w="0" w:type="auto"/>
+          </w:tcPr>
+          <w:p>
+            <w:pPr>
+              <w:rPr>
+                <w:rFonts w:ascii="Pericles" w:hAnsi="Pericles"/>
+                <w:sz w:val="16"/>
+                <w:szCs w:val="16"/>
+              </w:rPr>
+            </w:pPr>
+            <w:r>
+              <w:rPr>
+                <w:rFonts w:ascii="Pericles" w:hAnsi="Pericles"/>
+                <w:sz w:val="16"/>
+                <w:szCs w:val="16"/>
+              </w:rPr>
+              <w:t>You get +2 to tracking checks. You start the game with the combat: throw skill, and can use nets</w:t>
+            </w:r>
+          </w:p>
+        </w:tc>
+      </w:tr>
+      <w:tr>
+        <w:tc>
+          <w:tcPr>
+            <w:tcW w:w="1383" w:type="dxa"/>
+          </w:tcPr>
+          <w:p>
+            <w:pPr>
+              <w:rPr>
+                <w:rFonts w:ascii="Pericles" w:hAnsi="Pericles"/>
+                <w:sz w:val="16"/>
+                <w:szCs w:val="16"/>
+              </w:rPr>
+            </w:pPr>
+            <w:r>
+              <w:rPr>
+                <w:rFonts w:ascii="Pericles" w:hAnsi="Pericles"/>
+                <w:sz w:val="16"/>
+                <w:szCs w:val="16"/>
+              </w:rPr>
+              <w:t>Treasure Map</w:t>
+            </w:r>
+          </w:p>
+        </w:tc>
+        <w:tc>
+          <w:tcPr>
+            <w:tcW w:w="0" w:type="auto"/>
+          </w:tcPr>
+          <w:p>
+            <w:pPr>
+              <w:rPr>
+                <w:rFonts w:ascii="Pericles" w:hAnsi="Pericles"/>
+                <w:sz w:val="16"/>
+                <w:szCs w:val="16"/>
+              </w:rPr>
+            </w:pPr>
+            <w:r>
+              <w:rPr>
+                <w:rFonts w:ascii="Pericles" w:hAnsi="Pericles"/>
+                <w:sz w:val="16"/>
+                <w:szCs w:val="16"/>
+              </w:rPr>
+              <w:t>You start the game with a treasure map leading you to a legendary treasure on a remote island</w:t>
+            </w:r>
+          </w:p>
+        </w:tc>
+      </w:tr>
+      <w:tr>
+        <w:tc>
+          <w:tcPr>
+            <w:tcW w:w="1383" w:type="dxa"/>
+          </w:tcPr>
+          <w:p>
+            <w:pPr>
+              <w:rPr>
+                <w:rFonts w:ascii="Pericles" w:hAnsi="Pericles"/>
+                <w:sz w:val="16"/>
+                <w:szCs w:val="16"/>
+              </w:rPr>
+            </w:pPr>
+            <w:r>
+              <w:rPr>
+                <w:rFonts w:ascii="Pericles" w:hAnsi="Pericles"/>
+                <w:sz w:val="16"/>
+                <w:szCs w:val="16"/>
+              </w:rPr>
+              <w:t>Tricky</w:t>
+            </w:r>
+          </w:p>
+        </w:tc>
+        <w:tc>
+          <w:tcPr>
+            <w:tcW w:w="0" w:type="auto"/>
+          </w:tcPr>
+          <w:p>
+            <w:pPr>
+              <w:rPr>
+                <w:rFonts w:ascii="Pericles" w:hAnsi="Pericles"/>
+                <w:sz w:val="16"/>
+                <w:szCs w:val="16"/>
+              </w:rPr>
+            </w:pPr>
+            <w:r>
+              <w:rPr>
+                <w:rFonts w:ascii="Pericles" w:hAnsi="Pericles"/>
+                <w:sz w:val="16"/>
+                <w:szCs w:val="16"/>
+              </w:rPr>
+              <w:t>You get +1 to any social, or magic check where you are cheating, deceiving, or manipulating someone</w:t>
+            </w:r>
+          </w:p>
+        </w:tc>
+      </w:tr>
+      <w:tr>
+        <w:tc>
+          <w:tcPr>
+            <w:tcW w:w="1383" w:type="dxa"/>
+          </w:tcPr>
+          <w:p>
+            <w:pPr>
+              <w:rPr>
+                <w:rFonts w:ascii="Pericles" w:hAnsi="Pericles"/>
+                <w:sz w:val="16"/>
+                <w:szCs w:val="16"/>
+              </w:rPr>
+            </w:pPr>
+            <w:r>
+              <w:rPr>
+                <w:rFonts w:ascii="Pericles" w:hAnsi="Pericles"/>
+                <w:sz w:val="16"/>
+                <w:szCs w:val="16"/>
+              </w:rPr>
+              <w:t>Tunnel Sense</w:t>
+            </w:r>
+          </w:p>
+        </w:tc>
+        <w:tc>
+          <w:tcPr>
+            <w:tcW w:w="0" w:type="auto"/>
+          </w:tcPr>
+          <w:p>
+            <w:pPr>
+              <w:rPr>
+                <w:rFonts w:ascii="Pericles" w:hAnsi="Pericles"/>
+                <w:sz w:val="16"/>
+                <w:szCs w:val="16"/>
+              </w:rPr>
+            </w:pPr>
+            <w:r>
+              <w:rPr>
+                <w:rFonts w:ascii="Pericles" w:hAnsi="Pericles"/>
+                <w:sz w:val="16"/>
+                <w:szCs w:val="16"/>
+              </w:rPr>
+              <w:t>You gain a +2 to all navigate and survival checks underground</w:t>
+            </w:r>
+          </w:p>
+        </w:tc>
+      </w:tr>
+      <w:tr>
+        <w:tc>
+          <w:tcPr>
+            <w:tcW w:w="1383" w:type="dxa"/>
+          </w:tcPr>
+          <w:p>
+            <w:pPr>
+              <w:rPr>
+                <w:rFonts w:ascii="Pericles" w:hAnsi="Pericles"/>
+                <w:sz w:val="16"/>
+                <w:szCs w:val="16"/>
+              </w:rPr>
+            </w:pPr>
+            <w:r>
+              <w:rPr>
+                <w:rFonts w:ascii="Pericles" w:hAnsi="Pericles"/>
+                <w:sz w:val="16"/>
+                <w:szCs w:val="16"/>
+              </w:rPr>
+              <w:t>Underworld Guardian</w:t>
+            </w:r>
+          </w:p>
+        </w:tc>
+        <w:tc>
+          <w:tcPr>
+            <w:tcW w:w="0" w:type="auto"/>
+          </w:tcPr>
+          <w:p>
+            <w:pPr>
+              <w:rPr>
+                <w:rFonts w:ascii="Pericles" w:hAnsi="Pericles"/>
+                <w:sz w:val="16"/>
+                <w:szCs w:val="16"/>
+              </w:rPr>
+            </w:pPr>
+            <w:r>
+              <w:rPr>
+                <w:rFonts w:ascii="Pericles" w:hAnsi="Pericles"/>
+                <w:sz w:val="16"/>
+                <w:szCs w:val="16"/>
+              </w:rPr>
+              <w:t>You get +1 to attack, defense, and damage rolls against Shadow and its minions</w:t>
+            </w:r>
+          </w:p>
+        </w:tc>
+      </w:tr>
+      <w:tr>
+        <w:tc>
+          <w:tcPr>
+            <w:tcW w:w="1383" w:type="dxa"/>
+          </w:tcPr>
+          <w:p>
+            <w:pPr>
+              <w:rPr>
+                <w:rFonts w:ascii="Pericles" w:hAnsi="Pericles"/>
+                <w:sz w:val="16"/>
+                <w:szCs w:val="16"/>
+              </w:rPr>
+            </w:pPr>
+            <w:r>
+              <w:rPr>
+                <w:rFonts w:ascii="Pericles" w:hAnsi="Pericles"/>
+                <w:sz w:val="16"/>
+                <w:szCs w:val="16"/>
+              </w:rPr>
               <w:t>War Weary</w:t>
             </w:r>
           </w:p>
@@ -5011,10 +5609,70 @@
                 <w:sz w:val="16"/>
                 <w:szCs w:val="16"/>
               </w:rPr>
-              <w:t>1 to both attack and damage, but get +1 to defense, converse and persuade checks</w:t>
-            </w:r>
-            <w:bookmarkStart w:id="0" w:name="_GoBack"/>
-            <w:bookmarkEnd w:id="0"/>
+              <w:t>1 to both attack and damage, but get +</w:t>
+            </w:r>
+            <w:r>
+              <w:rPr>
+                <w:rFonts w:ascii="Pericles" w:hAnsi="Pericles"/>
+                <w:sz w:val="16"/>
+                <w:szCs w:val="16"/>
+              </w:rPr>
+              <w:t>2</w:t>
+            </w:r>
+            <w:r>
+              <w:rPr>
+                <w:rFonts w:ascii="Pericles" w:hAnsi="Pericles"/>
+                <w:sz w:val="16"/>
+                <w:szCs w:val="16"/>
+              </w:rPr>
+              <w:t xml:space="preserve"> to defense, converse and persuade checks</w:t>
+            </w:r>
+          </w:p>
+        </w:tc>
+      </w:tr>
+      <w:tr>
+        <w:tc>
+          <w:tcPr>
+            <w:tcW w:w="1383" w:type="dxa"/>
+          </w:tcPr>
+          <w:p>
+            <w:pPr>
+              <w:rPr>
+                <w:rFonts w:ascii="Pericles" w:hAnsi="Pericles"/>
+                <w:sz w:val="16"/>
+                <w:szCs w:val="16"/>
+              </w:rPr>
+            </w:pPr>
+            <w:r>
+              <w:rPr>
+                <w:rFonts w:ascii="Pericles" w:hAnsi="Pericles"/>
+                <w:sz w:val="16"/>
+                <w:szCs w:val="16"/>
+              </w:rPr>
+              <w:t>Weather Eye</w:t>
+            </w:r>
+          </w:p>
+        </w:tc>
+        <w:tc>
+          <w:tcPr>
+            <w:tcW w:w="0" w:type="auto"/>
+          </w:tcPr>
+          <w:p>
+            <w:pPr>
+              <w:rPr>
+                <w:rFonts w:ascii="Pericles" w:hAnsi="Pericles"/>
+                <w:sz w:val="16"/>
+                <w:szCs w:val="16"/>
+              </w:rPr>
+            </w:pPr>
+            <w:r>
+              <w:rPr>
+                <w:rFonts w:ascii="Pericles" w:hAnsi="Pericles"/>
+                <w:sz w:val="16"/>
+                <w:szCs w:val="16"/>
+              </w:rPr>
+              <w:t>You have an innate sense of the coming weather, and get +2 to survival checks pertaining to weather hazards</w:t>
+            </w:r>
           </w:p>
         </w:tc>
       </w:tr>
